--- a/1java常规/4java项目/1网站项目/p2p借贷网站/数据库.docx
+++ b/1java常规/4java项目/1网站项目/p2p借贷网站/数据库.docx
@@ -28422,6 +28422,1993 @@
           <w:lang w:val="en-US" w:eastAsia="zh-CN"/>
         </w:rPr>
       </w:pPr>
+    </w:p>
+    <w:p>
+      <w:pPr>
+        <w:rPr>
+          <w:rFonts w:hint="eastAsia"/>
+          <w:lang w:val="en-US" w:eastAsia="zh-CN"/>
+        </w:rPr>
+      </w:pPr>
+      <w:r>
+        <w:rPr>
+          <w:rFonts w:hint="eastAsia"/>
+          <w:lang w:val="en-US" w:eastAsia="zh-CN"/>
+        </w:rPr>
+        <w:t>CREATE TABLE `rocky_external_access_log` (</w:t>
+      </w:r>
+    </w:p>
+    <w:p>
+      <w:pPr>
+        <w:rPr>
+          <w:rFonts w:hint="eastAsia"/>
+          <w:lang w:val="en-US" w:eastAsia="zh-CN"/>
+        </w:rPr>
+      </w:pPr>
+      <w:r>
+        <w:rPr>
+          <w:rFonts w:hint="eastAsia"/>
+          <w:lang w:val="en-US" w:eastAsia="zh-CN"/>
+        </w:rPr>
+        <w:t xml:space="preserve">  `ID` int(12) NOT NULL AUTO_INCREMENT COMMENT '主键Id',</w:t>
+      </w:r>
+    </w:p>
+    <w:p>
+      <w:pPr>
+        <w:rPr>
+          <w:rFonts w:hint="eastAsia"/>
+          <w:lang w:val="en-US" w:eastAsia="zh-CN"/>
+        </w:rPr>
+      </w:pPr>
+      <w:r>
+        <w:rPr>
+          <w:rFonts w:hint="eastAsia"/>
+          <w:lang w:val="en-US" w:eastAsia="zh-CN"/>
+        </w:rPr>
+        <w:t xml:space="preserve">  `ACCESS_IP` varchar(20) NOT NULL COMMENT '访问的IP',</w:t>
+      </w:r>
+    </w:p>
+    <w:p>
+      <w:pPr>
+        <w:rPr>
+          <w:rFonts w:hint="eastAsia"/>
+          <w:lang w:val="en-US" w:eastAsia="zh-CN"/>
+        </w:rPr>
+      </w:pPr>
+      <w:r>
+        <w:rPr>
+          <w:rFonts w:hint="eastAsia"/>
+          <w:lang w:val="en-US" w:eastAsia="zh-CN"/>
+        </w:rPr>
+        <w:t xml:space="preserve">  `ACCESS_URL` varchar(200) DEFAULT NULL COMMENT '访问的URL',</w:t>
+      </w:r>
+    </w:p>
+    <w:p>
+      <w:pPr>
+        <w:rPr>
+          <w:rFonts w:hint="eastAsia"/>
+          <w:lang w:val="en-US" w:eastAsia="zh-CN"/>
+        </w:rPr>
+      </w:pPr>
+      <w:r>
+        <w:rPr>
+          <w:rFonts w:hint="eastAsia"/>
+          <w:lang w:val="en-US" w:eastAsia="zh-CN"/>
+        </w:rPr>
+        <w:t xml:space="preserve">  `ACCESS_TYPE` varchar(100) DEFAULT NULL COMMENT '访问的类型说明',</w:t>
+      </w:r>
+    </w:p>
+    <w:p>
+      <w:pPr>
+        <w:rPr>
+          <w:rFonts w:hint="eastAsia"/>
+          <w:lang w:val="en-US" w:eastAsia="zh-CN"/>
+        </w:rPr>
+      </w:pPr>
+      <w:r>
+        <w:rPr>
+          <w:rFonts w:hint="eastAsia"/>
+          <w:lang w:val="en-US" w:eastAsia="zh-CN"/>
+        </w:rPr>
+        <w:t xml:space="preserve">  `ACCESS_CLASS` varchar(100) DEFAULT NULL COMMENT '访问的类名',</w:t>
+      </w:r>
+    </w:p>
+    <w:p>
+      <w:pPr>
+        <w:rPr>
+          <w:rFonts w:hint="eastAsia"/>
+          <w:lang w:val="en-US" w:eastAsia="zh-CN"/>
+        </w:rPr>
+      </w:pPr>
+      <w:r>
+        <w:rPr>
+          <w:rFonts w:hint="eastAsia"/>
+          <w:lang w:val="en-US" w:eastAsia="zh-CN"/>
+        </w:rPr>
+        <w:t xml:space="preserve">  `ACCESS_METHOD` varchar(100) DEFAULT NULL COMMENT '访问的方法名称',</w:t>
+      </w:r>
+    </w:p>
+    <w:p>
+      <w:pPr>
+        <w:rPr>
+          <w:rFonts w:hint="eastAsia"/>
+          <w:lang w:val="en-US" w:eastAsia="zh-CN"/>
+        </w:rPr>
+      </w:pPr>
+      <w:r>
+        <w:rPr>
+          <w:rFonts w:hint="eastAsia"/>
+          <w:lang w:val="en-US" w:eastAsia="zh-CN"/>
+        </w:rPr>
+        <w:t xml:space="preserve">  `ACCESS_TIME` varchar(20) DEFAULT NULL COMMENT '访问时间',</w:t>
+      </w:r>
+    </w:p>
+    <w:p>
+      <w:pPr>
+        <w:rPr>
+          <w:rFonts w:hint="eastAsia"/>
+          <w:lang w:val="en-US" w:eastAsia="zh-CN"/>
+        </w:rPr>
+      </w:pPr>
+      <w:r>
+        <w:rPr>
+          <w:rFonts w:hint="eastAsia"/>
+          <w:lang w:val="en-US" w:eastAsia="zh-CN"/>
+        </w:rPr>
+        <w:t xml:space="preserve">  `STATUS` int(2) DEFAULT NULL COMMENT '返回状态 (0:成功，-1：ip无访问权限，-2:失败， -3：请求过于频繁，-4:参数错误)',</w:t>
+      </w:r>
+    </w:p>
+    <w:p>
+      <w:pPr>
+        <w:rPr>
+          <w:rFonts w:hint="eastAsia"/>
+          <w:lang w:val="en-US" w:eastAsia="zh-CN"/>
+        </w:rPr>
+      </w:pPr>
+      <w:r>
+        <w:rPr>
+          <w:rFonts w:hint="eastAsia"/>
+          <w:lang w:val="en-US" w:eastAsia="zh-CN"/>
+        </w:rPr>
+        <w:t xml:space="preserve">  `RETURN_TIME` varchar(20) DEFAULT NULL COMMENT '返回时间',</w:t>
+      </w:r>
+    </w:p>
+    <w:p>
+      <w:pPr>
+        <w:rPr>
+          <w:rFonts w:hint="eastAsia"/>
+          <w:lang w:val="en-US" w:eastAsia="zh-CN"/>
+        </w:rPr>
+      </w:pPr>
+      <w:r>
+        <w:rPr>
+          <w:rFonts w:hint="eastAsia"/>
+          <w:lang w:val="en-US" w:eastAsia="zh-CN"/>
+        </w:rPr>
+        <w:t xml:space="preserve">  `REMARK` varchar(100) DEFAULT NULL COMMENT '备注',</w:t>
+      </w:r>
+    </w:p>
+    <w:p>
+      <w:pPr>
+        <w:rPr>
+          <w:rFonts w:hint="eastAsia"/>
+          <w:lang w:val="en-US" w:eastAsia="zh-CN"/>
+        </w:rPr>
+      </w:pPr>
+      <w:r>
+        <w:rPr>
+          <w:rFonts w:hint="eastAsia"/>
+          <w:lang w:val="en-US" w:eastAsia="zh-CN"/>
+        </w:rPr>
+        <w:t xml:space="preserve">  PRIMARY KEY (`ID`)</w:t>
+      </w:r>
+    </w:p>
+    <w:p>
+      <w:pPr>
+        <w:rPr>
+          <w:rFonts w:hint="eastAsia"/>
+          <w:lang w:val="en-US" w:eastAsia="zh-CN"/>
+        </w:rPr>
+      </w:pPr>
+      <w:r>
+        <w:rPr>
+          <w:rFonts w:hint="eastAsia"/>
+          <w:lang w:val="en-US" w:eastAsia="zh-CN"/>
+        </w:rPr>
+        <w:t>) ENGINE=InnoDB AUTO_INCREMENT=1121897 DEFAULT CHARSET=utf8 COMMENT='外部访问日志';</w:t>
+      </w:r>
+    </w:p>
+    <w:p>
+      <w:pPr>
+        <w:rPr>
+          <w:rFonts w:hint="eastAsia"/>
+          <w:lang w:val="en-US" w:eastAsia="zh-CN"/>
+        </w:rPr>
+      </w:pPr>
+    </w:p>
+    <w:p>
+      <w:pPr>
+        <w:rPr>
+          <w:rFonts w:hint="eastAsia"/>
+          <w:lang w:val="en-US" w:eastAsia="zh-CN"/>
+        </w:rPr>
+      </w:pPr>
+    </w:p>
+    <w:p>
+      <w:pPr>
+        <w:rPr>
+          <w:rFonts w:hint="eastAsia"/>
+          <w:lang w:val="en-US" w:eastAsia="zh-CN"/>
+        </w:rPr>
+      </w:pPr>
+      <w:r>
+        <w:rPr>
+          <w:rFonts w:hint="eastAsia"/>
+          <w:lang w:val="en-US" w:eastAsia="zh-CN"/>
+        </w:rPr>
+        <w:t>CREATE TABLE `rocky_income_rank` (</w:t>
+      </w:r>
+    </w:p>
+    <w:p>
+      <w:pPr>
+        <w:rPr>
+          <w:rFonts w:hint="eastAsia"/>
+          <w:lang w:val="en-US" w:eastAsia="zh-CN"/>
+        </w:rPr>
+      </w:pPr>
+      <w:r>
+        <w:rPr>
+          <w:rFonts w:hint="eastAsia"/>
+          <w:lang w:val="en-US" w:eastAsia="zh-CN"/>
+        </w:rPr>
+        <w:t xml:space="preserve">  `ID` int(11) NOT NULL AUTO_INCREMENT COMMENT '主键ID',</w:t>
+      </w:r>
+    </w:p>
+    <w:p>
+      <w:pPr>
+        <w:rPr>
+          <w:rFonts w:hint="eastAsia"/>
+          <w:lang w:val="en-US" w:eastAsia="zh-CN"/>
+        </w:rPr>
+      </w:pPr>
+      <w:r>
+        <w:rPr>
+          <w:rFonts w:hint="eastAsia"/>
+          <w:lang w:val="en-US" w:eastAsia="zh-CN"/>
+        </w:rPr>
+        <w:t xml:space="preserve">  `USER_ID` int(11) NOT NULL COMMENT '用户ID',</w:t>
+      </w:r>
+    </w:p>
+    <w:p>
+      <w:pPr>
+        <w:rPr>
+          <w:rFonts w:hint="eastAsia"/>
+          <w:lang w:val="en-US" w:eastAsia="zh-CN"/>
+        </w:rPr>
+      </w:pPr>
+      <w:r>
+        <w:rPr>
+          <w:rFonts w:hint="eastAsia"/>
+          <w:lang w:val="en-US" w:eastAsia="zh-CN"/>
+        </w:rPr>
+        <w:t xml:space="preserve">  `USERNAME` varchar(100) NOT NULL COMMENT '用户名',</w:t>
+      </w:r>
+    </w:p>
+    <w:p>
+      <w:pPr>
+        <w:rPr>
+          <w:rFonts w:hint="eastAsia"/>
+          <w:lang w:val="en-US" w:eastAsia="zh-CN"/>
+        </w:rPr>
+      </w:pPr>
+      <w:r>
+        <w:rPr>
+          <w:rFonts w:hint="eastAsia"/>
+          <w:lang w:val="en-US" w:eastAsia="zh-CN"/>
+        </w:rPr>
+        <w:t xml:space="preserve">  `YES_INTEREST` decimal(20,8) NOT NULL DEFAULT '0.00000000' COMMENT '已赚利息',</w:t>
+      </w:r>
+    </w:p>
+    <w:p>
+      <w:pPr>
+        <w:rPr>
+          <w:rFonts w:hint="eastAsia"/>
+          <w:lang w:val="en-US" w:eastAsia="zh-CN"/>
+        </w:rPr>
+      </w:pPr>
+      <w:r>
+        <w:rPr>
+          <w:rFonts w:hint="eastAsia"/>
+          <w:lang w:val="en-US" w:eastAsia="zh-CN"/>
+        </w:rPr>
+        <w:t xml:space="preserve">  `NO_INTEREST` decimal(20,8) NOT NULL DEFAULT '0.00000000' COMMENT '待收利息',</w:t>
+      </w:r>
+    </w:p>
+    <w:p>
+      <w:pPr>
+        <w:rPr>
+          <w:rFonts w:hint="eastAsia"/>
+          <w:lang w:val="en-US" w:eastAsia="zh-CN"/>
+        </w:rPr>
+      </w:pPr>
+      <w:r>
+        <w:rPr>
+          <w:rFonts w:hint="eastAsia"/>
+          <w:lang w:val="en-US" w:eastAsia="zh-CN"/>
+        </w:rPr>
+        <w:t xml:space="preserve">  `AWARD` decimal(20,8) NOT NULL DEFAULT '0.00000000' COMMENT '已赚奖励',</w:t>
+      </w:r>
+    </w:p>
+    <w:p>
+      <w:pPr>
+        <w:rPr>
+          <w:rFonts w:hint="eastAsia"/>
+          <w:lang w:val="en-US" w:eastAsia="zh-CN"/>
+        </w:rPr>
+      </w:pPr>
+      <w:r>
+        <w:rPr>
+          <w:rFonts w:hint="eastAsia"/>
+          <w:lang w:val="en-US" w:eastAsia="zh-CN"/>
+        </w:rPr>
+        <w:t xml:space="preserve">  `ACTIVITY_AWARD` decimal(20,8) NOT NULL DEFAULT '0.00000000' COMMENT '活动奖励',</w:t>
+      </w:r>
+    </w:p>
+    <w:p>
+      <w:pPr>
+        <w:rPr>
+          <w:rFonts w:hint="eastAsia"/>
+          <w:lang w:val="en-US" w:eastAsia="zh-CN"/>
+        </w:rPr>
+      </w:pPr>
+      <w:r>
+        <w:rPr>
+          <w:rFonts w:hint="eastAsia"/>
+          <w:lang w:val="en-US" w:eastAsia="zh-CN"/>
+        </w:rPr>
+        <w:t xml:space="preserve">  `RECEIVE_INTEREST` decimal(20,8) NOT NULL DEFAULT '0.00000000' COMMENT '已收罚息',</w:t>
+      </w:r>
+    </w:p>
+    <w:p>
+      <w:pPr>
+        <w:rPr>
+          <w:rFonts w:hint="eastAsia"/>
+          <w:lang w:val="en-US" w:eastAsia="zh-CN"/>
+        </w:rPr>
+      </w:pPr>
+      <w:r>
+        <w:rPr>
+          <w:rFonts w:hint="eastAsia"/>
+          <w:lang w:val="en-US" w:eastAsia="zh-CN"/>
+        </w:rPr>
+        <w:t xml:space="preserve">  `UN_RECEIVE_INTEREST` decimal(20,8) NOT NULL DEFAULT '0.00000000' COMMENT '待收罚息',</w:t>
+      </w:r>
+    </w:p>
+    <w:p>
+      <w:pPr>
+        <w:rPr>
+          <w:rFonts w:hint="eastAsia"/>
+          <w:lang w:val="en-US" w:eastAsia="zh-CN"/>
+        </w:rPr>
+      </w:pPr>
+      <w:r>
+        <w:rPr>
+          <w:rFonts w:hint="eastAsia"/>
+          <w:lang w:val="en-US" w:eastAsia="zh-CN"/>
+        </w:rPr>
+        <w:t xml:space="preserve">  `TOTAL` decimal(20,8) NOT NULL DEFAULT '0.00000000' COMMENT '收益总额',</w:t>
+      </w:r>
+    </w:p>
+    <w:p>
+      <w:pPr>
+        <w:rPr>
+          <w:rFonts w:hint="eastAsia"/>
+          <w:lang w:val="en-US" w:eastAsia="zh-CN"/>
+        </w:rPr>
+      </w:pPr>
+      <w:r>
+        <w:rPr>
+          <w:rFonts w:hint="eastAsia"/>
+          <w:lang w:val="en-US" w:eastAsia="zh-CN"/>
+        </w:rPr>
+        <w:t xml:space="preserve">  `RANK_DATE` date NOT NULL COMMENT '排名日期（天）',</w:t>
+      </w:r>
+    </w:p>
+    <w:p>
+      <w:pPr>
+        <w:rPr>
+          <w:rFonts w:hint="eastAsia"/>
+          <w:lang w:val="en-US" w:eastAsia="zh-CN"/>
+        </w:rPr>
+      </w:pPr>
+      <w:r>
+        <w:rPr>
+          <w:rFonts w:hint="eastAsia"/>
+          <w:lang w:val="en-US" w:eastAsia="zh-CN"/>
+        </w:rPr>
+        <w:t xml:space="preserve">  `RANK` int(11) NOT NULL COMMENT '排名（从1开始）',</w:t>
+      </w:r>
+    </w:p>
+    <w:p>
+      <w:pPr>
+        <w:rPr>
+          <w:rFonts w:hint="eastAsia"/>
+          <w:lang w:val="en-US" w:eastAsia="zh-CN"/>
+        </w:rPr>
+      </w:pPr>
+      <w:r>
+        <w:rPr>
+          <w:rFonts w:hint="eastAsia"/>
+          <w:lang w:val="en-US" w:eastAsia="zh-CN"/>
+        </w:rPr>
+        <w:t xml:space="preserve">  `INSERT_DATE` datetime NOT NULL COMMENT '插入日期',</w:t>
+      </w:r>
+    </w:p>
+    <w:p>
+      <w:pPr>
+        <w:rPr>
+          <w:rFonts w:hint="eastAsia"/>
+          <w:lang w:val="en-US" w:eastAsia="zh-CN"/>
+        </w:rPr>
+      </w:pPr>
+      <w:r>
+        <w:rPr>
+          <w:rFonts w:hint="eastAsia"/>
+          <w:lang w:val="en-US" w:eastAsia="zh-CN"/>
+        </w:rPr>
+        <w:t xml:space="preserve">  `REMARK` varchar(400) DEFAULT NULL COMMENT '备注',</w:t>
+      </w:r>
+    </w:p>
+    <w:p>
+      <w:pPr>
+        <w:rPr>
+          <w:rFonts w:hint="eastAsia"/>
+          <w:lang w:val="en-US" w:eastAsia="zh-CN"/>
+        </w:rPr>
+      </w:pPr>
+      <w:r>
+        <w:rPr>
+          <w:rFonts w:hint="eastAsia"/>
+          <w:lang w:val="en-US" w:eastAsia="zh-CN"/>
+        </w:rPr>
+        <w:t xml:space="preserve">  `PRE_FIELD1` decimal(20,8) DEFAULT NULL COMMENT '预留字段1',</w:t>
+      </w:r>
+    </w:p>
+    <w:p>
+      <w:pPr>
+        <w:rPr>
+          <w:rFonts w:hint="eastAsia"/>
+          <w:lang w:val="en-US" w:eastAsia="zh-CN"/>
+        </w:rPr>
+      </w:pPr>
+      <w:r>
+        <w:rPr>
+          <w:rFonts w:hint="eastAsia"/>
+          <w:lang w:val="en-US" w:eastAsia="zh-CN"/>
+        </w:rPr>
+        <w:t xml:space="preserve">  `PRE_FIELD2` decimal(20,8) DEFAULT NULL COMMENT '预留字段2',</w:t>
+      </w:r>
+    </w:p>
+    <w:p>
+      <w:pPr>
+        <w:rPr>
+          <w:rFonts w:hint="eastAsia"/>
+          <w:lang w:val="en-US" w:eastAsia="zh-CN"/>
+        </w:rPr>
+      </w:pPr>
+      <w:r>
+        <w:rPr>
+          <w:rFonts w:hint="eastAsia"/>
+          <w:lang w:val="en-US" w:eastAsia="zh-CN"/>
+        </w:rPr>
+        <w:t xml:space="preserve">  PRIMARY KEY (`ID`)</w:t>
+      </w:r>
+    </w:p>
+    <w:p>
+      <w:pPr>
+        <w:rPr>
+          <w:rFonts w:hint="eastAsia"/>
+          <w:lang w:val="en-US" w:eastAsia="zh-CN"/>
+        </w:rPr>
+      </w:pPr>
+      <w:r>
+        <w:rPr>
+          <w:rFonts w:hint="eastAsia"/>
+          <w:lang w:val="en-US" w:eastAsia="zh-CN"/>
+        </w:rPr>
+        <w:t>) ENGINE=InnoDB DEFAULT CHARSET=utf8 COMMENT='收益排名';</w:t>
+      </w:r>
+    </w:p>
+    <w:p>
+      <w:pPr>
+        <w:rPr>
+          <w:rFonts w:hint="eastAsia"/>
+          <w:lang w:val="en-US" w:eastAsia="zh-CN"/>
+        </w:rPr>
+      </w:pPr>
+    </w:p>
+    <w:p>
+      <w:pPr>
+        <w:rPr>
+          <w:rFonts w:hint="eastAsia"/>
+          <w:lang w:val="en-US" w:eastAsia="zh-CN"/>
+        </w:rPr>
+      </w:pPr>
+    </w:p>
+    <w:p>
+      <w:pPr>
+        <w:rPr>
+          <w:rFonts w:hint="eastAsia"/>
+          <w:lang w:val="en-US" w:eastAsia="zh-CN"/>
+        </w:rPr>
+      </w:pPr>
+      <w:r>
+        <w:rPr>
+          <w:rFonts w:hint="eastAsia"/>
+          <w:lang w:val="en-US" w:eastAsia="zh-CN"/>
+        </w:rPr>
+        <w:t>CREATE TABLE `rocky_info_classify` (</w:t>
+      </w:r>
+    </w:p>
+    <w:p>
+      <w:pPr>
+        <w:rPr>
+          <w:rFonts w:hint="eastAsia"/>
+          <w:lang w:val="en-US" w:eastAsia="zh-CN"/>
+        </w:rPr>
+      </w:pPr>
+      <w:r>
+        <w:rPr>
+          <w:rFonts w:hint="eastAsia"/>
+          <w:lang w:val="en-US" w:eastAsia="zh-CN"/>
+        </w:rPr>
+        <w:t xml:space="preserve">  `ID` int(11) NOT NULL AUTO_INCREMENT COMMENT '主键ID',</w:t>
+      </w:r>
+    </w:p>
+    <w:p>
+      <w:pPr>
+        <w:rPr>
+          <w:rFonts w:hint="eastAsia"/>
+          <w:lang w:val="en-US" w:eastAsia="zh-CN"/>
+        </w:rPr>
+      </w:pPr>
+      <w:r>
+        <w:rPr>
+          <w:rFonts w:hint="eastAsia"/>
+          <w:lang w:val="en-US" w:eastAsia="zh-CN"/>
+        </w:rPr>
+        <w:t xml:space="preserve">  `CLASSIFY_NAME` varchar(100) NOT NULL COMMENT '分类名称',</w:t>
+      </w:r>
+    </w:p>
+    <w:p>
+      <w:pPr>
+        <w:rPr>
+          <w:rFonts w:hint="eastAsia"/>
+          <w:lang w:val="en-US" w:eastAsia="zh-CN"/>
+        </w:rPr>
+      </w:pPr>
+      <w:r>
+        <w:rPr>
+          <w:rFonts w:hint="eastAsia"/>
+          <w:lang w:val="en-US" w:eastAsia="zh-CN"/>
+        </w:rPr>
+        <w:t xml:space="preserve">  `OPEN_IS` int(2) NOT NULL DEFAULT '1' COMMENT '是否启用【0未启用，1启用】',</w:t>
+      </w:r>
+    </w:p>
+    <w:p>
+      <w:pPr>
+        <w:rPr>
+          <w:rFonts w:hint="eastAsia"/>
+          <w:lang w:val="en-US" w:eastAsia="zh-CN"/>
+        </w:rPr>
+      </w:pPr>
+      <w:r>
+        <w:rPr>
+          <w:rFonts w:hint="eastAsia"/>
+          <w:lang w:val="en-US" w:eastAsia="zh-CN"/>
+        </w:rPr>
+        <w:t xml:space="preserve">  `ADDTIME` varchar(13) NOT NULL COMMENT '插入时间',</w:t>
+      </w:r>
+    </w:p>
+    <w:p>
+      <w:pPr>
+        <w:rPr>
+          <w:rFonts w:hint="eastAsia"/>
+          <w:lang w:val="en-US" w:eastAsia="zh-CN"/>
+        </w:rPr>
+      </w:pPr>
+      <w:r>
+        <w:rPr>
+          <w:rFonts w:hint="eastAsia"/>
+          <w:lang w:val="en-US" w:eastAsia="zh-CN"/>
+        </w:rPr>
+        <w:t xml:space="preserve">  `ADDIP` varchar(64) NOT NULL COMMENT '插入IP',</w:t>
+      </w:r>
+    </w:p>
+    <w:p>
+      <w:pPr>
+        <w:rPr>
+          <w:rFonts w:hint="eastAsia"/>
+          <w:lang w:val="en-US" w:eastAsia="zh-CN"/>
+        </w:rPr>
+      </w:pPr>
+      <w:r>
+        <w:rPr>
+          <w:rFonts w:hint="eastAsia"/>
+          <w:lang w:val="en-US" w:eastAsia="zh-CN"/>
+        </w:rPr>
+        <w:t xml:space="preserve">  `ADDER` varchar(100) NOT NULL COMMENT '排序',</w:t>
+      </w:r>
+    </w:p>
+    <w:p>
+      <w:pPr>
+        <w:rPr>
+          <w:rFonts w:hint="eastAsia"/>
+          <w:lang w:val="en-US" w:eastAsia="zh-CN"/>
+        </w:rPr>
+      </w:pPr>
+      <w:r>
+        <w:rPr>
+          <w:rFonts w:hint="eastAsia"/>
+          <w:lang w:val="en-US" w:eastAsia="zh-CN"/>
+        </w:rPr>
+        <w:t xml:space="preserve">  `REMARK` varchar(600) DEFAULT NULL COMMENT '备注',</w:t>
+      </w:r>
+    </w:p>
+    <w:p>
+      <w:pPr>
+        <w:rPr>
+          <w:rFonts w:hint="eastAsia"/>
+          <w:lang w:val="en-US" w:eastAsia="zh-CN"/>
+        </w:rPr>
+      </w:pPr>
+      <w:r>
+        <w:rPr>
+          <w:rFonts w:hint="eastAsia"/>
+          <w:lang w:val="en-US" w:eastAsia="zh-CN"/>
+        </w:rPr>
+        <w:t xml:space="preserve">  PRIMARY KEY (`ID`),</w:t>
+      </w:r>
+    </w:p>
+    <w:p>
+      <w:pPr>
+        <w:rPr>
+          <w:rFonts w:hint="eastAsia"/>
+          <w:lang w:val="en-US" w:eastAsia="zh-CN"/>
+        </w:rPr>
+      </w:pPr>
+      <w:r>
+        <w:rPr>
+          <w:rFonts w:hint="eastAsia"/>
+          <w:lang w:val="en-US" w:eastAsia="zh-CN"/>
+        </w:rPr>
+        <w:t xml:space="preserve">  UNIQUE KEY `CLASSIFY_NAME` (`CLASSIFY_NAME`)</w:t>
+      </w:r>
+    </w:p>
+    <w:p>
+      <w:pPr>
+        <w:rPr>
+          <w:rFonts w:hint="eastAsia"/>
+          <w:lang w:val="en-US" w:eastAsia="zh-CN"/>
+        </w:rPr>
+      </w:pPr>
+      <w:r>
+        <w:rPr>
+          <w:rFonts w:hint="eastAsia"/>
+          <w:lang w:val="en-US" w:eastAsia="zh-CN"/>
+        </w:rPr>
+        <w:t>) ENGINE=InnoDB DEFAULT CHARSET=utf8 COMMENT='资料分类名表';</w:t>
+      </w:r>
+    </w:p>
+    <w:p>
+      <w:pPr>
+        <w:rPr>
+          <w:rFonts w:hint="eastAsia"/>
+          <w:lang w:val="en-US" w:eastAsia="zh-CN"/>
+        </w:rPr>
+      </w:pPr>
+    </w:p>
+    <w:p>
+      <w:pPr>
+        <w:rPr>
+          <w:rFonts w:hint="eastAsia"/>
+          <w:lang w:val="en-US" w:eastAsia="zh-CN"/>
+        </w:rPr>
+      </w:pPr>
+    </w:p>
+    <w:p>
+      <w:pPr>
+        <w:rPr>
+          <w:rFonts w:hint="eastAsia"/>
+          <w:lang w:val="en-US" w:eastAsia="zh-CN"/>
+        </w:rPr>
+      </w:pPr>
+      <w:r>
+        <w:rPr>
+          <w:rFonts w:hint="eastAsia"/>
+          <w:lang w:val="en-US" w:eastAsia="zh-CN"/>
+        </w:rPr>
+        <w:t>CREATE TABLE `rocky_info_kind` (</w:t>
+      </w:r>
+    </w:p>
+    <w:p>
+      <w:pPr>
+        <w:rPr>
+          <w:rFonts w:hint="eastAsia"/>
+          <w:lang w:val="en-US" w:eastAsia="zh-CN"/>
+        </w:rPr>
+      </w:pPr>
+      <w:r>
+        <w:rPr>
+          <w:rFonts w:hint="eastAsia"/>
+          <w:lang w:val="en-US" w:eastAsia="zh-CN"/>
+        </w:rPr>
+        <w:t xml:space="preserve">  `ID` int(11) NOT NULL AUTO_INCREMENT COMMENT '主键ID',</w:t>
+      </w:r>
+    </w:p>
+    <w:p>
+      <w:pPr>
+        <w:rPr>
+          <w:rFonts w:hint="eastAsia"/>
+          <w:lang w:val="en-US" w:eastAsia="zh-CN"/>
+        </w:rPr>
+      </w:pPr>
+      <w:r>
+        <w:rPr>
+          <w:rFonts w:hint="eastAsia"/>
+          <w:lang w:val="en-US" w:eastAsia="zh-CN"/>
+        </w:rPr>
+        <w:t xml:space="preserve">  `CLASSIFY_ID` int(11) NOT NULL COMMENT '分类ID',</w:t>
+      </w:r>
+    </w:p>
+    <w:p>
+      <w:pPr>
+        <w:rPr>
+          <w:rFonts w:hint="eastAsia"/>
+          <w:lang w:val="en-US" w:eastAsia="zh-CN"/>
+        </w:rPr>
+      </w:pPr>
+      <w:r>
+        <w:rPr>
+          <w:rFonts w:hint="eastAsia"/>
+          <w:lang w:val="en-US" w:eastAsia="zh-CN"/>
+        </w:rPr>
+        <w:t xml:space="preserve">  `KIND_NAME` varchar(100) NOT NULL COMMENT '种类名称',</w:t>
+      </w:r>
+    </w:p>
+    <w:p>
+      <w:pPr>
+        <w:rPr>
+          <w:rFonts w:hint="eastAsia"/>
+          <w:lang w:val="en-US" w:eastAsia="zh-CN"/>
+        </w:rPr>
+      </w:pPr>
+      <w:r>
+        <w:rPr>
+          <w:rFonts w:hint="eastAsia"/>
+          <w:lang w:val="en-US" w:eastAsia="zh-CN"/>
+        </w:rPr>
+        <w:t xml:space="preserve">  `WORTHPOINT` int(10) NOT NULL DEFAULT '0' COMMENT '权重分数',</w:t>
+      </w:r>
+    </w:p>
+    <w:p>
+      <w:pPr>
+        <w:rPr>
+          <w:rFonts w:hint="eastAsia"/>
+          <w:lang w:val="en-US" w:eastAsia="zh-CN"/>
+        </w:rPr>
+      </w:pPr>
+      <w:r>
+        <w:rPr>
+          <w:rFonts w:hint="eastAsia"/>
+          <w:lang w:val="en-US" w:eastAsia="zh-CN"/>
+        </w:rPr>
+        <w:t xml:space="preserve">  `EFFECTIVE` int(4) NOT NULL DEFAULT '0' COMMENT '否有效，显示【0无效,1有效】',</w:t>
+      </w:r>
+    </w:p>
+    <w:p>
+      <w:pPr>
+        <w:rPr>
+          <w:rFonts w:hint="eastAsia"/>
+          <w:lang w:val="en-US" w:eastAsia="zh-CN"/>
+        </w:rPr>
+      </w:pPr>
+      <w:r>
+        <w:rPr>
+          <w:rFonts w:hint="eastAsia"/>
+          <w:lang w:val="en-US" w:eastAsia="zh-CN"/>
+        </w:rPr>
+        <w:t xml:space="preserve">  `PIC_IS` int(4) NOT NULL DEFAULT '0' COMMENT '是否是图片 【0否，1是】',</w:t>
+      </w:r>
+    </w:p>
+    <w:p>
+      <w:pPr>
+        <w:rPr>
+          <w:rFonts w:hint="eastAsia"/>
+          <w:lang w:val="en-US" w:eastAsia="zh-CN"/>
+        </w:rPr>
+      </w:pPr>
+      <w:r>
+        <w:rPr>
+          <w:rFonts w:hint="eastAsia"/>
+          <w:lang w:val="en-US" w:eastAsia="zh-CN"/>
+        </w:rPr>
+        <w:t xml:space="preserve">  `addtime` varchar(13) NOT NULL COMMENT '插入时间',</w:t>
+      </w:r>
+    </w:p>
+    <w:p>
+      <w:pPr>
+        <w:rPr>
+          <w:rFonts w:hint="eastAsia"/>
+          <w:lang w:val="en-US" w:eastAsia="zh-CN"/>
+        </w:rPr>
+      </w:pPr>
+      <w:r>
+        <w:rPr>
+          <w:rFonts w:hint="eastAsia"/>
+          <w:lang w:val="en-US" w:eastAsia="zh-CN"/>
+        </w:rPr>
+        <w:t xml:space="preserve">  `addip` varchar(64) NOT NULL COMMENT '插入IP',</w:t>
+      </w:r>
+    </w:p>
+    <w:p>
+      <w:pPr>
+        <w:rPr>
+          <w:rFonts w:hint="eastAsia"/>
+          <w:lang w:val="en-US" w:eastAsia="zh-CN"/>
+        </w:rPr>
+      </w:pPr>
+      <w:r>
+        <w:rPr>
+          <w:rFonts w:hint="eastAsia"/>
+          <w:lang w:val="en-US" w:eastAsia="zh-CN"/>
+        </w:rPr>
+        <w:t xml:space="preserve">  `adder` varchar(100) NOT NULL COMMENT '排序',</w:t>
+      </w:r>
+    </w:p>
+    <w:p>
+      <w:pPr>
+        <w:rPr>
+          <w:rFonts w:hint="eastAsia"/>
+          <w:lang w:val="en-US" w:eastAsia="zh-CN"/>
+        </w:rPr>
+      </w:pPr>
+      <w:r>
+        <w:rPr>
+          <w:rFonts w:hint="eastAsia"/>
+          <w:lang w:val="en-US" w:eastAsia="zh-CN"/>
+        </w:rPr>
+        <w:t xml:space="preserve">  `remark` varchar(600) DEFAULT NULL COMMENT '备注',</w:t>
+      </w:r>
+    </w:p>
+    <w:p>
+      <w:pPr>
+        <w:rPr>
+          <w:rFonts w:hint="eastAsia"/>
+          <w:lang w:val="en-US" w:eastAsia="zh-CN"/>
+        </w:rPr>
+      </w:pPr>
+      <w:r>
+        <w:rPr>
+          <w:rFonts w:hint="eastAsia"/>
+          <w:lang w:val="en-US" w:eastAsia="zh-CN"/>
+        </w:rPr>
+        <w:t xml:space="preserve">  PRIMARY KEY (`ID`)</w:t>
+      </w:r>
+    </w:p>
+    <w:p>
+      <w:pPr>
+        <w:rPr>
+          <w:rFonts w:hint="eastAsia"/>
+          <w:lang w:val="en-US" w:eastAsia="zh-CN"/>
+        </w:rPr>
+      </w:pPr>
+      <w:r>
+        <w:rPr>
+          <w:rFonts w:hint="eastAsia"/>
+          <w:lang w:val="en-US" w:eastAsia="zh-CN"/>
+        </w:rPr>
+        <w:t>) ENGINE=InnoDB DEFAULT CHARSET=utf8 COMMENT='信息种类';</w:t>
+      </w:r>
+    </w:p>
+    <w:p>
+      <w:pPr>
+        <w:rPr>
+          <w:rFonts w:hint="eastAsia"/>
+          <w:lang w:val="en-US" w:eastAsia="zh-CN"/>
+        </w:rPr>
+      </w:pPr>
+    </w:p>
+    <w:p>
+      <w:pPr>
+        <w:rPr>
+          <w:rFonts w:hint="eastAsia"/>
+          <w:lang w:val="en-US" w:eastAsia="zh-CN"/>
+        </w:rPr>
+      </w:pPr>
+      <w:r>
+        <w:rPr>
+          <w:rFonts w:hint="eastAsia"/>
+          <w:lang w:val="en-US" w:eastAsia="zh-CN"/>
+        </w:rPr>
+        <w:t>CREATE TABLE `rocky_info_record` (</w:t>
+      </w:r>
+    </w:p>
+    <w:p>
+      <w:pPr>
+        <w:rPr>
+          <w:rFonts w:hint="eastAsia"/>
+          <w:lang w:val="en-US" w:eastAsia="zh-CN"/>
+        </w:rPr>
+      </w:pPr>
+      <w:r>
+        <w:rPr>
+          <w:rFonts w:hint="eastAsia"/>
+          <w:lang w:val="en-US" w:eastAsia="zh-CN"/>
+        </w:rPr>
+        <w:t xml:space="preserve">  `ID` int(11) NOT NULL AUTO_INCREMENT COMMENT '主键ID',</w:t>
+      </w:r>
+    </w:p>
+    <w:p>
+      <w:pPr>
+        <w:rPr>
+          <w:rFonts w:hint="eastAsia"/>
+          <w:lang w:val="en-US" w:eastAsia="zh-CN"/>
+        </w:rPr>
+      </w:pPr>
+      <w:r>
+        <w:rPr>
+          <w:rFonts w:hint="eastAsia"/>
+          <w:lang w:val="en-US" w:eastAsia="zh-CN"/>
+        </w:rPr>
+        <w:t xml:space="preserve">  `KIND_ID` int(11) NOT NULL COMMENT '种类ID',</w:t>
+      </w:r>
+    </w:p>
+    <w:p>
+      <w:pPr>
+        <w:rPr>
+          <w:rFonts w:hint="eastAsia"/>
+          <w:lang w:val="en-US" w:eastAsia="zh-CN"/>
+        </w:rPr>
+      </w:pPr>
+      <w:r>
+        <w:rPr>
+          <w:rFonts w:hint="eastAsia"/>
+          <w:lang w:val="en-US" w:eastAsia="zh-CN"/>
+        </w:rPr>
+        <w:t xml:space="preserve">  `USER_ID` int(11) NOT NULL COMMENT '用户ID',</w:t>
+      </w:r>
+    </w:p>
+    <w:p>
+      <w:pPr>
+        <w:rPr>
+          <w:rFonts w:hint="eastAsia"/>
+          <w:lang w:val="en-US" w:eastAsia="zh-CN"/>
+        </w:rPr>
+      </w:pPr>
+      <w:r>
+        <w:rPr>
+          <w:rFonts w:hint="eastAsia"/>
+          <w:lang w:val="en-US" w:eastAsia="zh-CN"/>
+        </w:rPr>
+        <w:t xml:space="preserve">  `CONTENT` varchar(300) NOT NULL COMMENT '资料内容',</w:t>
+      </w:r>
+    </w:p>
+    <w:p>
+      <w:pPr>
+        <w:rPr>
+          <w:rFonts w:hint="eastAsia"/>
+          <w:lang w:val="en-US" w:eastAsia="zh-CN"/>
+        </w:rPr>
+      </w:pPr>
+      <w:r>
+        <w:rPr>
+          <w:rFonts w:hint="eastAsia"/>
+          <w:lang w:val="en-US" w:eastAsia="zh-CN"/>
+        </w:rPr>
+        <w:t xml:space="preserve">  `PIC_IS` int(4) NOT NULL DEFAULT '0' COMMENT '是否是图片【0不是图片，1是图片】',</w:t>
+      </w:r>
+    </w:p>
+    <w:p>
+      <w:pPr>
+        <w:rPr>
+          <w:rFonts w:hint="eastAsia"/>
+          <w:lang w:val="en-US" w:eastAsia="zh-CN"/>
+        </w:rPr>
+      </w:pPr>
+      <w:r>
+        <w:rPr>
+          <w:rFonts w:hint="eastAsia"/>
+          <w:lang w:val="en-US" w:eastAsia="zh-CN"/>
+        </w:rPr>
+        <w:t xml:space="preserve">  `ADDED_IS` int(4) NOT NULL DEFAULT '0' COMMENT '是否已经加分【0未加分，1已加分】',</w:t>
+      </w:r>
+    </w:p>
+    <w:p>
+      <w:pPr>
+        <w:rPr>
+          <w:rFonts w:hint="eastAsia"/>
+          <w:lang w:val="en-US" w:eastAsia="zh-CN"/>
+        </w:rPr>
+      </w:pPr>
+      <w:r>
+        <w:rPr>
+          <w:rFonts w:hint="eastAsia"/>
+          <w:lang w:val="en-US" w:eastAsia="zh-CN"/>
+        </w:rPr>
+        <w:t xml:space="preserve">  `ADDIP` varchar(64) NOT NULL COMMENT '填写IP',</w:t>
+      </w:r>
+    </w:p>
+    <w:p>
+      <w:pPr>
+        <w:rPr>
+          <w:rFonts w:hint="eastAsia"/>
+          <w:lang w:val="en-US" w:eastAsia="zh-CN"/>
+        </w:rPr>
+      </w:pPr>
+      <w:r>
+        <w:rPr>
+          <w:rFonts w:hint="eastAsia"/>
+          <w:lang w:val="en-US" w:eastAsia="zh-CN"/>
+        </w:rPr>
+        <w:t xml:space="preserve">  `ADDTIME` varchar(13) NOT NULL COMMENT '填写时间',</w:t>
+      </w:r>
+    </w:p>
+    <w:p>
+      <w:pPr>
+        <w:rPr>
+          <w:rFonts w:hint="eastAsia"/>
+          <w:lang w:val="en-US" w:eastAsia="zh-CN"/>
+        </w:rPr>
+      </w:pPr>
+      <w:r>
+        <w:rPr>
+          <w:rFonts w:hint="eastAsia"/>
+          <w:lang w:val="en-US" w:eastAsia="zh-CN"/>
+        </w:rPr>
+        <w:t xml:space="preserve">  `APPRONAME` varchar(100) DEFAULT NULL COMMENT '审核人姓名',</w:t>
+      </w:r>
+    </w:p>
+    <w:p>
+      <w:pPr>
+        <w:rPr>
+          <w:rFonts w:hint="eastAsia"/>
+          <w:lang w:val="en-US" w:eastAsia="zh-CN"/>
+        </w:rPr>
+      </w:pPr>
+      <w:r>
+        <w:rPr>
+          <w:rFonts w:hint="eastAsia"/>
+          <w:lang w:val="en-US" w:eastAsia="zh-CN"/>
+        </w:rPr>
+        <w:t xml:space="preserve">  `APPROTIME` varchar(13) DEFAULT NULL COMMENT '审核时间',</w:t>
+      </w:r>
+    </w:p>
+    <w:p>
+      <w:pPr>
+        <w:rPr>
+          <w:rFonts w:hint="eastAsia"/>
+          <w:lang w:val="en-US" w:eastAsia="zh-CN"/>
+        </w:rPr>
+      </w:pPr>
+      <w:r>
+        <w:rPr>
+          <w:rFonts w:hint="eastAsia"/>
+          <w:lang w:val="en-US" w:eastAsia="zh-CN"/>
+        </w:rPr>
+        <w:t xml:space="preserve">  `APPROIP` varchar(64) DEFAULT NULL COMMENT '审核人IP地址',</w:t>
+      </w:r>
+    </w:p>
+    <w:p>
+      <w:pPr>
+        <w:rPr>
+          <w:rFonts w:hint="eastAsia"/>
+          <w:lang w:val="en-US" w:eastAsia="zh-CN"/>
+        </w:rPr>
+      </w:pPr>
+      <w:r>
+        <w:rPr>
+          <w:rFonts w:hint="eastAsia"/>
+          <w:lang w:val="en-US" w:eastAsia="zh-CN"/>
+        </w:rPr>
+        <w:t xml:space="preserve">  PRIMARY KEY (`ID`)</w:t>
+      </w:r>
+    </w:p>
+    <w:p>
+      <w:pPr>
+        <w:rPr>
+          <w:rFonts w:hint="eastAsia"/>
+          <w:lang w:val="en-US" w:eastAsia="zh-CN"/>
+        </w:rPr>
+      </w:pPr>
+      <w:r>
+        <w:rPr>
+          <w:rFonts w:hint="eastAsia"/>
+          <w:lang w:val="en-US" w:eastAsia="zh-CN"/>
+        </w:rPr>
+        <w:t>) ENGINE=InnoDB DEFAULT CHARSET=utf8 COMMENT='信息记录';</w:t>
+      </w:r>
+    </w:p>
+    <w:p>
+      <w:pPr>
+        <w:rPr>
+          <w:rFonts w:hint="eastAsia"/>
+          <w:lang w:val="en-US" w:eastAsia="zh-CN"/>
+        </w:rPr>
+      </w:pPr>
+    </w:p>
+    <w:p>
+      <w:pPr>
+        <w:rPr>
+          <w:rFonts w:hint="eastAsia"/>
+          <w:lang w:val="en-US" w:eastAsia="zh-CN"/>
+        </w:rPr>
+      </w:pPr>
+      <w:r>
+        <w:rPr>
+          <w:rFonts w:hint="eastAsia"/>
+          <w:lang w:val="en-US" w:eastAsia="zh-CN"/>
+        </w:rPr>
+        <w:t>CREATE TABLE `rocky_integral` (</w:t>
+      </w:r>
+    </w:p>
+    <w:p>
+      <w:pPr>
+        <w:rPr>
+          <w:rFonts w:hint="eastAsia"/>
+          <w:lang w:val="en-US" w:eastAsia="zh-CN"/>
+        </w:rPr>
+      </w:pPr>
+      <w:r>
+        <w:rPr>
+          <w:rFonts w:hint="eastAsia"/>
+          <w:lang w:val="en-US" w:eastAsia="zh-CN"/>
+        </w:rPr>
+        <w:t xml:space="preserve">  `ID` int(11) NOT NULL AUTO_INCREMENT COMMENT '主键ID',</w:t>
+      </w:r>
+    </w:p>
+    <w:p>
+      <w:pPr>
+        <w:rPr>
+          <w:rFonts w:hint="eastAsia"/>
+          <w:lang w:val="en-US" w:eastAsia="zh-CN"/>
+        </w:rPr>
+      </w:pPr>
+      <w:r>
+        <w:rPr>
+          <w:rFonts w:hint="eastAsia"/>
+          <w:lang w:val="en-US" w:eastAsia="zh-CN"/>
+        </w:rPr>
+        <w:t xml:space="preserve">  `USER_ID` int(11) NOT NULL COMMENT '用户ID',</w:t>
+      </w:r>
+    </w:p>
+    <w:p>
+      <w:pPr>
+        <w:rPr>
+          <w:rFonts w:hint="eastAsia"/>
+          <w:lang w:val="en-US" w:eastAsia="zh-CN"/>
+        </w:rPr>
+      </w:pPr>
+      <w:r>
+        <w:rPr>
+          <w:rFonts w:hint="eastAsia"/>
+          <w:lang w:val="en-US" w:eastAsia="zh-CN"/>
+        </w:rPr>
+        <w:t xml:space="preserve">  `CREDITLEVEL` varchar(64) NOT NULL DEFAULT 'HR' COMMENT '信用等级',</w:t>
+      </w:r>
+    </w:p>
+    <w:p>
+      <w:pPr>
+        <w:rPr>
+          <w:rFonts w:hint="eastAsia"/>
+          <w:lang w:val="en-US" w:eastAsia="zh-CN"/>
+        </w:rPr>
+      </w:pPr>
+      <w:r>
+        <w:rPr>
+          <w:rFonts w:hint="eastAsia"/>
+          <w:lang w:val="en-US" w:eastAsia="zh-CN"/>
+        </w:rPr>
+        <w:t xml:space="preserve">  `CREDITINTEGRAL` int(11) NOT NULL DEFAULT '1' COMMENT '信用积分',</w:t>
+      </w:r>
+    </w:p>
+    <w:p>
+      <w:pPr>
+        <w:rPr>
+          <w:rFonts w:hint="eastAsia"/>
+          <w:lang w:val="en-US" w:eastAsia="zh-CN"/>
+        </w:rPr>
+      </w:pPr>
+      <w:r>
+        <w:rPr>
+          <w:rFonts w:hint="eastAsia"/>
+          <w:lang w:val="en-US" w:eastAsia="zh-CN"/>
+        </w:rPr>
+        <w:t xml:space="preserve">  `INVESTLEVEL` varchar(64) NOT NULL DEFAULT '实习生' COMMENT '投资等级',</w:t>
+      </w:r>
+    </w:p>
+    <w:p>
+      <w:pPr>
+        <w:rPr>
+          <w:rFonts w:hint="eastAsia"/>
+          <w:lang w:val="en-US" w:eastAsia="zh-CN"/>
+        </w:rPr>
+      </w:pPr>
+      <w:r>
+        <w:rPr>
+          <w:rFonts w:hint="eastAsia"/>
+          <w:lang w:val="en-US" w:eastAsia="zh-CN"/>
+        </w:rPr>
+        <w:t xml:space="preserve">  `INVESTINTEGRAL` int(11) NOT NULL DEFAULT '1' COMMENT '投资积分',</w:t>
+      </w:r>
+    </w:p>
+    <w:p>
+      <w:pPr>
+        <w:rPr>
+          <w:rFonts w:hint="eastAsia"/>
+          <w:lang w:val="en-US" w:eastAsia="zh-CN"/>
+        </w:rPr>
+      </w:pPr>
+      <w:r>
+        <w:rPr>
+          <w:rFonts w:hint="eastAsia"/>
+          <w:lang w:val="en-US" w:eastAsia="zh-CN"/>
+        </w:rPr>
+        <w:t xml:space="preserve">  `INTEGRAL` int(11) NOT NULL DEFAULT '0' COMMENT '可兑换积分数量',</w:t>
+      </w:r>
+    </w:p>
+    <w:p>
+      <w:pPr>
+        <w:rPr>
+          <w:rFonts w:hint="eastAsia"/>
+          <w:lang w:val="en-US" w:eastAsia="zh-CN"/>
+        </w:rPr>
+      </w:pPr>
+      <w:r>
+        <w:rPr>
+          <w:rFonts w:hint="eastAsia"/>
+          <w:lang w:val="en-US" w:eastAsia="zh-CN"/>
+        </w:rPr>
+        <w:t xml:space="preserve">  PRIMARY KEY (`ID`)</w:t>
+      </w:r>
+    </w:p>
+    <w:p>
+      <w:pPr>
+        <w:rPr>
+          <w:rFonts w:hint="eastAsia"/>
+          <w:lang w:val="en-US" w:eastAsia="zh-CN"/>
+        </w:rPr>
+      </w:pPr>
+      <w:r>
+        <w:rPr>
+          <w:rFonts w:hint="eastAsia"/>
+          <w:lang w:val="en-US" w:eastAsia="zh-CN"/>
+        </w:rPr>
+        <w:t>) ENGINE=InnoDB AUTO_INCREMENT=74243 DEFAULT CHARSET=utf8 COMMENT='积分等级表';</w:t>
+      </w:r>
+    </w:p>
+    <w:p>
+      <w:pPr>
+        <w:rPr>
+          <w:rFonts w:hint="eastAsia"/>
+          <w:lang w:val="en-US" w:eastAsia="zh-CN"/>
+        </w:rPr>
+      </w:pPr>
+    </w:p>
+    <w:p>
+      <w:pPr>
+        <w:rPr>
+          <w:rFonts w:hint="eastAsia"/>
+          <w:lang w:val="en-US" w:eastAsia="zh-CN"/>
+        </w:rPr>
+      </w:pPr>
+      <w:r>
+        <w:rPr>
+          <w:rFonts w:hint="eastAsia"/>
+          <w:lang w:val="en-US" w:eastAsia="zh-CN"/>
+        </w:rPr>
+        <w:t>CREATE TABLE `rocky_ip_while_list` (</w:t>
+      </w:r>
+    </w:p>
+    <w:p>
+      <w:pPr>
+        <w:rPr>
+          <w:rFonts w:hint="eastAsia"/>
+          <w:lang w:val="en-US" w:eastAsia="zh-CN"/>
+        </w:rPr>
+      </w:pPr>
+      <w:r>
+        <w:rPr>
+          <w:rFonts w:hint="eastAsia"/>
+          <w:lang w:val="en-US" w:eastAsia="zh-CN"/>
+        </w:rPr>
+        <w:t xml:space="preserve">  `ID` int(12) NOT NULL AUTO_INCREMENT COMMENT '主键id',</w:t>
+      </w:r>
+    </w:p>
+    <w:p>
+      <w:pPr>
+        <w:rPr>
+          <w:rFonts w:hint="eastAsia"/>
+          <w:lang w:val="en-US" w:eastAsia="zh-CN"/>
+        </w:rPr>
+      </w:pPr>
+      <w:r>
+        <w:rPr>
+          <w:rFonts w:hint="eastAsia"/>
+          <w:lang w:val="en-US" w:eastAsia="zh-CN"/>
+        </w:rPr>
+        <w:t xml:space="preserve">  `IP` varchar(20) NOT NULL COMMENT 'ip',</w:t>
+      </w:r>
+    </w:p>
+    <w:p>
+      <w:pPr>
+        <w:rPr>
+          <w:rFonts w:hint="eastAsia"/>
+          <w:lang w:val="en-US" w:eastAsia="zh-CN"/>
+        </w:rPr>
+      </w:pPr>
+      <w:r>
+        <w:rPr>
+          <w:rFonts w:hint="eastAsia"/>
+          <w:lang w:val="en-US" w:eastAsia="zh-CN"/>
+        </w:rPr>
+        <w:t xml:space="preserve">  `STATUS` int(2) NOT NULL COMMENT '状态(0:正常， 1：已删除)',</w:t>
+      </w:r>
+    </w:p>
+    <w:p>
+      <w:pPr>
+        <w:rPr>
+          <w:rFonts w:hint="eastAsia"/>
+          <w:lang w:val="en-US" w:eastAsia="zh-CN"/>
+        </w:rPr>
+      </w:pPr>
+      <w:r>
+        <w:rPr>
+          <w:rFonts w:hint="eastAsia"/>
+          <w:lang w:val="en-US" w:eastAsia="zh-CN"/>
+        </w:rPr>
+        <w:t xml:space="preserve">  `COMPANY` varchar(100) DEFAULT NULL COMMENT '公司名称',</w:t>
+      </w:r>
+    </w:p>
+    <w:p>
+      <w:pPr>
+        <w:rPr>
+          <w:rFonts w:hint="eastAsia"/>
+          <w:lang w:val="en-US" w:eastAsia="zh-CN"/>
+        </w:rPr>
+      </w:pPr>
+      <w:r>
+        <w:rPr>
+          <w:rFonts w:hint="eastAsia"/>
+          <w:lang w:val="en-US" w:eastAsia="zh-CN"/>
+        </w:rPr>
+        <w:t xml:space="preserve">  `ADDTIME` varchar(20) DEFAULT NULL COMMENT '添加时间',</w:t>
+      </w:r>
+    </w:p>
+    <w:p>
+      <w:pPr>
+        <w:rPr>
+          <w:rFonts w:hint="eastAsia"/>
+          <w:lang w:val="en-US" w:eastAsia="zh-CN"/>
+        </w:rPr>
+      </w:pPr>
+      <w:r>
+        <w:rPr>
+          <w:rFonts w:hint="eastAsia"/>
+          <w:lang w:val="en-US" w:eastAsia="zh-CN"/>
+        </w:rPr>
+        <w:t xml:space="preserve">  `ADD_STAFF_ID` int(11) DEFAULT NULL COMMENT '创建人ID',</w:t>
+      </w:r>
+    </w:p>
+    <w:p>
+      <w:pPr>
+        <w:rPr>
+          <w:rFonts w:hint="eastAsia"/>
+          <w:lang w:val="en-US" w:eastAsia="zh-CN"/>
+        </w:rPr>
+      </w:pPr>
+      <w:r>
+        <w:rPr>
+          <w:rFonts w:hint="eastAsia"/>
+          <w:lang w:val="en-US" w:eastAsia="zh-CN"/>
+        </w:rPr>
+        <w:t xml:space="preserve">  `UPDATE_TIME` varchar(20) DEFAULT NULL COMMENT '修改时间',</w:t>
+      </w:r>
+    </w:p>
+    <w:p>
+      <w:pPr>
+        <w:rPr>
+          <w:rFonts w:hint="eastAsia"/>
+          <w:lang w:val="en-US" w:eastAsia="zh-CN"/>
+        </w:rPr>
+      </w:pPr>
+      <w:r>
+        <w:rPr>
+          <w:rFonts w:hint="eastAsia"/>
+          <w:lang w:val="en-US" w:eastAsia="zh-CN"/>
+        </w:rPr>
+        <w:t xml:space="preserve">  `UPDATE_STAFF_ID` int(11) DEFAULT NULL COMMENT '修改人ID',</w:t>
+      </w:r>
+    </w:p>
+    <w:p>
+      <w:pPr>
+        <w:rPr>
+          <w:rFonts w:hint="eastAsia"/>
+          <w:lang w:val="en-US" w:eastAsia="zh-CN"/>
+        </w:rPr>
+      </w:pPr>
+      <w:r>
+        <w:rPr>
+          <w:rFonts w:hint="eastAsia"/>
+          <w:lang w:val="en-US" w:eastAsia="zh-CN"/>
+        </w:rPr>
+        <w:t xml:space="preserve">  `REMARK` varchar(1000) DEFAULT NULL COMMENT '备注',</w:t>
+      </w:r>
+    </w:p>
+    <w:p>
+      <w:pPr>
+        <w:rPr>
+          <w:rFonts w:hint="eastAsia"/>
+          <w:lang w:val="en-US" w:eastAsia="zh-CN"/>
+        </w:rPr>
+      </w:pPr>
+      <w:r>
+        <w:rPr>
+          <w:rFonts w:hint="eastAsia"/>
+          <w:lang w:val="en-US" w:eastAsia="zh-CN"/>
+        </w:rPr>
+        <w:t xml:space="preserve">  `ACCESS_TYPE` int(2) DEFAULT '0' COMMENT '访问接口类型(0:全部接口，1：网贷天眼接口，2：网贷之家接口)',</w:t>
+      </w:r>
+    </w:p>
+    <w:p>
+      <w:pPr>
+        <w:rPr>
+          <w:rFonts w:hint="eastAsia"/>
+          <w:lang w:val="en-US" w:eastAsia="zh-CN"/>
+        </w:rPr>
+      </w:pPr>
+      <w:r>
+        <w:rPr>
+          <w:rFonts w:hint="eastAsia"/>
+          <w:lang w:val="en-US" w:eastAsia="zh-CN"/>
+        </w:rPr>
+        <w:t xml:space="preserve">  PRIMARY KEY (`ID`)</w:t>
+      </w:r>
+    </w:p>
+    <w:p>
+      <w:pPr>
+        <w:rPr>
+          <w:rFonts w:hint="eastAsia"/>
+          <w:lang w:val="en-US" w:eastAsia="zh-CN"/>
+        </w:rPr>
+      </w:pPr>
+      <w:r>
+        <w:rPr>
+          <w:rFonts w:hint="eastAsia"/>
+          <w:lang w:val="en-US" w:eastAsia="zh-CN"/>
+        </w:rPr>
+        <w:t>) ENGINE=InnoDB AUTO_INCREMENT=17 DEFAULT CHARSET=utf8 COMMENT='IP白名单';</w:t>
+      </w:r>
+    </w:p>
+    <w:p>
+      <w:pPr>
+        <w:rPr>
+          <w:rFonts w:hint="eastAsia"/>
+          <w:lang w:val="en-US" w:eastAsia="zh-CN"/>
+        </w:rPr>
+      </w:pPr>
+    </w:p>
+    <w:p>
+      <w:pPr>
+        <w:rPr>
+          <w:rFonts w:hint="eastAsia"/>
+          <w:lang w:val="en-US" w:eastAsia="zh-CN"/>
+        </w:rPr>
+      </w:pPr>
+      <w:r>
+        <w:rPr>
+          <w:rFonts w:hint="eastAsia"/>
+          <w:lang w:val="en-US" w:eastAsia="zh-CN"/>
+        </w:rPr>
+        <w:t>CREATE TABLE `rocky_limit_ban_operation` (</w:t>
+      </w:r>
+    </w:p>
+    <w:p>
+      <w:pPr>
+        <w:rPr>
+          <w:rFonts w:hint="eastAsia"/>
+          <w:lang w:val="en-US" w:eastAsia="zh-CN"/>
+        </w:rPr>
+      </w:pPr>
+      <w:r>
+        <w:rPr>
+          <w:rFonts w:hint="eastAsia"/>
+          <w:lang w:val="en-US" w:eastAsia="zh-CN"/>
+        </w:rPr>
+        <w:t xml:space="preserve">  `ID` int(11) NOT NULL AUTO_INCREMENT COMMENT '主键ID',</w:t>
+      </w:r>
+    </w:p>
+    <w:p>
+      <w:pPr>
+        <w:rPr>
+          <w:rFonts w:hint="eastAsia"/>
+          <w:lang w:val="en-US" w:eastAsia="zh-CN"/>
+        </w:rPr>
+      </w:pPr>
+      <w:r>
+        <w:rPr>
+          <w:rFonts w:hint="eastAsia"/>
+          <w:lang w:val="en-US" w:eastAsia="zh-CN"/>
+        </w:rPr>
+        <w:t xml:space="preserve">  `STATUS` int(2) DEFAULT NULL COMMENT '状态（0：正常，1：删除）',</w:t>
+      </w:r>
+    </w:p>
+    <w:p>
+      <w:pPr>
+        <w:rPr>
+          <w:rFonts w:hint="eastAsia"/>
+          <w:lang w:val="en-US" w:eastAsia="zh-CN"/>
+        </w:rPr>
+      </w:pPr>
+      <w:r>
+        <w:rPr>
+          <w:rFonts w:hint="eastAsia"/>
+          <w:lang w:val="en-US" w:eastAsia="zh-CN"/>
+        </w:rPr>
+        <w:t xml:space="preserve">  `START_TIME` varchar(20) DEFAULT NULL COMMENT '开始时间',</w:t>
+      </w:r>
+    </w:p>
+    <w:p>
+      <w:pPr>
+        <w:rPr>
+          <w:rFonts w:hint="eastAsia"/>
+          <w:lang w:val="en-US" w:eastAsia="zh-CN"/>
+        </w:rPr>
+      </w:pPr>
+      <w:r>
+        <w:rPr>
+          <w:rFonts w:hint="eastAsia"/>
+          <w:lang w:val="en-US" w:eastAsia="zh-CN"/>
+        </w:rPr>
+        <w:t xml:space="preserve">  `END_TIME` varchar(20) DEFAULT NULL COMMENT '结束时间',</w:t>
+      </w:r>
+    </w:p>
+    <w:p>
+      <w:pPr>
+        <w:rPr>
+          <w:rFonts w:hint="eastAsia"/>
+          <w:lang w:val="en-US" w:eastAsia="zh-CN"/>
+        </w:rPr>
+      </w:pPr>
+      <w:r>
+        <w:rPr>
+          <w:rFonts w:hint="eastAsia"/>
+          <w:lang w:val="en-US" w:eastAsia="zh-CN"/>
+        </w:rPr>
+        <w:t xml:space="preserve">  `STAFF_ID` int(11) DEFAULT NULL COMMENT '创建人ID',</w:t>
+      </w:r>
+    </w:p>
+    <w:p>
+      <w:pPr>
+        <w:rPr>
+          <w:rFonts w:hint="eastAsia"/>
+          <w:lang w:val="en-US" w:eastAsia="zh-CN"/>
+        </w:rPr>
+      </w:pPr>
+      <w:r>
+        <w:rPr>
+          <w:rFonts w:hint="eastAsia"/>
+          <w:lang w:val="en-US" w:eastAsia="zh-CN"/>
+        </w:rPr>
+        <w:t xml:space="preserve">  `ADDTIME` varchar(20) DEFAULT NULL COMMENT '添加时间',</w:t>
+      </w:r>
+    </w:p>
+    <w:p>
+      <w:pPr>
+        <w:rPr>
+          <w:rFonts w:hint="eastAsia"/>
+          <w:lang w:val="en-US" w:eastAsia="zh-CN"/>
+        </w:rPr>
+      </w:pPr>
+      <w:r>
+        <w:rPr>
+          <w:rFonts w:hint="eastAsia"/>
+          <w:lang w:val="en-US" w:eastAsia="zh-CN"/>
+        </w:rPr>
+        <w:t xml:space="preserve">  `ADDIP` varchar(20) DEFAULT NULL COMMENT '添加IP',</w:t>
+      </w:r>
+    </w:p>
+    <w:p>
+      <w:pPr>
+        <w:rPr>
+          <w:rFonts w:hint="eastAsia"/>
+          <w:lang w:val="en-US" w:eastAsia="zh-CN"/>
+        </w:rPr>
+      </w:pPr>
+      <w:r>
+        <w:rPr>
+          <w:rFonts w:hint="eastAsia"/>
+          <w:lang w:val="en-US" w:eastAsia="zh-CN"/>
+        </w:rPr>
+        <w:t xml:space="preserve">  PRIMARY KEY (`ID`)</w:t>
+      </w:r>
+    </w:p>
+    <w:p>
+      <w:pPr>
+        <w:rPr>
+          <w:rFonts w:hint="eastAsia"/>
+          <w:lang w:val="en-US" w:eastAsia="zh-CN"/>
+        </w:rPr>
+      </w:pPr>
+      <w:r>
+        <w:rPr>
+          <w:rFonts w:hint="eastAsia"/>
+          <w:lang w:val="en-US" w:eastAsia="zh-CN"/>
+        </w:rPr>
+        <w:t>) ENGINE=InnoDB AUTO_INCREMENT=269 DEFAULT CHARSET=utf8 COMMENT='限时禁止操作表';</w:t>
+      </w:r>
+    </w:p>
+    <w:p>
+      <w:pPr>
+        <w:rPr>
+          <w:rFonts w:hint="eastAsia"/>
+          <w:lang w:val="en-US" w:eastAsia="zh-CN"/>
+        </w:rPr>
+      </w:pPr>
+    </w:p>
+    <w:p>
+      <w:pPr>
+        <w:rPr>
+          <w:rFonts w:hint="eastAsia"/>
+          <w:lang w:val="en-US" w:eastAsia="zh-CN"/>
+        </w:rPr>
+      </w:pPr>
+      <w:r>
+        <w:rPr>
+          <w:rFonts w:hint="eastAsia"/>
+          <w:lang w:val="en-US" w:eastAsia="zh-CN"/>
+        </w:rPr>
+        <w:t>CREATE TABLE `rocky_mail_send_control` (</w:t>
+      </w:r>
+    </w:p>
+    <w:p>
+      <w:pPr>
+        <w:rPr>
+          <w:rFonts w:hint="eastAsia"/>
+          <w:lang w:val="en-US" w:eastAsia="zh-CN"/>
+        </w:rPr>
+      </w:pPr>
+      <w:r>
+        <w:rPr>
+          <w:rFonts w:hint="eastAsia"/>
+          <w:lang w:val="en-US" w:eastAsia="zh-CN"/>
+        </w:rPr>
+        <w:t xml:space="preserve">  `id` int(11) NOT NULL AUTO_INCREMENT COMMENT '主键ID',</w:t>
+      </w:r>
+    </w:p>
+    <w:p>
+      <w:pPr>
+        <w:rPr>
+          <w:rFonts w:hint="eastAsia"/>
+          <w:lang w:val="en-US" w:eastAsia="zh-CN"/>
+        </w:rPr>
+      </w:pPr>
+      <w:r>
+        <w:rPr>
+          <w:rFonts w:hint="eastAsia"/>
+          <w:lang w:val="en-US" w:eastAsia="zh-CN"/>
+        </w:rPr>
+        <w:t xml:space="preserve">  `type` int(11) DEFAULT NULL COMMENT '类型（1：满标发邮件，2：注册实名认证，3：还款提醒）',</w:t>
+      </w:r>
+    </w:p>
+    <w:p>
+      <w:pPr>
+        <w:rPr>
+          <w:rFonts w:hint="eastAsia"/>
+          <w:lang w:val="en-US" w:eastAsia="zh-CN"/>
+        </w:rPr>
+      </w:pPr>
+      <w:r>
+        <w:rPr>
+          <w:rFonts w:hint="eastAsia"/>
+          <w:lang w:val="en-US" w:eastAsia="zh-CN"/>
+        </w:rPr>
+        <w:t xml:space="preserve">  `indate` date DEFAULT NULL COMMENT '匹配日期',</w:t>
+      </w:r>
+    </w:p>
+    <w:p>
+      <w:pPr>
+        <w:rPr>
+          <w:rFonts w:hint="eastAsia"/>
+          <w:lang w:val="en-US" w:eastAsia="zh-CN"/>
+        </w:rPr>
+      </w:pPr>
+      <w:r>
+        <w:rPr>
+          <w:rFonts w:hint="eastAsia"/>
+          <w:lang w:val="en-US" w:eastAsia="zh-CN"/>
+        </w:rPr>
+        <w:t xml:space="preserve">  `mail_total_num` int(11) DEFAULT NULL COMMENT '邮件总共次数',</w:t>
+      </w:r>
+    </w:p>
+    <w:p>
+      <w:pPr>
+        <w:rPr>
+          <w:rFonts w:hint="eastAsia"/>
+          <w:lang w:val="en-US" w:eastAsia="zh-CN"/>
+        </w:rPr>
+      </w:pPr>
+      <w:r>
+        <w:rPr>
+          <w:rFonts w:hint="eastAsia"/>
+          <w:lang w:val="en-US" w:eastAsia="zh-CN"/>
+        </w:rPr>
+        <w:t xml:space="preserve">  `mail_yes_num` int(11) DEFAULT NULL COMMENT '邮件已使用次数',</w:t>
+      </w:r>
+    </w:p>
+    <w:p>
+      <w:pPr>
+        <w:rPr>
+          <w:rFonts w:hint="eastAsia"/>
+          <w:lang w:val="en-US" w:eastAsia="zh-CN"/>
+        </w:rPr>
+      </w:pPr>
+      <w:r>
+        <w:rPr>
+          <w:rFonts w:hint="eastAsia"/>
+          <w:lang w:val="en-US" w:eastAsia="zh-CN"/>
+        </w:rPr>
+        <w:t xml:space="preserve">  `mail_no_num` int(11) DEFAULT NULL COMMENT '邮件剩余次数',</w:t>
+      </w:r>
+    </w:p>
+    <w:p>
+      <w:pPr>
+        <w:rPr>
+          <w:rFonts w:hint="eastAsia"/>
+          <w:lang w:val="en-US" w:eastAsia="zh-CN"/>
+        </w:rPr>
+      </w:pPr>
+      <w:r>
+        <w:rPr>
+          <w:rFonts w:hint="eastAsia"/>
+          <w:lang w:val="en-US" w:eastAsia="zh-CN"/>
+        </w:rPr>
+        <w:t xml:space="preserve">  `addtime` datetime DEFAULT NULL COMMENT '添加时间',</w:t>
+      </w:r>
+    </w:p>
+    <w:p>
+      <w:pPr>
+        <w:rPr>
+          <w:rFonts w:hint="eastAsia"/>
+          <w:lang w:val="en-US" w:eastAsia="zh-CN"/>
+        </w:rPr>
+      </w:pPr>
+      <w:r>
+        <w:rPr>
+          <w:rFonts w:hint="eastAsia"/>
+          <w:lang w:val="en-US" w:eastAsia="zh-CN"/>
+        </w:rPr>
+        <w:t xml:space="preserve">  PRIMARY KEY (`id`)</w:t>
+      </w:r>
+    </w:p>
+    <w:p>
+      <w:pPr>
+        <w:rPr>
+          <w:rFonts w:hint="eastAsia"/>
+          <w:lang w:val="en-US" w:eastAsia="zh-CN"/>
+        </w:rPr>
+      </w:pPr>
+      <w:r>
+        <w:rPr>
+          <w:rFonts w:hint="eastAsia"/>
+          <w:lang w:val="en-US" w:eastAsia="zh-CN"/>
+        </w:rPr>
+        <w:t>) ENGINE=InnoDB AUTO_INCREMENT=34 DEFAULT CHARSET=utf8 COMMENT='邮件发送控制表';</w:t>
+      </w:r>
+    </w:p>
+    <w:p>
+      <w:pPr>
+        <w:rPr>
+          <w:rFonts w:hint="eastAsia"/>
+          <w:lang w:val="en-US" w:eastAsia="zh-CN"/>
+        </w:rPr>
+      </w:pPr>
+    </w:p>
+    <w:p>
+      <w:pPr>
+        <w:rPr>
+          <w:rFonts w:hint="eastAsia"/>
+          <w:lang w:val="en-US" w:eastAsia="zh-CN"/>
+        </w:rPr>
+      </w:pPr>
+      <w:r>
+        <w:rPr>
+          <w:rFonts w:hint="eastAsia"/>
+          <w:lang w:val="en-US" w:eastAsia="zh-CN"/>
+        </w:rPr>
+        <w:t>CREATE TABLE `rocky_mail_send_record` (</w:t>
+      </w:r>
+    </w:p>
+    <w:p>
+      <w:pPr>
+        <w:rPr>
+          <w:rFonts w:hint="eastAsia"/>
+          <w:lang w:val="en-US" w:eastAsia="zh-CN"/>
+        </w:rPr>
+      </w:pPr>
+      <w:r>
+        <w:rPr>
+          <w:rFonts w:hint="eastAsia"/>
+          <w:lang w:val="en-US" w:eastAsia="zh-CN"/>
+        </w:rPr>
+        <w:t xml:space="preserve">  `id` int(11) NOT NULL AUTO_INCREMENT COMMENT '主键Id',</w:t>
+      </w:r>
+    </w:p>
+    <w:p>
+      <w:pPr>
+        <w:rPr>
+          <w:rFonts w:hint="eastAsia"/>
+          <w:lang w:val="en-US" w:eastAsia="zh-CN"/>
+        </w:rPr>
+      </w:pPr>
+      <w:r>
+        <w:rPr>
+          <w:rFonts w:hint="eastAsia"/>
+          <w:lang w:val="en-US" w:eastAsia="zh-CN"/>
+        </w:rPr>
+        <w:t xml:space="preserve">  `type_id` int(11) DEFAULT NULL COMMENT '类型Id',</w:t>
+      </w:r>
+    </w:p>
+    <w:p>
+      <w:pPr>
+        <w:rPr>
+          <w:rFonts w:hint="eastAsia"/>
+          <w:lang w:val="en-US" w:eastAsia="zh-CN"/>
+        </w:rPr>
+      </w:pPr>
+      <w:r>
+        <w:rPr>
+          <w:rFonts w:hint="eastAsia"/>
+          <w:lang w:val="en-US" w:eastAsia="zh-CN"/>
+        </w:rPr>
+        <w:t xml:space="preserve">  `type` int(2) DEFAULT NULL COMMENT '类型（1：满标发邮件(borrowId)，2：注册实名认证(userId)，3：还款提醒(repaymentId)，4：债权转让满标(transferId)）',</w:t>
+      </w:r>
+    </w:p>
+    <w:p>
+      <w:pPr>
+        <w:rPr>
+          <w:rFonts w:hint="eastAsia"/>
+          <w:lang w:val="en-US" w:eastAsia="zh-CN"/>
+        </w:rPr>
+      </w:pPr>
+      <w:r>
+        <w:rPr>
+          <w:rFonts w:hint="eastAsia"/>
+          <w:lang w:val="en-US" w:eastAsia="zh-CN"/>
+        </w:rPr>
+        <w:t xml:space="preserve">  `status` int(2) DEFAULT '0' COMMENT '状态(0：未发送，1：已发送，2：发送失败)',</w:t>
+      </w:r>
+    </w:p>
+    <w:p>
+      <w:pPr>
+        <w:rPr>
+          <w:rFonts w:hint="eastAsia"/>
+          <w:lang w:val="en-US" w:eastAsia="zh-CN"/>
+        </w:rPr>
+      </w:pPr>
+      <w:r>
+        <w:rPr>
+          <w:rFonts w:hint="eastAsia"/>
+          <w:lang w:val="en-US" w:eastAsia="zh-CN"/>
+        </w:rPr>
+        <w:t xml:space="preserve">  `send_num` int(11) DEFAULT NULL COMMENT '发送数量',</w:t>
+      </w:r>
+    </w:p>
+    <w:p>
+      <w:pPr>
+        <w:rPr>
+          <w:rFonts w:hint="eastAsia"/>
+          <w:lang w:val="en-US" w:eastAsia="zh-CN"/>
+        </w:rPr>
+      </w:pPr>
+      <w:r>
+        <w:rPr>
+          <w:rFonts w:hint="eastAsia"/>
+          <w:lang w:val="en-US" w:eastAsia="zh-CN"/>
+        </w:rPr>
+        <w:t xml:space="preserve">  `send_time` datetime DEFAULT NULL COMMENT '发送时间',</w:t>
+      </w:r>
+    </w:p>
+    <w:p>
+      <w:pPr>
+        <w:rPr>
+          <w:rFonts w:hint="eastAsia"/>
+          <w:lang w:val="en-US" w:eastAsia="zh-CN"/>
+        </w:rPr>
+      </w:pPr>
+      <w:r>
+        <w:rPr>
+          <w:rFonts w:hint="eastAsia"/>
+          <w:lang w:val="en-US" w:eastAsia="zh-CN"/>
+        </w:rPr>
+        <w:t xml:space="preserve">  `addtime` datetime DEFAULT NULL COMMENT '添加时间',</w:t>
+      </w:r>
+    </w:p>
+    <w:p>
+      <w:pPr>
+        <w:rPr>
+          <w:rFonts w:hint="eastAsia"/>
+          <w:lang w:val="en-US" w:eastAsia="zh-CN"/>
+        </w:rPr>
+      </w:pPr>
+      <w:r>
+        <w:rPr>
+          <w:rFonts w:hint="eastAsia"/>
+          <w:lang w:val="en-US" w:eastAsia="zh-CN"/>
+        </w:rPr>
+        <w:t xml:space="preserve">  `email` varchar(100) DEFAULT NULL COMMENT '接收人的邮箱',</w:t>
+      </w:r>
+    </w:p>
+    <w:p>
+      <w:pPr>
+        <w:rPr>
+          <w:rFonts w:hint="eastAsia"/>
+          <w:lang w:val="en-US" w:eastAsia="zh-CN"/>
+        </w:rPr>
+      </w:pPr>
+      <w:r>
+        <w:rPr>
+          <w:rFonts w:hint="eastAsia"/>
+          <w:lang w:val="en-US" w:eastAsia="zh-CN"/>
+        </w:rPr>
+        <w:t xml:space="preserve">  `user_id` int(11) DEFAULT NULL COMMENT '接收用户ID',</w:t>
+      </w:r>
+    </w:p>
+    <w:p>
+      <w:pPr>
+        <w:rPr>
+          <w:rFonts w:hint="eastAsia"/>
+          <w:lang w:val="en-US" w:eastAsia="zh-CN"/>
+        </w:rPr>
+      </w:pPr>
+      <w:r>
+        <w:rPr>
+          <w:rFonts w:hint="eastAsia"/>
+          <w:lang w:val="en-US" w:eastAsia="zh-CN"/>
+        </w:rPr>
+        <w:t xml:space="preserve">  PRIMARY KEY (`id`)</w:t>
+      </w:r>
+    </w:p>
+    <w:p>
+      <w:pPr>
+        <w:rPr>
+          <w:rFonts w:hint="eastAsia"/>
+          <w:lang w:val="en-US" w:eastAsia="zh-CN"/>
+        </w:rPr>
+      </w:pPr>
+      <w:r>
+        <w:rPr>
+          <w:rFonts w:hint="eastAsia"/>
+          <w:lang w:val="en-US" w:eastAsia="zh-CN"/>
+        </w:rPr>
+        <w:t>) ENGINE=InnoDB AUTO_INCREMENT=147370 DEFAULT CHARSET=utf8 COMMENT='邮件发送记录';</w:t>
+      </w:r>
+    </w:p>
+    <w:p>
+      <w:pPr>
+        <w:rPr>
+          <w:rFonts w:hint="eastAsia"/>
+          <w:lang w:val="en-US" w:eastAsia="zh-CN"/>
+        </w:rPr>
+      </w:pPr>
+    </w:p>
+    <w:p>
+      <w:pPr>
+        <w:rPr>
+          <w:rFonts w:hint="eastAsia"/>
+          <w:lang w:val="en-US" w:eastAsia="zh-CN"/>
+        </w:rPr>
+      </w:pPr>
       <w:r>
         <w:rPr>
           <w:rFonts w:hint="eastAsia"/>
@@ -28997,7 +30984,6420 @@
           <w:rFonts w:hint="eastAsia"/>
           <w:lang w:val="en-US" w:eastAsia="zh-CN"/>
         </w:rPr>
-        <w:t>) ENGINE=InnoDB AUTO_INCREMENT=74209 DEFAULT CHARSET=utf8 COMMENT='会员类';</w:t>
+        <w:t>) ENGINE=InnoDB AUTO_INCREMENT=74210 DEFAULT CHARSET=utf8 COMMENT='会员类';</w:t>
+      </w:r>
+    </w:p>
+    <w:p>
+      <w:pPr>
+        <w:rPr>
+          <w:rFonts w:hint="eastAsia"/>
+          <w:lang w:val="en-US" w:eastAsia="zh-CN"/>
+        </w:rPr>
+      </w:pPr>
+    </w:p>
+    <w:p>
+      <w:pPr>
+        <w:rPr>
+          <w:rFonts w:hint="eastAsia"/>
+          <w:lang w:val="en-US" w:eastAsia="zh-CN"/>
+        </w:rPr>
+      </w:pPr>
+      <w:r>
+        <w:rPr>
+          <w:rFonts w:hint="eastAsia"/>
+          <w:lang w:val="en-US" w:eastAsia="zh-CN"/>
+        </w:rPr>
+        <w:t>CREATE TABLE `rocky_member_accumulate_points` (</w:t>
+      </w:r>
+    </w:p>
+    <w:p>
+      <w:pPr>
+        <w:rPr>
+          <w:rFonts w:hint="eastAsia"/>
+          <w:lang w:val="en-US" w:eastAsia="zh-CN"/>
+        </w:rPr>
+      </w:pPr>
+      <w:r>
+        <w:rPr>
+          <w:rFonts w:hint="eastAsia"/>
+          <w:lang w:val="en-US" w:eastAsia="zh-CN"/>
+        </w:rPr>
+        <w:t xml:space="preserve">  `ID` int(11) NOT NULL AUTO_INCREMENT COMMENT '主键ID',</w:t>
+      </w:r>
+    </w:p>
+    <w:p>
+      <w:pPr>
+        <w:rPr>
+          <w:rFonts w:hint="eastAsia"/>
+          <w:lang w:val="en-US" w:eastAsia="zh-CN"/>
+        </w:rPr>
+      </w:pPr>
+      <w:r>
+        <w:rPr>
+          <w:rFonts w:hint="eastAsia"/>
+          <w:lang w:val="en-US" w:eastAsia="zh-CN"/>
+        </w:rPr>
+        <w:t xml:space="preserve">  `MEMBERID` int(11) DEFAULT NULL COMMENT '登陆人编号',</w:t>
+      </w:r>
+    </w:p>
+    <w:p>
+      <w:pPr>
+        <w:rPr>
+          <w:rFonts w:hint="eastAsia"/>
+          <w:lang w:val="en-US" w:eastAsia="zh-CN"/>
+        </w:rPr>
+      </w:pPr>
+      <w:r>
+        <w:rPr>
+          <w:rFonts w:hint="eastAsia"/>
+          <w:lang w:val="en-US" w:eastAsia="zh-CN"/>
+        </w:rPr>
+        <w:t xml:space="preserve">  `ACCUMULATEPOINTS` int(11) DEFAULT NULL COMMENT '积分',</w:t>
+      </w:r>
+    </w:p>
+    <w:p>
+      <w:pPr>
+        <w:rPr>
+          <w:rFonts w:hint="eastAsia"/>
+          <w:lang w:val="en-US" w:eastAsia="zh-CN"/>
+        </w:rPr>
+      </w:pPr>
+      <w:r>
+        <w:rPr>
+          <w:rFonts w:hint="eastAsia"/>
+          <w:lang w:val="en-US" w:eastAsia="zh-CN"/>
+        </w:rPr>
+        <w:t xml:space="preserve">  `GAINACCUMULATEPOINTS` int(11) DEFAULT NULL COMMENT '可用于兑换的积分',</w:t>
+      </w:r>
+    </w:p>
+    <w:p>
+      <w:pPr>
+        <w:rPr>
+          <w:rFonts w:hint="eastAsia"/>
+          <w:lang w:val="en-US" w:eastAsia="zh-CN"/>
+        </w:rPr>
+      </w:pPr>
+      <w:r>
+        <w:rPr>
+          <w:rFonts w:hint="eastAsia"/>
+          <w:lang w:val="en-US" w:eastAsia="zh-CN"/>
+        </w:rPr>
+        <w:t xml:space="preserve">  `GAINDATE` datetime DEFAULT NULL COMMENT '日期',</w:t>
+      </w:r>
+    </w:p>
+    <w:p>
+      <w:pPr>
+        <w:rPr>
+          <w:rFonts w:hint="eastAsia"/>
+          <w:lang w:val="en-US" w:eastAsia="zh-CN"/>
+        </w:rPr>
+      </w:pPr>
+      <w:r>
+        <w:rPr>
+          <w:rFonts w:hint="eastAsia"/>
+          <w:lang w:val="en-US" w:eastAsia="zh-CN"/>
+        </w:rPr>
+        <w:t xml:space="preserve">  `TYPE` int(3) DEFAULT NULL COMMENT '积分的类型(0登陆 1发帖 2 回复 3领工资 4精华帖 5收藏 6顶贴 7邀请 8加好友 9考察报告 10首充1000积分奖励 11网站奖励 )',</w:t>
+      </w:r>
+    </w:p>
+    <w:p>
+      <w:pPr>
+        <w:rPr>
+          <w:rFonts w:hint="eastAsia"/>
+          <w:lang w:val="en-US" w:eastAsia="zh-CN"/>
+        </w:rPr>
+      </w:pPr>
+      <w:r>
+        <w:rPr>
+          <w:rFonts w:hint="eastAsia"/>
+          <w:lang w:val="en-US" w:eastAsia="zh-CN"/>
+        </w:rPr>
+        <w:t xml:space="preserve">  `POINTSMAGNIFICATION` int(3) DEFAULT '1' COMMENT '积分倍率',</w:t>
+      </w:r>
+    </w:p>
+    <w:p>
+      <w:pPr>
+        <w:rPr>
+          <w:rFonts w:hint="eastAsia"/>
+          <w:lang w:val="en-US" w:eastAsia="zh-CN"/>
+        </w:rPr>
+      </w:pPr>
+      <w:r>
+        <w:rPr>
+          <w:rFonts w:hint="eastAsia"/>
+          <w:lang w:val="en-US" w:eastAsia="zh-CN"/>
+        </w:rPr>
+        <w:t xml:space="preserve">  `REMARK` varchar(1000) DEFAULT NULL COMMENT '备注',</w:t>
+      </w:r>
+    </w:p>
+    <w:p>
+      <w:pPr>
+        <w:rPr>
+          <w:rFonts w:hint="eastAsia"/>
+          <w:lang w:val="en-US" w:eastAsia="zh-CN"/>
+        </w:rPr>
+      </w:pPr>
+      <w:r>
+        <w:rPr>
+          <w:rFonts w:hint="eastAsia"/>
+          <w:lang w:val="en-US" w:eastAsia="zh-CN"/>
+        </w:rPr>
+        <w:t xml:space="preserve">  `TARGETID` int(11) DEFAULT NULL COMMENT '目标ID(itemId,noteId)',</w:t>
+      </w:r>
+    </w:p>
+    <w:p>
+      <w:pPr>
+        <w:rPr>
+          <w:rFonts w:hint="eastAsia"/>
+          <w:lang w:val="en-US" w:eastAsia="zh-CN"/>
+        </w:rPr>
+      </w:pPr>
+      <w:r>
+        <w:rPr>
+          <w:rFonts w:hint="eastAsia"/>
+          <w:lang w:val="en-US" w:eastAsia="zh-CN"/>
+        </w:rPr>
+        <w:t xml:space="preserve">  PRIMARY KEY (`ID`),</w:t>
+      </w:r>
+    </w:p>
+    <w:p>
+      <w:pPr>
+        <w:rPr>
+          <w:rFonts w:hint="eastAsia"/>
+          <w:lang w:val="en-US" w:eastAsia="zh-CN"/>
+        </w:rPr>
+      </w:pPr>
+      <w:r>
+        <w:rPr>
+          <w:rFonts w:hint="eastAsia"/>
+          <w:lang w:val="en-US" w:eastAsia="zh-CN"/>
+        </w:rPr>
+        <w:t xml:space="preserve">  KEY `idx_rocky_member_accumulate_points_gaindate` (`GAINDATE`) USING BTREE,</w:t>
+      </w:r>
+    </w:p>
+    <w:p>
+      <w:pPr>
+        <w:rPr>
+          <w:rFonts w:hint="eastAsia"/>
+          <w:lang w:val="en-US" w:eastAsia="zh-CN"/>
+        </w:rPr>
+      </w:pPr>
+      <w:r>
+        <w:rPr>
+          <w:rFonts w:hint="eastAsia"/>
+          <w:lang w:val="en-US" w:eastAsia="zh-CN"/>
+        </w:rPr>
+        <w:t xml:space="preserve">  KEY `idx_rocky_member_accumulate_points_member_gaindate` (`MEMBERID`,`GAINDATE`) USING BTREE,</w:t>
+      </w:r>
+    </w:p>
+    <w:p>
+      <w:pPr>
+        <w:rPr>
+          <w:rFonts w:hint="eastAsia"/>
+          <w:lang w:val="en-US" w:eastAsia="zh-CN"/>
+        </w:rPr>
+      </w:pPr>
+      <w:r>
+        <w:rPr>
+          <w:rFonts w:hint="eastAsia"/>
+          <w:lang w:val="en-US" w:eastAsia="zh-CN"/>
+        </w:rPr>
+        <w:t xml:space="preserve">  KEY `idx_rocky_member_accumulate_points_type_member_gaindate` (`TYPE`,`MEMBERID`,`GAINDATE`) USING BTREE</w:t>
+      </w:r>
+    </w:p>
+    <w:p>
+      <w:pPr>
+        <w:rPr>
+          <w:rFonts w:hint="eastAsia"/>
+          <w:lang w:val="en-US" w:eastAsia="zh-CN"/>
+        </w:rPr>
+      </w:pPr>
+      <w:r>
+        <w:rPr>
+          <w:rFonts w:hint="eastAsia"/>
+          <w:lang w:val="en-US" w:eastAsia="zh-CN"/>
+        </w:rPr>
+        <w:t>) ENGINE=InnoDB AUTO_INCREMENT=1671747 DEFAULT CHARSET=utf8 COMMENT='用户积分记录表';</w:t>
+      </w:r>
+    </w:p>
+    <w:p>
+      <w:pPr>
+        <w:rPr>
+          <w:rFonts w:hint="eastAsia"/>
+          <w:lang w:val="en-US" w:eastAsia="zh-CN"/>
+        </w:rPr>
+      </w:pPr>
+    </w:p>
+    <w:p>
+      <w:pPr>
+        <w:rPr>
+          <w:rFonts w:hint="eastAsia"/>
+          <w:lang w:val="en-US" w:eastAsia="zh-CN"/>
+        </w:rPr>
+      </w:pPr>
+      <w:r>
+        <w:rPr>
+          <w:rFonts w:hint="eastAsia"/>
+          <w:lang w:val="en-US" w:eastAsia="zh-CN"/>
+        </w:rPr>
+        <w:t>CREATE TABLE `rocky_member_banned_post` (</w:t>
+      </w:r>
+    </w:p>
+    <w:p>
+      <w:pPr>
+        <w:rPr>
+          <w:rFonts w:hint="eastAsia"/>
+          <w:lang w:val="en-US" w:eastAsia="zh-CN"/>
+        </w:rPr>
+      </w:pPr>
+      <w:r>
+        <w:rPr>
+          <w:rFonts w:hint="eastAsia"/>
+          <w:lang w:val="en-US" w:eastAsia="zh-CN"/>
+        </w:rPr>
+        <w:t xml:space="preserve">  `ID` int(11) NOT NULL AUTO_INCREMENT COMMENT '主键ID',</w:t>
+      </w:r>
+    </w:p>
+    <w:p>
+      <w:pPr>
+        <w:rPr>
+          <w:rFonts w:hint="eastAsia"/>
+          <w:lang w:val="en-US" w:eastAsia="zh-CN"/>
+        </w:rPr>
+      </w:pPr>
+      <w:r>
+        <w:rPr>
+          <w:rFonts w:hint="eastAsia"/>
+          <w:lang w:val="en-US" w:eastAsia="zh-CN"/>
+        </w:rPr>
+        <w:t xml:space="preserve">  `MEMBERID` int(11) NOT NULL COMMENT '禁言用户编号',</w:t>
+      </w:r>
+    </w:p>
+    <w:p>
+      <w:pPr>
+        <w:rPr>
+          <w:rFonts w:hint="eastAsia"/>
+          <w:lang w:val="en-US" w:eastAsia="zh-CN"/>
+        </w:rPr>
+      </w:pPr>
+      <w:r>
+        <w:rPr>
+          <w:rFonts w:hint="eastAsia"/>
+          <w:lang w:val="en-US" w:eastAsia="zh-CN"/>
+        </w:rPr>
+        <w:t xml:space="preserve">  `USERNAME` varchar(100) NOT NULL COMMENT '用户名',</w:t>
+      </w:r>
+    </w:p>
+    <w:p>
+      <w:pPr>
+        <w:rPr>
+          <w:rFonts w:hint="eastAsia"/>
+          <w:lang w:val="en-US" w:eastAsia="zh-CN"/>
+        </w:rPr>
+      </w:pPr>
+      <w:r>
+        <w:rPr>
+          <w:rFonts w:hint="eastAsia"/>
+          <w:lang w:val="en-US" w:eastAsia="zh-CN"/>
+        </w:rPr>
+        <w:t xml:space="preserve">  `ADDTIME` datetime NOT NULL COMMENT '添加日期',</w:t>
+      </w:r>
+    </w:p>
+    <w:p>
+      <w:pPr>
+        <w:rPr>
+          <w:rFonts w:hint="eastAsia"/>
+          <w:lang w:val="en-US" w:eastAsia="zh-CN"/>
+        </w:rPr>
+      </w:pPr>
+      <w:r>
+        <w:rPr>
+          <w:rFonts w:hint="eastAsia"/>
+          <w:lang w:val="en-US" w:eastAsia="zh-CN"/>
+        </w:rPr>
+        <w:t xml:space="preserve">  `STARTDATETIME` datetime DEFAULT NULL COMMENT '禁言开始日期',</w:t>
+      </w:r>
+    </w:p>
+    <w:p>
+      <w:pPr>
+        <w:rPr>
+          <w:rFonts w:hint="eastAsia"/>
+          <w:lang w:val="en-US" w:eastAsia="zh-CN"/>
+        </w:rPr>
+      </w:pPr>
+      <w:r>
+        <w:rPr>
+          <w:rFonts w:hint="eastAsia"/>
+          <w:lang w:val="en-US" w:eastAsia="zh-CN"/>
+        </w:rPr>
+        <w:t xml:space="preserve">  `EXPIRYDATETIME` datetime DEFAULT NULL COMMENT '禁言开始日期',</w:t>
+      </w:r>
+    </w:p>
+    <w:p>
+      <w:pPr>
+        <w:rPr>
+          <w:rFonts w:hint="eastAsia"/>
+          <w:lang w:val="en-US" w:eastAsia="zh-CN"/>
+        </w:rPr>
+      </w:pPr>
+      <w:r>
+        <w:rPr>
+          <w:rFonts w:hint="eastAsia"/>
+          <w:lang w:val="en-US" w:eastAsia="zh-CN"/>
+        </w:rPr>
+        <w:t xml:space="preserve">  `REASON` varchar(500) DEFAULT NULL COMMENT '禁言/警告原因',</w:t>
+      </w:r>
+    </w:p>
+    <w:p>
+      <w:pPr>
+        <w:rPr>
+          <w:rFonts w:hint="eastAsia"/>
+          <w:lang w:val="en-US" w:eastAsia="zh-CN"/>
+        </w:rPr>
+      </w:pPr>
+      <w:r>
+        <w:rPr>
+          <w:rFonts w:hint="eastAsia"/>
+          <w:lang w:val="en-US" w:eastAsia="zh-CN"/>
+        </w:rPr>
+        <w:t xml:space="preserve">  `BANNEDTYPE` int(1) NOT NULL COMMENT '禁言的类型(0警告， 1禁言，2永久禁言)',</w:t>
+      </w:r>
+    </w:p>
+    <w:p>
+      <w:pPr>
+        <w:rPr>
+          <w:rFonts w:hint="eastAsia"/>
+          <w:lang w:val="en-US" w:eastAsia="zh-CN"/>
+        </w:rPr>
+      </w:pPr>
+      <w:r>
+        <w:rPr>
+          <w:rFonts w:hint="eastAsia"/>
+          <w:lang w:val="en-US" w:eastAsia="zh-CN"/>
+        </w:rPr>
+        <w:t xml:space="preserve">  `ISDELETE` int(1) DEFAULT '0' COMMENT '是否删除(0警告， 1删除)',</w:t>
+      </w:r>
+    </w:p>
+    <w:p>
+      <w:pPr>
+        <w:rPr>
+          <w:rFonts w:hint="eastAsia"/>
+          <w:lang w:val="en-US" w:eastAsia="zh-CN"/>
+        </w:rPr>
+      </w:pPr>
+      <w:r>
+        <w:rPr>
+          <w:rFonts w:hint="eastAsia"/>
+          <w:lang w:val="en-US" w:eastAsia="zh-CN"/>
+        </w:rPr>
+        <w:t xml:space="preserve">  `ISREAD` int(1) DEFAULT '0' COMMENT '是否已读(0未读， 1已读)',</w:t>
+      </w:r>
+    </w:p>
+    <w:p>
+      <w:pPr>
+        <w:rPr>
+          <w:rFonts w:hint="eastAsia"/>
+          <w:lang w:val="en-US" w:eastAsia="zh-CN"/>
+        </w:rPr>
+      </w:pPr>
+      <w:r>
+        <w:rPr>
+          <w:rFonts w:hint="eastAsia"/>
+          <w:lang w:val="en-US" w:eastAsia="zh-CN"/>
+        </w:rPr>
+        <w:t xml:space="preserve">  PRIMARY KEY (`ID`)</w:t>
+      </w:r>
+    </w:p>
+    <w:p>
+      <w:pPr>
+        <w:rPr>
+          <w:rFonts w:hint="eastAsia"/>
+          <w:lang w:val="en-US" w:eastAsia="zh-CN"/>
+        </w:rPr>
+      </w:pPr>
+      <w:r>
+        <w:rPr>
+          <w:rFonts w:hint="eastAsia"/>
+          <w:lang w:val="en-US" w:eastAsia="zh-CN"/>
+        </w:rPr>
+        <w:t>) ENGINE=InnoDB AUTO_INCREMENT=6 DEFAULT CHARSET=utf8 COMMENT='用户禁言表';</w:t>
+      </w:r>
+    </w:p>
+    <w:p>
+      <w:pPr>
+        <w:rPr>
+          <w:rFonts w:hint="eastAsia"/>
+          <w:lang w:val="en-US" w:eastAsia="zh-CN"/>
+        </w:rPr>
+      </w:pPr>
+    </w:p>
+    <w:p>
+      <w:pPr>
+        <w:rPr>
+          <w:rFonts w:hint="eastAsia"/>
+          <w:lang w:val="en-US" w:eastAsia="zh-CN"/>
+        </w:rPr>
+      </w:pPr>
+      <w:r>
+        <w:rPr>
+          <w:rFonts w:hint="eastAsia"/>
+          <w:lang w:val="en-US" w:eastAsia="zh-CN"/>
+        </w:rPr>
+        <w:t>CREATE TABLE `rocky_member_clearlog` (</w:t>
+      </w:r>
+    </w:p>
+    <w:p>
+      <w:pPr>
+        <w:rPr>
+          <w:rFonts w:hint="eastAsia"/>
+          <w:lang w:val="en-US" w:eastAsia="zh-CN"/>
+        </w:rPr>
+      </w:pPr>
+      <w:r>
+        <w:rPr>
+          <w:rFonts w:hint="eastAsia"/>
+          <w:lang w:val="en-US" w:eastAsia="zh-CN"/>
+        </w:rPr>
+        <w:t xml:space="preserve">  `ID` int(11) NOT NULL AUTO_INCREMENT COMMENT '主键ID',</w:t>
+      </w:r>
+    </w:p>
+    <w:p>
+      <w:pPr>
+        <w:rPr>
+          <w:rFonts w:hint="eastAsia"/>
+          <w:lang w:val="en-US" w:eastAsia="zh-CN"/>
+        </w:rPr>
+      </w:pPr>
+      <w:r>
+        <w:rPr>
+          <w:rFonts w:hint="eastAsia"/>
+          <w:lang w:val="en-US" w:eastAsia="zh-CN"/>
+        </w:rPr>
+        <w:t xml:space="preserve">  `MEMBERID` int(11) NOT NULL COMMENT '用户ID',</w:t>
+      </w:r>
+    </w:p>
+    <w:p>
+      <w:pPr>
+        <w:rPr>
+          <w:rFonts w:hint="eastAsia"/>
+          <w:lang w:val="en-US" w:eastAsia="zh-CN"/>
+        </w:rPr>
+      </w:pPr>
+      <w:r>
+        <w:rPr>
+          <w:rFonts w:hint="eastAsia"/>
+          <w:lang w:val="en-US" w:eastAsia="zh-CN"/>
+        </w:rPr>
+        <w:t xml:space="preserve">  `ADDPEOPLE` varchar(100) DEFAULT NULL COMMENT '添加人',</w:t>
+      </w:r>
+    </w:p>
+    <w:p>
+      <w:pPr>
+        <w:rPr>
+          <w:rFonts w:hint="eastAsia"/>
+          <w:lang w:val="en-US" w:eastAsia="zh-CN"/>
+        </w:rPr>
+      </w:pPr>
+      <w:r>
+        <w:rPr>
+          <w:rFonts w:hint="eastAsia"/>
+          <w:lang w:val="en-US" w:eastAsia="zh-CN"/>
+        </w:rPr>
+        <w:t xml:space="preserve">  `ADD_TIME` varchar(13) DEFAULT NULL COMMENT '添加时间',</w:t>
+      </w:r>
+    </w:p>
+    <w:p>
+      <w:pPr>
+        <w:rPr>
+          <w:rFonts w:hint="eastAsia"/>
+          <w:lang w:val="en-US" w:eastAsia="zh-CN"/>
+        </w:rPr>
+      </w:pPr>
+      <w:r>
+        <w:rPr>
+          <w:rFonts w:hint="eastAsia"/>
+          <w:lang w:val="en-US" w:eastAsia="zh-CN"/>
+        </w:rPr>
+        <w:t xml:space="preserve">  `ADDIP` varchar(30) DEFAULT NULL COMMENT '添加IP',</w:t>
+      </w:r>
+    </w:p>
+    <w:p>
+      <w:pPr>
+        <w:rPr>
+          <w:rFonts w:hint="eastAsia"/>
+          <w:lang w:val="en-US" w:eastAsia="zh-CN"/>
+        </w:rPr>
+      </w:pPr>
+      <w:r>
+        <w:rPr>
+          <w:rFonts w:hint="eastAsia"/>
+          <w:lang w:val="en-US" w:eastAsia="zh-CN"/>
+        </w:rPr>
+        <w:t xml:space="preserve">  `MAC` varchar(30) DEFAULT NULL COMMENT '添加的mac地址',</w:t>
+      </w:r>
+    </w:p>
+    <w:p>
+      <w:pPr>
+        <w:rPr>
+          <w:rFonts w:hint="eastAsia"/>
+          <w:lang w:val="en-US" w:eastAsia="zh-CN"/>
+        </w:rPr>
+      </w:pPr>
+      <w:r>
+        <w:rPr>
+          <w:rFonts w:hint="eastAsia"/>
+          <w:lang w:val="en-US" w:eastAsia="zh-CN"/>
+        </w:rPr>
+        <w:t xml:space="preserve">  `REMARK` varchar(50) DEFAULT NULL COMMENT '备注',</w:t>
+      </w:r>
+    </w:p>
+    <w:p>
+      <w:pPr>
+        <w:rPr>
+          <w:rFonts w:hint="eastAsia"/>
+          <w:lang w:val="en-US" w:eastAsia="zh-CN"/>
+        </w:rPr>
+      </w:pPr>
+      <w:r>
+        <w:rPr>
+          <w:rFonts w:hint="eastAsia"/>
+          <w:lang w:val="en-US" w:eastAsia="zh-CN"/>
+        </w:rPr>
+        <w:t xml:space="preserve">  PRIMARY KEY (`ID`),</w:t>
+      </w:r>
+    </w:p>
+    <w:p>
+      <w:pPr>
+        <w:rPr>
+          <w:rFonts w:hint="eastAsia"/>
+          <w:lang w:val="en-US" w:eastAsia="zh-CN"/>
+        </w:rPr>
+      </w:pPr>
+      <w:r>
+        <w:rPr>
+          <w:rFonts w:hint="eastAsia"/>
+          <w:lang w:val="en-US" w:eastAsia="zh-CN"/>
+        </w:rPr>
+        <w:t xml:space="preserve">  KEY `USER_ID_INDEX` (`MEMBERID`) USING BTREE</w:t>
+      </w:r>
+    </w:p>
+    <w:p>
+      <w:pPr>
+        <w:rPr>
+          <w:rFonts w:hint="eastAsia"/>
+          <w:lang w:val="en-US" w:eastAsia="zh-CN"/>
+        </w:rPr>
+      </w:pPr>
+      <w:r>
+        <w:rPr>
+          <w:rFonts w:hint="eastAsia"/>
+          <w:lang w:val="en-US" w:eastAsia="zh-CN"/>
+        </w:rPr>
+        <w:t>) ENGINE=InnoDB AUTO_INCREMENT=136 DEFAULT CHARSET=utf8 COMMENT='客户注销记录表';</w:t>
+      </w:r>
+    </w:p>
+    <w:p>
+      <w:pPr>
+        <w:rPr>
+          <w:rFonts w:hint="eastAsia"/>
+          <w:lang w:val="en-US" w:eastAsia="zh-CN"/>
+        </w:rPr>
+      </w:pPr>
+    </w:p>
+    <w:p>
+      <w:pPr>
+        <w:rPr>
+          <w:rFonts w:hint="eastAsia"/>
+          <w:lang w:val="en-US" w:eastAsia="zh-CN"/>
+        </w:rPr>
+      </w:pPr>
+      <w:r>
+        <w:rPr>
+          <w:rFonts w:hint="eastAsia"/>
+          <w:lang w:val="en-US" w:eastAsia="zh-CN"/>
+        </w:rPr>
+        <w:t>REATE TABLE `rocky_member_wage_report` (</w:t>
+      </w:r>
+    </w:p>
+    <w:p>
+      <w:pPr>
+        <w:rPr>
+          <w:rFonts w:hint="eastAsia"/>
+          <w:lang w:val="en-US" w:eastAsia="zh-CN"/>
+        </w:rPr>
+      </w:pPr>
+      <w:r>
+        <w:rPr>
+          <w:rFonts w:hint="eastAsia"/>
+          <w:lang w:val="en-US" w:eastAsia="zh-CN"/>
+        </w:rPr>
+        <w:t xml:space="preserve">  `id` int(11) NOT NULL AUTO_INCREMENT COMMENT '主键ID',</w:t>
+      </w:r>
+    </w:p>
+    <w:p>
+      <w:pPr>
+        <w:rPr>
+          <w:rFonts w:hint="eastAsia"/>
+          <w:lang w:val="en-US" w:eastAsia="zh-CN"/>
+        </w:rPr>
+      </w:pPr>
+      <w:r>
+        <w:rPr>
+          <w:rFonts w:hint="eastAsia"/>
+          <w:lang w:val="en-US" w:eastAsia="zh-CN"/>
+        </w:rPr>
+        <w:t xml:space="preserve">  `member_id` int(11) DEFAULT NULL COMMENT '会员编号',</w:t>
+      </w:r>
+    </w:p>
+    <w:p>
+      <w:pPr>
+        <w:rPr>
+          <w:rFonts w:hint="eastAsia"/>
+          <w:lang w:val="en-US" w:eastAsia="zh-CN"/>
+        </w:rPr>
+      </w:pPr>
+      <w:r>
+        <w:rPr>
+          <w:rFonts w:hint="eastAsia"/>
+          <w:lang w:val="en-US" w:eastAsia="zh-CN"/>
+        </w:rPr>
+        <w:t xml:space="preserve">  `type` int(3) DEFAULT NULL COMMENT '报道类型(0 工作日 1 星期六 2 星期天 3 节假日) ',</w:t>
+      </w:r>
+    </w:p>
+    <w:p>
+      <w:pPr>
+        <w:rPr>
+          <w:rFonts w:hint="eastAsia"/>
+          <w:lang w:val="en-US" w:eastAsia="zh-CN"/>
+        </w:rPr>
+      </w:pPr>
+      <w:r>
+        <w:rPr>
+          <w:rFonts w:hint="eastAsia"/>
+          <w:lang w:val="en-US" w:eastAsia="zh-CN"/>
+        </w:rPr>
+        <w:t xml:space="preserve">  `createdate` varchar(50) DEFAULT NULL COMMENT '添加时间',</w:t>
+      </w:r>
+    </w:p>
+    <w:p>
+      <w:pPr>
+        <w:rPr>
+          <w:rFonts w:hint="eastAsia"/>
+          <w:lang w:val="en-US" w:eastAsia="zh-CN"/>
+        </w:rPr>
+      </w:pPr>
+      <w:r>
+        <w:rPr>
+          <w:rFonts w:hint="eastAsia"/>
+          <w:lang w:val="en-US" w:eastAsia="zh-CN"/>
+        </w:rPr>
+        <w:t xml:space="preserve">  `owner_type` int(3) DEFAULT NULL COMMENT '0 member 1 staff',</w:t>
+      </w:r>
+    </w:p>
+    <w:p>
+      <w:pPr>
+        <w:rPr>
+          <w:rFonts w:hint="eastAsia"/>
+          <w:lang w:val="en-US" w:eastAsia="zh-CN"/>
+        </w:rPr>
+      </w:pPr>
+      <w:r>
+        <w:rPr>
+          <w:rFonts w:hint="eastAsia"/>
+          <w:lang w:val="en-US" w:eastAsia="zh-CN"/>
+        </w:rPr>
+        <w:t xml:space="preserve">  PRIMARY KEY (`id`)</w:t>
+      </w:r>
+    </w:p>
+    <w:p>
+      <w:pPr>
+        <w:rPr>
+          <w:rFonts w:hint="eastAsia"/>
+          <w:lang w:val="en-US" w:eastAsia="zh-CN"/>
+        </w:rPr>
+      </w:pPr>
+      <w:r>
+        <w:rPr>
+          <w:rFonts w:hint="eastAsia"/>
+          <w:lang w:val="en-US" w:eastAsia="zh-CN"/>
+        </w:rPr>
+        <w:t>) ENGINE=InnoDB DEFAULT CHARSET=utf8 COMMENT='报道领工资记录表';</w:t>
+      </w:r>
+    </w:p>
+    <w:p>
+      <w:pPr>
+        <w:rPr>
+          <w:rFonts w:hint="eastAsia"/>
+          <w:lang w:val="en-US" w:eastAsia="zh-CN"/>
+        </w:rPr>
+      </w:pPr>
+    </w:p>
+    <w:p>
+      <w:pPr>
+        <w:rPr>
+          <w:rFonts w:hint="eastAsia"/>
+          <w:lang w:val="en-US" w:eastAsia="zh-CN"/>
+        </w:rPr>
+      </w:pPr>
+      <w:r>
+        <w:rPr>
+          <w:rFonts w:hint="eastAsia"/>
+          <w:lang w:val="en-US" w:eastAsia="zh-CN"/>
+        </w:rPr>
+        <w:t>CREATE TABLE `rocky_member_warn` (</w:t>
+      </w:r>
+    </w:p>
+    <w:p>
+      <w:pPr>
+        <w:rPr>
+          <w:rFonts w:hint="eastAsia"/>
+          <w:lang w:val="en-US" w:eastAsia="zh-CN"/>
+        </w:rPr>
+      </w:pPr>
+      <w:r>
+        <w:rPr>
+          <w:rFonts w:hint="eastAsia"/>
+          <w:lang w:val="en-US" w:eastAsia="zh-CN"/>
+        </w:rPr>
+        <w:t xml:space="preserve">  `ID` int(11) NOT NULL AUTO_INCREMENT COMMENT '主键ID',</w:t>
+      </w:r>
+    </w:p>
+    <w:p>
+      <w:pPr>
+        <w:rPr>
+          <w:rFonts w:hint="eastAsia"/>
+          <w:lang w:val="en-US" w:eastAsia="zh-CN"/>
+        </w:rPr>
+      </w:pPr>
+      <w:r>
+        <w:rPr>
+          <w:rFonts w:hint="eastAsia"/>
+          <w:lang w:val="en-US" w:eastAsia="zh-CN"/>
+        </w:rPr>
+        <w:t xml:space="preserve">  `MEMBERID` int(11) NOT NULL COMMENT '禁言用户编号',</w:t>
+      </w:r>
+    </w:p>
+    <w:p>
+      <w:pPr>
+        <w:rPr>
+          <w:rFonts w:hint="eastAsia"/>
+          <w:lang w:val="en-US" w:eastAsia="zh-CN"/>
+        </w:rPr>
+      </w:pPr>
+      <w:r>
+        <w:rPr>
+          <w:rFonts w:hint="eastAsia"/>
+          <w:lang w:val="en-US" w:eastAsia="zh-CN"/>
+        </w:rPr>
+        <w:t xml:space="preserve">  `ADDTIME` datetime NOT NULL COMMENT '添加日期',</w:t>
+      </w:r>
+    </w:p>
+    <w:p>
+      <w:pPr>
+        <w:rPr>
+          <w:rFonts w:hint="eastAsia"/>
+          <w:lang w:val="en-US" w:eastAsia="zh-CN"/>
+        </w:rPr>
+      </w:pPr>
+      <w:r>
+        <w:rPr>
+          <w:rFonts w:hint="eastAsia"/>
+          <w:lang w:val="en-US" w:eastAsia="zh-CN"/>
+        </w:rPr>
+        <w:t xml:space="preserve">  `STARTDATETIME` datetime DEFAULT NULL COMMENT '通知开始日期',</w:t>
+      </w:r>
+    </w:p>
+    <w:p>
+      <w:pPr>
+        <w:rPr>
+          <w:rFonts w:hint="eastAsia"/>
+          <w:lang w:val="en-US" w:eastAsia="zh-CN"/>
+        </w:rPr>
+      </w:pPr>
+      <w:r>
+        <w:rPr>
+          <w:rFonts w:hint="eastAsia"/>
+          <w:lang w:val="en-US" w:eastAsia="zh-CN"/>
+        </w:rPr>
+        <w:t xml:space="preserve">  `EXPIRYDATETIME` datetime DEFAULT NULL COMMENT '通知开始日期',</w:t>
+      </w:r>
+    </w:p>
+    <w:p>
+      <w:pPr>
+        <w:rPr>
+          <w:rFonts w:hint="eastAsia"/>
+          <w:lang w:val="en-US" w:eastAsia="zh-CN"/>
+        </w:rPr>
+      </w:pPr>
+      <w:r>
+        <w:rPr>
+          <w:rFonts w:hint="eastAsia"/>
+          <w:lang w:val="en-US" w:eastAsia="zh-CN"/>
+        </w:rPr>
+        <w:t xml:space="preserve">  `REASON` varchar(500) DEFAULT NULL COMMENT '警告原因',</w:t>
+      </w:r>
+    </w:p>
+    <w:p>
+      <w:pPr>
+        <w:rPr>
+          <w:rFonts w:hint="eastAsia"/>
+          <w:lang w:val="en-US" w:eastAsia="zh-CN"/>
+        </w:rPr>
+      </w:pPr>
+      <w:r>
+        <w:rPr>
+          <w:rFonts w:hint="eastAsia"/>
+          <w:lang w:val="en-US" w:eastAsia="zh-CN"/>
+        </w:rPr>
+        <w:t xml:space="preserve">  `WARNTYPE` varchar(500) NOT NULL COMMENT '警告类型',</w:t>
+      </w:r>
+    </w:p>
+    <w:p>
+      <w:pPr>
+        <w:rPr>
+          <w:rFonts w:hint="eastAsia"/>
+          <w:lang w:val="en-US" w:eastAsia="zh-CN"/>
+        </w:rPr>
+      </w:pPr>
+      <w:r>
+        <w:rPr>
+          <w:rFonts w:hint="eastAsia"/>
+          <w:lang w:val="en-US" w:eastAsia="zh-CN"/>
+        </w:rPr>
+        <w:t xml:space="preserve">  `WARNLEVEL` int(1) DEFAULT '0' COMMENT '警告级别',</w:t>
+      </w:r>
+    </w:p>
+    <w:p>
+      <w:pPr>
+        <w:rPr>
+          <w:rFonts w:hint="eastAsia"/>
+          <w:lang w:val="en-US" w:eastAsia="zh-CN"/>
+        </w:rPr>
+      </w:pPr>
+      <w:r>
+        <w:rPr>
+          <w:rFonts w:hint="eastAsia"/>
+          <w:lang w:val="en-US" w:eastAsia="zh-CN"/>
+        </w:rPr>
+        <w:t xml:space="preserve">  `ISREAD` int(1) DEFAULT '0' COMMENT '是否已读(0未读， 1已读)',</w:t>
+      </w:r>
+    </w:p>
+    <w:p>
+      <w:pPr>
+        <w:rPr>
+          <w:rFonts w:hint="eastAsia"/>
+          <w:lang w:val="en-US" w:eastAsia="zh-CN"/>
+        </w:rPr>
+      </w:pPr>
+      <w:r>
+        <w:rPr>
+          <w:rFonts w:hint="eastAsia"/>
+          <w:lang w:val="en-US" w:eastAsia="zh-CN"/>
+        </w:rPr>
+        <w:t xml:space="preserve">  PRIMARY KEY (`ID`)</w:t>
+      </w:r>
+    </w:p>
+    <w:p>
+      <w:pPr>
+        <w:rPr>
+          <w:rFonts w:hint="eastAsia"/>
+          <w:lang w:val="en-US" w:eastAsia="zh-CN"/>
+        </w:rPr>
+      </w:pPr>
+      <w:r>
+        <w:rPr>
+          <w:rFonts w:hint="eastAsia"/>
+          <w:lang w:val="en-US" w:eastAsia="zh-CN"/>
+        </w:rPr>
+        <w:t>) ENGINE=InnoDB AUTO_INCREMENT=2 DEFAULT CHARSET=utf8 COMMENT='用户通知表';</w:t>
+      </w:r>
+    </w:p>
+    <w:p>
+      <w:pPr>
+        <w:rPr>
+          <w:rFonts w:hint="eastAsia"/>
+          <w:lang w:val="en-US" w:eastAsia="zh-CN"/>
+        </w:rPr>
+      </w:pPr>
+    </w:p>
+    <w:p>
+      <w:pPr>
+        <w:rPr>
+          <w:rFonts w:hint="eastAsia"/>
+          <w:lang w:val="en-US" w:eastAsia="zh-CN"/>
+        </w:rPr>
+      </w:pPr>
+      <w:r>
+        <w:rPr>
+          <w:rFonts w:hint="eastAsia"/>
+          <w:lang w:val="en-US" w:eastAsia="zh-CN"/>
+        </w:rPr>
+        <w:t>CREATE TABLE `rocky_mobile_appro` (</w:t>
+      </w:r>
+    </w:p>
+    <w:p>
+      <w:pPr>
+        <w:rPr>
+          <w:rFonts w:hint="eastAsia"/>
+          <w:lang w:val="en-US" w:eastAsia="zh-CN"/>
+        </w:rPr>
+      </w:pPr>
+      <w:r>
+        <w:rPr>
+          <w:rFonts w:hint="eastAsia"/>
+          <w:lang w:val="en-US" w:eastAsia="zh-CN"/>
+        </w:rPr>
+        <w:t xml:space="preserve">  `ID` int(11) NOT NULL AUTO_INCREMENT COMMENT '主键ID',</w:t>
+      </w:r>
+    </w:p>
+    <w:p>
+      <w:pPr>
+        <w:rPr>
+          <w:rFonts w:hint="eastAsia"/>
+          <w:lang w:val="en-US" w:eastAsia="zh-CN"/>
+        </w:rPr>
+      </w:pPr>
+      <w:r>
+        <w:rPr>
+          <w:rFonts w:hint="eastAsia"/>
+          <w:lang w:val="en-US" w:eastAsia="zh-CN"/>
+        </w:rPr>
+        <w:t xml:space="preserve">  `USER_ID` int(11) NOT NULL COMMENT '用户ID',</w:t>
+      </w:r>
+    </w:p>
+    <w:p>
+      <w:pPr>
+        <w:rPr>
+          <w:rFonts w:hint="eastAsia"/>
+          <w:lang w:val="en-US" w:eastAsia="zh-CN"/>
+        </w:rPr>
+      </w:pPr>
+      <w:r>
+        <w:rPr>
+          <w:rFonts w:hint="eastAsia"/>
+          <w:lang w:val="en-US" w:eastAsia="zh-CN"/>
+        </w:rPr>
+        <w:t xml:space="preserve">  `MOBILENUM` varchar(15) NOT NULL COMMENT '手机号码',</w:t>
+      </w:r>
+    </w:p>
+    <w:p>
+      <w:pPr>
+        <w:rPr>
+          <w:rFonts w:hint="eastAsia"/>
+          <w:lang w:val="en-US" w:eastAsia="zh-CN"/>
+        </w:rPr>
+      </w:pPr>
+      <w:r>
+        <w:rPr>
+          <w:rFonts w:hint="eastAsia"/>
+          <w:lang w:val="en-US" w:eastAsia="zh-CN"/>
+        </w:rPr>
+        <w:t xml:space="preserve">  `RANDCODE` varchar(10) NOT NULL COMMENT '验证码',</w:t>
+      </w:r>
+    </w:p>
+    <w:p>
+      <w:pPr>
+        <w:rPr>
+          <w:rFonts w:hint="eastAsia"/>
+          <w:lang w:val="en-US" w:eastAsia="zh-CN"/>
+        </w:rPr>
+      </w:pPr>
+      <w:r>
+        <w:rPr>
+          <w:rFonts w:hint="eastAsia"/>
+          <w:lang w:val="en-US" w:eastAsia="zh-CN"/>
+        </w:rPr>
+        <w:t xml:space="preserve">  `PASSED` int(4) DEFAULT '0' COMMENT '是否通过验证【0：未通过；1：通过】',</w:t>
+      </w:r>
+    </w:p>
+    <w:p>
+      <w:pPr>
+        <w:rPr>
+          <w:rFonts w:hint="eastAsia"/>
+          <w:lang w:val="en-US" w:eastAsia="zh-CN"/>
+        </w:rPr>
+      </w:pPr>
+      <w:r>
+        <w:rPr>
+          <w:rFonts w:hint="eastAsia"/>
+          <w:lang w:val="en-US" w:eastAsia="zh-CN"/>
+        </w:rPr>
+        <w:t xml:space="preserve">  `ADDTIME` varchar(30) NOT NULL COMMENT '验证码发送时间',</w:t>
+      </w:r>
+    </w:p>
+    <w:p>
+      <w:pPr>
+        <w:rPr>
+          <w:rFonts w:hint="eastAsia"/>
+          <w:lang w:val="en-US" w:eastAsia="zh-CN"/>
+        </w:rPr>
+      </w:pPr>
+      <w:r>
+        <w:rPr>
+          <w:rFonts w:hint="eastAsia"/>
+          <w:lang w:val="en-US" w:eastAsia="zh-CN"/>
+        </w:rPr>
+        <w:t xml:space="preserve">  `ADDIP` varchar(64) NOT NULL COMMENT '发送IP',</w:t>
+      </w:r>
+    </w:p>
+    <w:p>
+      <w:pPr>
+        <w:rPr>
+          <w:rFonts w:hint="eastAsia"/>
+          <w:lang w:val="en-US" w:eastAsia="zh-CN"/>
+        </w:rPr>
+      </w:pPr>
+      <w:r>
+        <w:rPr>
+          <w:rFonts w:hint="eastAsia"/>
+          <w:lang w:val="en-US" w:eastAsia="zh-CN"/>
+        </w:rPr>
+        <w:t xml:space="preserve">  `APPROTIME` varchar(13) DEFAULT NULL COMMENT '验证通过时间',</w:t>
+      </w:r>
+    </w:p>
+    <w:p>
+      <w:pPr>
+        <w:rPr>
+          <w:rFonts w:hint="eastAsia"/>
+          <w:lang w:val="en-US" w:eastAsia="zh-CN"/>
+        </w:rPr>
+      </w:pPr>
+      <w:r>
+        <w:rPr>
+          <w:rFonts w:hint="eastAsia"/>
+          <w:lang w:val="en-US" w:eastAsia="zh-CN"/>
+        </w:rPr>
+        <w:t xml:space="preserve">  `PLATFORM` tinyint(1) DEFAULT NULL COMMENT '平台来源(1：网页 2、微信)',</w:t>
+      </w:r>
+    </w:p>
+    <w:p>
+      <w:pPr>
+        <w:rPr>
+          <w:rFonts w:hint="eastAsia"/>
+          <w:lang w:val="en-US" w:eastAsia="zh-CN"/>
+        </w:rPr>
+      </w:pPr>
+      <w:r>
+        <w:rPr>
+          <w:rFonts w:hint="eastAsia"/>
+          <w:lang w:val="en-US" w:eastAsia="zh-CN"/>
+        </w:rPr>
+        <w:t xml:space="preserve">  PRIMARY KEY (`ID`),</w:t>
+      </w:r>
+    </w:p>
+    <w:p>
+      <w:pPr>
+        <w:rPr>
+          <w:rFonts w:hint="eastAsia"/>
+          <w:lang w:val="en-US" w:eastAsia="zh-CN"/>
+        </w:rPr>
+      </w:pPr>
+      <w:r>
+        <w:rPr>
+          <w:rFonts w:hint="eastAsia"/>
+          <w:lang w:val="en-US" w:eastAsia="zh-CN"/>
+        </w:rPr>
+        <w:t xml:space="preserve">  UNIQUE KEY `USER_ID` (`USER_ID`)</w:t>
+      </w:r>
+    </w:p>
+    <w:p>
+      <w:pPr>
+        <w:rPr>
+          <w:rFonts w:hint="eastAsia"/>
+          <w:lang w:val="en-US" w:eastAsia="zh-CN"/>
+        </w:rPr>
+      </w:pPr>
+      <w:r>
+        <w:rPr>
+          <w:rFonts w:hint="eastAsia"/>
+          <w:lang w:val="en-US" w:eastAsia="zh-CN"/>
+        </w:rPr>
+        <w:t>) ENGINE=InnoDB AUTO_INCREMENT=55507 DEFAULT CHARSET=utf8 COMMENT='手机验证';</w:t>
+      </w:r>
+    </w:p>
+    <w:p>
+      <w:pPr>
+        <w:rPr>
+          <w:rFonts w:hint="eastAsia"/>
+          <w:lang w:val="en-US" w:eastAsia="zh-CN"/>
+        </w:rPr>
+      </w:pPr>
+    </w:p>
+    <w:p>
+      <w:pPr>
+        <w:rPr>
+          <w:rFonts w:hint="eastAsia"/>
+          <w:lang w:val="en-US" w:eastAsia="zh-CN"/>
+        </w:rPr>
+      </w:pPr>
+      <w:r>
+        <w:rPr>
+          <w:rFonts w:hint="eastAsia"/>
+          <w:lang w:val="en-US" w:eastAsia="zh-CN"/>
+        </w:rPr>
+        <w:t>CREATE TABLE `rocky_money_flow_record` (</w:t>
+      </w:r>
+    </w:p>
+    <w:p>
+      <w:pPr>
+        <w:rPr>
+          <w:rFonts w:hint="eastAsia"/>
+          <w:lang w:val="en-US" w:eastAsia="zh-CN"/>
+        </w:rPr>
+      </w:pPr>
+      <w:r>
+        <w:rPr>
+          <w:rFonts w:hint="eastAsia"/>
+          <w:lang w:val="en-US" w:eastAsia="zh-CN"/>
+        </w:rPr>
+        <w:t xml:space="preserve">  `ID` int(11) NOT NULL AUTO_INCREMENT COMMENT '主键',</w:t>
+      </w:r>
+    </w:p>
+    <w:p>
+      <w:pPr>
+        <w:rPr>
+          <w:rFonts w:hint="eastAsia"/>
+          <w:lang w:val="en-US" w:eastAsia="zh-CN"/>
+        </w:rPr>
+      </w:pPr>
+      <w:r>
+        <w:rPr>
+          <w:rFonts w:hint="eastAsia"/>
+          <w:lang w:val="en-US" w:eastAsia="zh-CN"/>
+        </w:rPr>
+        <w:t xml:space="preserve">  `USERID` int(11) NOT NULL COMMENT '操作者userid',</w:t>
+      </w:r>
+    </w:p>
+    <w:p>
+      <w:pPr>
+        <w:rPr>
+          <w:rFonts w:hint="eastAsia"/>
+          <w:lang w:val="en-US" w:eastAsia="zh-CN"/>
+        </w:rPr>
+      </w:pPr>
+      <w:r>
+        <w:rPr>
+          <w:rFonts w:hint="eastAsia"/>
+          <w:lang w:val="en-US" w:eastAsia="zh-CN"/>
+        </w:rPr>
+        <w:t xml:space="preserve">  `MONEY` decimal(12,2) NOT NULL COMMENT '操作金额',</w:t>
+      </w:r>
+    </w:p>
+    <w:p>
+      <w:pPr>
+        <w:rPr>
+          <w:rFonts w:hint="eastAsia"/>
+          <w:lang w:val="en-US" w:eastAsia="zh-CN"/>
+        </w:rPr>
+      </w:pPr>
+      <w:r>
+        <w:rPr>
+          <w:rFonts w:hint="eastAsia"/>
+          <w:lang w:val="en-US" w:eastAsia="zh-CN"/>
+        </w:rPr>
+        <w:t xml:space="preserve">  `TYPE` varchar(32) NOT NULL COMMENT '类型',</w:t>
+      </w:r>
+    </w:p>
+    <w:p>
+      <w:pPr>
+        <w:rPr>
+          <w:rFonts w:hint="eastAsia"/>
+          <w:lang w:val="en-US" w:eastAsia="zh-CN"/>
+        </w:rPr>
+      </w:pPr>
+      <w:r>
+        <w:rPr>
+          <w:rFonts w:hint="eastAsia"/>
+          <w:lang w:val="en-US" w:eastAsia="zh-CN"/>
+        </w:rPr>
+        <w:t xml:space="preserve">  `REMARK` varchar(100) DEFAULT NULL COMMENT '备注',</w:t>
+      </w:r>
+    </w:p>
+    <w:p>
+      <w:pPr>
+        <w:rPr>
+          <w:rFonts w:hint="eastAsia"/>
+          <w:lang w:val="en-US" w:eastAsia="zh-CN"/>
+        </w:rPr>
+      </w:pPr>
+      <w:r>
+        <w:rPr>
+          <w:rFonts w:hint="eastAsia"/>
+          <w:lang w:val="en-US" w:eastAsia="zh-CN"/>
+        </w:rPr>
+        <w:t xml:space="preserve">  `ADDTIME` datetime DEFAULT NULL COMMENT '操作时间',</w:t>
+      </w:r>
+    </w:p>
+    <w:p>
+      <w:pPr>
+        <w:rPr>
+          <w:rFonts w:hint="eastAsia"/>
+          <w:lang w:val="en-US" w:eastAsia="zh-CN"/>
+        </w:rPr>
+      </w:pPr>
+      <w:r>
+        <w:rPr>
+          <w:rFonts w:hint="eastAsia"/>
+          <w:lang w:val="en-US" w:eastAsia="zh-CN"/>
+        </w:rPr>
+        <w:t xml:space="preserve">  `ADDIP` varchar(50) DEFAULT NULL COMMENT '操作IP',</w:t>
+      </w:r>
+    </w:p>
+    <w:p>
+      <w:pPr>
+        <w:rPr>
+          <w:rFonts w:hint="eastAsia"/>
+          <w:lang w:val="en-US" w:eastAsia="zh-CN"/>
+        </w:rPr>
+      </w:pPr>
+      <w:r>
+        <w:rPr>
+          <w:rFonts w:hint="eastAsia"/>
+          <w:lang w:val="en-US" w:eastAsia="zh-CN"/>
+        </w:rPr>
+        <w:t xml:space="preserve">  PRIMARY KEY (`ID`)</w:t>
+      </w:r>
+    </w:p>
+    <w:p>
+      <w:pPr>
+        <w:rPr>
+          <w:rFonts w:hint="eastAsia"/>
+          <w:lang w:val="en-US" w:eastAsia="zh-CN"/>
+        </w:rPr>
+      </w:pPr>
+      <w:r>
+        <w:rPr>
+          <w:rFonts w:hint="eastAsia"/>
+          <w:lang w:val="en-US" w:eastAsia="zh-CN"/>
+        </w:rPr>
+        <w:t>) ENGINE=InnoDB DEFAULT CHARSET=utf8 COMMENT='资金操作记录表';</w:t>
+      </w:r>
+    </w:p>
+    <w:p>
+      <w:pPr>
+        <w:rPr>
+          <w:rFonts w:hint="eastAsia"/>
+          <w:lang w:val="en-US" w:eastAsia="zh-CN"/>
+        </w:rPr>
+      </w:pPr>
+    </w:p>
+    <w:p>
+      <w:pPr>
+        <w:rPr>
+          <w:rFonts w:hint="eastAsia"/>
+          <w:lang w:val="en-US" w:eastAsia="zh-CN"/>
+        </w:rPr>
+      </w:pPr>
+      <w:r>
+        <w:rPr>
+          <w:rFonts w:hint="eastAsia"/>
+          <w:lang w:val="en-US" w:eastAsia="zh-CN"/>
+        </w:rPr>
+        <w:t>CREATE TABLE `rocky_money_operation` (</w:t>
+      </w:r>
+    </w:p>
+    <w:p>
+      <w:pPr>
+        <w:rPr>
+          <w:rFonts w:hint="eastAsia"/>
+          <w:lang w:val="en-US" w:eastAsia="zh-CN"/>
+        </w:rPr>
+      </w:pPr>
+      <w:r>
+        <w:rPr>
+          <w:rFonts w:hint="eastAsia"/>
+          <w:lang w:val="en-US" w:eastAsia="zh-CN"/>
+        </w:rPr>
+        <w:t xml:space="preserve">  `ID` int(11) NOT NULL AUTO_INCREMENT COMMENT '主键',</w:t>
+      </w:r>
+    </w:p>
+    <w:p>
+      <w:pPr>
+        <w:rPr>
+          <w:rFonts w:hint="eastAsia"/>
+          <w:lang w:val="en-US" w:eastAsia="zh-CN"/>
+        </w:rPr>
+      </w:pPr>
+      <w:r>
+        <w:rPr>
+          <w:rFonts w:hint="eastAsia"/>
+          <w:lang w:val="en-US" w:eastAsia="zh-CN"/>
+        </w:rPr>
+        <w:t xml:space="preserve">  `USER_ID` int(11) NOT NULL COMMENT '用户id',</w:t>
+      </w:r>
+    </w:p>
+    <w:p>
+      <w:pPr>
+        <w:rPr>
+          <w:rFonts w:hint="eastAsia"/>
+          <w:lang w:val="en-US" w:eastAsia="zh-CN"/>
+        </w:rPr>
+      </w:pPr>
+      <w:r>
+        <w:rPr>
+          <w:rFonts w:hint="eastAsia"/>
+          <w:lang w:val="en-US" w:eastAsia="zh-CN"/>
+        </w:rPr>
+        <w:t xml:space="preserve">  `MONEY_TYPE` varchar(50) NOT NULL COMMENT '资金操作类型， REPAY: 还款操作',</w:t>
+      </w:r>
+    </w:p>
+    <w:p>
+      <w:pPr>
+        <w:rPr>
+          <w:rFonts w:hint="eastAsia"/>
+          <w:lang w:val="en-US" w:eastAsia="zh-CN"/>
+        </w:rPr>
+      </w:pPr>
+      <w:r>
+        <w:rPr>
+          <w:rFonts w:hint="eastAsia"/>
+          <w:lang w:val="en-US" w:eastAsia="zh-CN"/>
+        </w:rPr>
+        <w:t xml:space="preserve">  `STATUS` int(3) DEFAULT NULL COMMENT '状态(0 操作中，1 操作结束)',</w:t>
+      </w:r>
+    </w:p>
+    <w:p>
+      <w:pPr>
+        <w:rPr>
+          <w:rFonts w:hint="eastAsia"/>
+          <w:lang w:val="en-US" w:eastAsia="zh-CN"/>
+        </w:rPr>
+      </w:pPr>
+      <w:r>
+        <w:rPr>
+          <w:rFonts w:hint="eastAsia"/>
+          <w:lang w:val="en-US" w:eastAsia="zh-CN"/>
+        </w:rPr>
+        <w:t xml:space="preserve">  PRIMARY KEY (`ID`)</w:t>
+      </w:r>
+    </w:p>
+    <w:p>
+      <w:pPr>
+        <w:rPr>
+          <w:rFonts w:hint="eastAsia"/>
+          <w:lang w:val="en-US" w:eastAsia="zh-CN"/>
+        </w:rPr>
+      </w:pPr>
+      <w:r>
+        <w:rPr>
+          <w:rFonts w:hint="eastAsia"/>
+          <w:lang w:val="en-US" w:eastAsia="zh-CN"/>
+        </w:rPr>
+        <w:t>) ENGINE=InnoDB AUTO_INCREMENT=1064 DEFAULT CHARSET=utf8 ROW_FORMAT=COMPACT COMMENT='用户资金操作状态表';</w:t>
+      </w:r>
+    </w:p>
+    <w:p>
+      <w:pPr>
+        <w:rPr>
+          <w:rFonts w:hint="eastAsia"/>
+          <w:lang w:val="en-US" w:eastAsia="zh-CN"/>
+        </w:rPr>
+      </w:pPr>
+    </w:p>
+    <w:p>
+      <w:pPr>
+        <w:rPr>
+          <w:rFonts w:hint="eastAsia"/>
+          <w:lang w:val="en-US" w:eastAsia="zh-CN"/>
+        </w:rPr>
+      </w:pPr>
+      <w:r>
+        <w:rPr>
+          <w:rFonts w:hint="eastAsia"/>
+          <w:lang w:val="en-US" w:eastAsia="zh-CN"/>
+        </w:rPr>
+        <w:t>CREATE TABLE `rocky_news_notice` (</w:t>
+      </w:r>
+    </w:p>
+    <w:p>
+      <w:pPr>
+        <w:rPr>
+          <w:rFonts w:hint="eastAsia"/>
+          <w:lang w:val="en-US" w:eastAsia="zh-CN"/>
+        </w:rPr>
+      </w:pPr>
+      <w:r>
+        <w:rPr>
+          <w:rFonts w:hint="eastAsia"/>
+          <w:lang w:val="en-US" w:eastAsia="zh-CN"/>
+        </w:rPr>
+        <w:t xml:space="preserve">  `iD` int(11) NOT NULL AUTO_INCREMENT COMMENT '主键ID',</w:t>
+      </w:r>
+    </w:p>
+    <w:p>
+      <w:pPr>
+        <w:rPr>
+          <w:rFonts w:hint="eastAsia"/>
+          <w:lang w:val="en-US" w:eastAsia="zh-CN"/>
+        </w:rPr>
+      </w:pPr>
+      <w:r>
+        <w:rPr>
+          <w:rFonts w:hint="eastAsia"/>
+          <w:lang w:val="en-US" w:eastAsia="zh-CN"/>
+        </w:rPr>
+        <w:t xml:space="preserve">  `type` int(4) DEFAULT '0' COMMENT '类型【0：网站公告，1：新闻动态，2：行业动态】',</w:t>
+      </w:r>
+    </w:p>
+    <w:p>
+      <w:pPr>
+        <w:rPr>
+          <w:rFonts w:hint="eastAsia"/>
+          <w:lang w:val="en-US" w:eastAsia="zh-CN"/>
+        </w:rPr>
+      </w:pPr>
+      <w:r>
+        <w:rPr>
+          <w:rFonts w:hint="eastAsia"/>
+          <w:lang w:val="en-US" w:eastAsia="zh-CN"/>
+        </w:rPr>
+        <w:t xml:space="preserve">  `status` int(4) DEFAULT '0' COMMENT '状态【0：正常状态；1：隐藏不显示】',</w:t>
+      </w:r>
+    </w:p>
+    <w:p>
+      <w:pPr>
+        <w:rPr>
+          <w:rFonts w:hint="eastAsia"/>
+          <w:lang w:val="en-US" w:eastAsia="zh-CN"/>
+        </w:rPr>
+      </w:pPr>
+      <w:r>
+        <w:rPr>
+          <w:rFonts w:hint="eastAsia"/>
+          <w:lang w:val="en-US" w:eastAsia="zh-CN"/>
+        </w:rPr>
+        <w:t xml:space="preserve">  `hits` int(11) DEFAULT '0' COMMENT '点击次数',</w:t>
+      </w:r>
+    </w:p>
+    <w:p>
+      <w:pPr>
+        <w:rPr>
+          <w:rFonts w:hint="eastAsia"/>
+          <w:lang w:val="en-US" w:eastAsia="zh-CN"/>
+        </w:rPr>
+      </w:pPr>
+      <w:r>
+        <w:rPr>
+          <w:rFonts w:hint="eastAsia"/>
+          <w:lang w:val="en-US" w:eastAsia="zh-CN"/>
+        </w:rPr>
+        <w:t xml:space="preserve">  `source` varchar(300) DEFAULT NULL COMMENT '来源出处',</w:t>
+      </w:r>
+    </w:p>
+    <w:p>
+      <w:pPr>
+        <w:rPr>
+          <w:rFonts w:hint="eastAsia"/>
+          <w:lang w:val="en-US" w:eastAsia="zh-CN"/>
+        </w:rPr>
+      </w:pPr>
+      <w:r>
+        <w:rPr>
+          <w:rFonts w:hint="eastAsia"/>
+          <w:lang w:val="en-US" w:eastAsia="zh-CN"/>
+        </w:rPr>
+        <w:t xml:space="preserve">  `title` varchar(64) NOT NULL COMMENT '标题',</w:t>
+      </w:r>
+    </w:p>
+    <w:p>
+      <w:pPr>
+        <w:rPr>
+          <w:rFonts w:hint="eastAsia"/>
+          <w:lang w:val="en-US" w:eastAsia="zh-CN"/>
+        </w:rPr>
+      </w:pPr>
+      <w:r>
+        <w:rPr>
+          <w:rFonts w:hint="eastAsia"/>
+          <w:lang w:val="en-US" w:eastAsia="zh-CN"/>
+        </w:rPr>
+        <w:t xml:space="preserve">  `author` varchar(32) DEFAULT '匿名' COMMENT '文章作者',</w:t>
+      </w:r>
+    </w:p>
+    <w:p>
+      <w:pPr>
+        <w:rPr>
+          <w:rFonts w:hint="eastAsia"/>
+          <w:lang w:val="en-US" w:eastAsia="zh-CN"/>
+        </w:rPr>
+      </w:pPr>
+      <w:r>
+        <w:rPr>
+          <w:rFonts w:hint="eastAsia"/>
+          <w:lang w:val="en-US" w:eastAsia="zh-CN"/>
+        </w:rPr>
+        <w:t xml:space="preserve">  `context` text COMMENT '正文',</w:t>
+      </w:r>
+    </w:p>
+    <w:p>
+      <w:pPr>
+        <w:rPr>
+          <w:rFonts w:hint="eastAsia"/>
+          <w:lang w:val="en-US" w:eastAsia="zh-CN"/>
+        </w:rPr>
+      </w:pPr>
+      <w:r>
+        <w:rPr>
+          <w:rFonts w:hint="eastAsia"/>
+          <w:lang w:val="en-US" w:eastAsia="zh-CN"/>
+        </w:rPr>
+        <w:t xml:space="preserve">  `addtime` varchar(13) NOT NULL COMMENT '发布时间',</w:t>
+      </w:r>
+    </w:p>
+    <w:p>
+      <w:pPr>
+        <w:rPr>
+          <w:rFonts w:hint="eastAsia"/>
+          <w:lang w:val="en-US" w:eastAsia="zh-CN"/>
+        </w:rPr>
+      </w:pPr>
+      <w:r>
+        <w:rPr>
+          <w:rFonts w:hint="eastAsia"/>
+          <w:lang w:val="en-US" w:eastAsia="zh-CN"/>
+        </w:rPr>
+        <w:t xml:space="preserve">  `addip` varchar(64) NOT NULL COMMENT '发布IP',</w:t>
+      </w:r>
+    </w:p>
+    <w:p>
+      <w:pPr>
+        <w:rPr>
+          <w:rFonts w:hint="eastAsia"/>
+          <w:lang w:val="en-US" w:eastAsia="zh-CN"/>
+        </w:rPr>
+      </w:pPr>
+      <w:r>
+        <w:rPr>
+          <w:rFonts w:hint="eastAsia"/>
+          <w:lang w:val="en-US" w:eastAsia="zh-CN"/>
+        </w:rPr>
+        <w:t xml:space="preserve">  `updatetime` varchar(13) DEFAULT NULL COMMENT '维护更新时间',</w:t>
+      </w:r>
+    </w:p>
+    <w:p>
+      <w:pPr>
+        <w:rPr>
+          <w:rFonts w:hint="eastAsia"/>
+          <w:lang w:val="en-US" w:eastAsia="zh-CN"/>
+        </w:rPr>
+      </w:pPr>
+      <w:r>
+        <w:rPr>
+          <w:rFonts w:hint="eastAsia"/>
+          <w:lang w:val="en-US" w:eastAsia="zh-CN"/>
+        </w:rPr>
+        <w:t xml:space="preserve">  `upip` varchar(64) DEFAULT NULL COMMENT '维护更新IP',</w:t>
+      </w:r>
+    </w:p>
+    <w:p>
+      <w:pPr>
+        <w:rPr>
+          <w:rFonts w:hint="eastAsia"/>
+          <w:lang w:val="en-US" w:eastAsia="zh-CN"/>
+        </w:rPr>
+      </w:pPr>
+      <w:r>
+        <w:rPr>
+          <w:rFonts w:hint="eastAsia"/>
+          <w:lang w:val="en-US" w:eastAsia="zh-CN"/>
+        </w:rPr>
+        <w:t xml:space="preserve">  PRIMARY KEY (`iD`)</w:t>
+      </w:r>
+    </w:p>
+    <w:p>
+      <w:pPr>
+        <w:rPr>
+          <w:rFonts w:hint="eastAsia"/>
+          <w:lang w:val="en-US" w:eastAsia="zh-CN"/>
+        </w:rPr>
+      </w:pPr>
+      <w:r>
+        <w:rPr>
+          <w:rFonts w:hint="eastAsia"/>
+          <w:lang w:val="en-US" w:eastAsia="zh-CN"/>
+        </w:rPr>
+        <w:t>) ENGINE=InnoDB AUTO_INCREMENT=162 DEFAULT CHARSET=utf8 COMMENT='新闻公告类';</w:t>
+      </w:r>
+    </w:p>
+    <w:p>
+      <w:pPr>
+        <w:rPr>
+          <w:rFonts w:hint="eastAsia"/>
+          <w:lang w:val="en-US" w:eastAsia="zh-CN"/>
+        </w:rPr>
+      </w:pPr>
+    </w:p>
+    <w:p>
+      <w:pPr>
+        <w:rPr>
+          <w:rFonts w:hint="eastAsia"/>
+          <w:lang w:val="en-US" w:eastAsia="zh-CN"/>
+        </w:rPr>
+      </w:pPr>
+      <w:r>
+        <w:rPr>
+          <w:rFonts w:hint="eastAsia"/>
+          <w:lang w:val="en-US" w:eastAsia="zh-CN"/>
+        </w:rPr>
+        <w:t>CREATE TABLE `rocky_online_counter` (</w:t>
+      </w:r>
+    </w:p>
+    <w:p>
+      <w:pPr>
+        <w:rPr>
+          <w:rFonts w:hint="eastAsia"/>
+          <w:lang w:val="en-US" w:eastAsia="zh-CN"/>
+        </w:rPr>
+      </w:pPr>
+      <w:r>
+        <w:rPr>
+          <w:rFonts w:hint="eastAsia"/>
+          <w:lang w:val="en-US" w:eastAsia="zh-CN"/>
+        </w:rPr>
+        <w:t xml:space="preserve">  `ID` int(11) NOT NULL AUTO_INCREMENT COMMENT '主键',</w:t>
+      </w:r>
+    </w:p>
+    <w:p>
+      <w:pPr>
+        <w:rPr>
+          <w:rFonts w:hint="eastAsia"/>
+          <w:lang w:val="en-US" w:eastAsia="zh-CN"/>
+        </w:rPr>
+      </w:pPr>
+      <w:r>
+        <w:rPr>
+          <w:rFonts w:hint="eastAsia"/>
+          <w:lang w:val="en-US" w:eastAsia="zh-CN"/>
+        </w:rPr>
+        <w:t xml:space="preserve">  `USER_ID` int(11) DEFAULT NULL COMMENT '用户ID',</w:t>
+      </w:r>
+    </w:p>
+    <w:p>
+      <w:pPr>
+        <w:rPr>
+          <w:rFonts w:hint="eastAsia"/>
+          <w:lang w:val="en-US" w:eastAsia="zh-CN"/>
+        </w:rPr>
+      </w:pPr>
+      <w:r>
+        <w:rPr>
+          <w:rFonts w:hint="eastAsia"/>
+          <w:lang w:val="en-US" w:eastAsia="zh-CN"/>
+        </w:rPr>
+        <w:t xml:space="preserve">  `USERNAME` varchar(50) DEFAULT NULL COMMENT '用户登录名称',</w:t>
+      </w:r>
+    </w:p>
+    <w:p>
+      <w:pPr>
+        <w:rPr>
+          <w:rFonts w:hint="eastAsia"/>
+          <w:lang w:val="en-US" w:eastAsia="zh-CN"/>
+        </w:rPr>
+      </w:pPr>
+      <w:r>
+        <w:rPr>
+          <w:rFonts w:hint="eastAsia"/>
+          <w:lang w:val="en-US" w:eastAsia="zh-CN"/>
+        </w:rPr>
+        <w:t xml:space="preserve">  `ADDTIME` datetime DEFAULT NULL COMMENT '记录创建时间',</w:t>
+      </w:r>
+    </w:p>
+    <w:p>
+      <w:pPr>
+        <w:rPr>
+          <w:rFonts w:hint="eastAsia"/>
+          <w:lang w:val="en-US" w:eastAsia="zh-CN"/>
+        </w:rPr>
+      </w:pPr>
+      <w:r>
+        <w:rPr>
+          <w:rFonts w:hint="eastAsia"/>
+          <w:lang w:val="en-US" w:eastAsia="zh-CN"/>
+        </w:rPr>
+        <w:t xml:space="preserve">  `LOGINTIME` datetime DEFAULT NULL COMMENT '登录时间',</w:t>
+      </w:r>
+    </w:p>
+    <w:p>
+      <w:pPr>
+        <w:rPr>
+          <w:rFonts w:hint="eastAsia"/>
+          <w:lang w:val="en-US" w:eastAsia="zh-CN"/>
+        </w:rPr>
+      </w:pPr>
+      <w:r>
+        <w:rPr>
+          <w:rFonts w:hint="eastAsia"/>
+          <w:lang w:val="en-US" w:eastAsia="zh-CN"/>
+        </w:rPr>
+        <w:t xml:space="preserve">  `LASTEXISTTIME` datetime DEFAULT NULL COMMENT '最后一次存在时间',</w:t>
+      </w:r>
+    </w:p>
+    <w:p>
+      <w:pPr>
+        <w:rPr>
+          <w:rFonts w:hint="eastAsia"/>
+          <w:lang w:val="en-US" w:eastAsia="zh-CN"/>
+        </w:rPr>
+      </w:pPr>
+      <w:r>
+        <w:rPr>
+          <w:rFonts w:hint="eastAsia"/>
+          <w:lang w:val="en-US" w:eastAsia="zh-CN"/>
+        </w:rPr>
+        <w:t xml:space="preserve">  `SESSIONID` varchar(64) DEFAULT NULL COMMENT 'sessionid',</w:t>
+      </w:r>
+    </w:p>
+    <w:p>
+      <w:pPr>
+        <w:rPr>
+          <w:rFonts w:hint="eastAsia"/>
+          <w:lang w:val="en-US" w:eastAsia="zh-CN"/>
+        </w:rPr>
+      </w:pPr>
+      <w:r>
+        <w:rPr>
+          <w:rFonts w:hint="eastAsia"/>
+          <w:lang w:val="en-US" w:eastAsia="zh-CN"/>
+        </w:rPr>
+        <w:t xml:space="preserve">  `LOGOUTTIME` datetime DEFAULT NULL COMMENT '退出时间',</w:t>
+      </w:r>
+    </w:p>
+    <w:p>
+      <w:pPr>
+        <w:rPr>
+          <w:rFonts w:hint="eastAsia"/>
+          <w:lang w:val="en-US" w:eastAsia="zh-CN"/>
+        </w:rPr>
+      </w:pPr>
+      <w:r>
+        <w:rPr>
+          <w:rFonts w:hint="eastAsia"/>
+          <w:lang w:val="en-US" w:eastAsia="zh-CN"/>
+        </w:rPr>
+        <w:t xml:space="preserve">  `SESSIONOUTTIME` datetime DEFAULT NULL COMMENT 'SESSION失效时间',</w:t>
+      </w:r>
+    </w:p>
+    <w:p>
+      <w:pPr>
+        <w:rPr>
+          <w:rFonts w:hint="eastAsia"/>
+          <w:lang w:val="en-US" w:eastAsia="zh-CN"/>
+        </w:rPr>
+      </w:pPr>
+      <w:r>
+        <w:rPr>
+          <w:rFonts w:hint="eastAsia"/>
+          <w:lang w:val="en-US" w:eastAsia="zh-CN"/>
+        </w:rPr>
+        <w:t xml:space="preserve">  `LASTUPDATETIME` datetime DEFAULT NULL COMMENT '最后一次更新时间',</w:t>
+      </w:r>
+    </w:p>
+    <w:p>
+      <w:pPr>
+        <w:rPr>
+          <w:rFonts w:hint="eastAsia"/>
+          <w:lang w:val="en-US" w:eastAsia="zh-CN"/>
+        </w:rPr>
+      </w:pPr>
+      <w:r>
+        <w:rPr>
+          <w:rFonts w:hint="eastAsia"/>
+          <w:lang w:val="en-US" w:eastAsia="zh-CN"/>
+        </w:rPr>
+        <w:t xml:space="preserve">  `ADDIP` varchar(50) DEFAULT NULL COMMENT '客户端IP',</w:t>
+      </w:r>
+    </w:p>
+    <w:p>
+      <w:pPr>
+        <w:rPr>
+          <w:rFonts w:hint="eastAsia"/>
+          <w:lang w:val="en-US" w:eastAsia="zh-CN"/>
+        </w:rPr>
+      </w:pPr>
+      <w:r>
+        <w:rPr>
+          <w:rFonts w:hint="eastAsia"/>
+          <w:lang w:val="en-US" w:eastAsia="zh-CN"/>
+        </w:rPr>
+        <w:t xml:space="preserve">  `REMARK` varchar(255) DEFAULT NULL COMMENT '备注信息',</w:t>
+      </w:r>
+    </w:p>
+    <w:p>
+      <w:pPr>
+        <w:rPr>
+          <w:rFonts w:hint="eastAsia"/>
+          <w:lang w:val="en-US" w:eastAsia="zh-CN"/>
+        </w:rPr>
+      </w:pPr>
+      <w:r>
+        <w:rPr>
+          <w:rFonts w:hint="eastAsia"/>
+          <w:lang w:val="en-US" w:eastAsia="zh-CN"/>
+        </w:rPr>
+        <w:t xml:space="preserve">  `PLATFORM` tinyint(1) DEFAULT NULL COMMENT '平台来源(1：网页 2、微信;3、安卓客户端；4、苹果客户端)',</w:t>
+      </w:r>
+    </w:p>
+    <w:p>
+      <w:pPr>
+        <w:rPr>
+          <w:rFonts w:hint="eastAsia"/>
+          <w:lang w:val="en-US" w:eastAsia="zh-CN"/>
+        </w:rPr>
+      </w:pPr>
+      <w:r>
+        <w:rPr>
+          <w:rFonts w:hint="eastAsia"/>
+          <w:lang w:val="en-US" w:eastAsia="zh-CN"/>
+        </w:rPr>
+        <w:t xml:space="preserve">  `SYSTEM` tinyint(3) DEFAULT NULL COMMENT '0:portal,1:console,2:bbs',</w:t>
+      </w:r>
+    </w:p>
+    <w:p>
+      <w:pPr>
+        <w:rPr>
+          <w:rFonts w:hint="eastAsia"/>
+          <w:lang w:val="en-US" w:eastAsia="zh-CN"/>
+        </w:rPr>
+      </w:pPr>
+      <w:r>
+        <w:rPr>
+          <w:rFonts w:hint="eastAsia"/>
+          <w:lang w:val="en-US" w:eastAsia="zh-CN"/>
+        </w:rPr>
+        <w:t xml:space="preserve">  `PROVINCE` varchar(100) DEFAULT NULL COMMENT '国家或省份',</w:t>
+      </w:r>
+    </w:p>
+    <w:p>
+      <w:pPr>
+        <w:rPr>
+          <w:rFonts w:hint="eastAsia"/>
+          <w:lang w:val="en-US" w:eastAsia="zh-CN"/>
+        </w:rPr>
+      </w:pPr>
+      <w:r>
+        <w:rPr>
+          <w:rFonts w:hint="eastAsia"/>
+          <w:lang w:val="en-US" w:eastAsia="zh-CN"/>
+        </w:rPr>
+        <w:t xml:space="preserve">  `CITY` varchar(100) DEFAULT NULL COMMENT '城市',</w:t>
+      </w:r>
+    </w:p>
+    <w:p>
+      <w:pPr>
+        <w:rPr>
+          <w:rFonts w:hint="eastAsia"/>
+          <w:lang w:val="en-US" w:eastAsia="zh-CN"/>
+        </w:rPr>
+      </w:pPr>
+      <w:r>
+        <w:rPr>
+          <w:rFonts w:hint="eastAsia"/>
+          <w:lang w:val="en-US" w:eastAsia="zh-CN"/>
+        </w:rPr>
+        <w:t xml:space="preserve">  `AREA` varchar(100) DEFAULT NULL COMMENT '区域',</w:t>
+      </w:r>
+    </w:p>
+    <w:p>
+      <w:pPr>
+        <w:rPr>
+          <w:rFonts w:hint="eastAsia"/>
+          <w:lang w:val="en-US" w:eastAsia="zh-CN"/>
+        </w:rPr>
+      </w:pPr>
+      <w:r>
+        <w:rPr>
+          <w:rFonts w:hint="eastAsia"/>
+          <w:lang w:val="en-US" w:eastAsia="zh-CN"/>
+        </w:rPr>
+        <w:t xml:space="preserve">  PRIMARY KEY (`ID`),</w:t>
+      </w:r>
+    </w:p>
+    <w:p>
+      <w:pPr>
+        <w:rPr>
+          <w:rFonts w:hint="eastAsia"/>
+          <w:lang w:val="en-US" w:eastAsia="zh-CN"/>
+        </w:rPr>
+      </w:pPr>
+      <w:r>
+        <w:rPr>
+          <w:rFonts w:hint="eastAsia"/>
+          <w:lang w:val="en-US" w:eastAsia="zh-CN"/>
+        </w:rPr>
+        <w:t xml:space="preserve">  KEY `ONLINE_SESSIONID_INDEX` (`SESSIONID`) USING BTREE,</w:t>
+      </w:r>
+    </w:p>
+    <w:p>
+      <w:pPr>
+        <w:rPr>
+          <w:rFonts w:hint="eastAsia"/>
+          <w:lang w:val="en-US" w:eastAsia="zh-CN"/>
+        </w:rPr>
+      </w:pPr>
+      <w:r>
+        <w:rPr>
+          <w:rFonts w:hint="eastAsia"/>
+          <w:lang w:val="en-US" w:eastAsia="zh-CN"/>
+        </w:rPr>
+        <w:t xml:space="preserve">  KEY `ONLINE_USER_ID_INDEX` (`USER_ID`) USING BTREE,</w:t>
+      </w:r>
+    </w:p>
+    <w:p>
+      <w:pPr>
+        <w:rPr>
+          <w:rFonts w:hint="eastAsia"/>
+          <w:lang w:val="en-US" w:eastAsia="zh-CN"/>
+        </w:rPr>
+      </w:pPr>
+      <w:r>
+        <w:rPr>
+          <w:rFonts w:hint="eastAsia"/>
+          <w:lang w:val="en-US" w:eastAsia="zh-CN"/>
+        </w:rPr>
+        <w:t xml:space="preserve">  KEY `idx_onlinecount_addtime` (`ADDTIME`) USING BTREE</w:t>
+      </w:r>
+    </w:p>
+    <w:p>
+      <w:pPr>
+        <w:rPr>
+          <w:rFonts w:hint="eastAsia"/>
+          <w:lang w:val="en-US" w:eastAsia="zh-CN"/>
+        </w:rPr>
+      </w:pPr>
+      <w:r>
+        <w:rPr>
+          <w:rFonts w:hint="eastAsia"/>
+          <w:lang w:val="en-US" w:eastAsia="zh-CN"/>
+        </w:rPr>
+        <w:t>) ENGINE=InnoDB AUTO_INCREMENT=4103321 DEFAULT CHARSET=utf8 COMMENT='在线人数记录表';</w:t>
+      </w:r>
+    </w:p>
+    <w:p>
+      <w:pPr>
+        <w:rPr>
+          <w:rFonts w:hint="eastAsia"/>
+          <w:lang w:val="en-US" w:eastAsia="zh-CN"/>
+        </w:rPr>
+      </w:pPr>
+    </w:p>
+    <w:p>
+      <w:pPr>
+        <w:rPr>
+          <w:rFonts w:hint="eastAsia"/>
+          <w:lang w:val="en-US" w:eastAsia="zh-CN"/>
+        </w:rPr>
+      </w:pPr>
+      <w:r>
+        <w:rPr>
+          <w:rFonts w:hint="eastAsia"/>
+          <w:lang w:val="en-US" w:eastAsia="zh-CN"/>
+        </w:rPr>
+        <w:t>CREATE TABLE `rocky_online_number` (</w:t>
+      </w:r>
+    </w:p>
+    <w:p>
+      <w:pPr>
+        <w:rPr>
+          <w:rFonts w:hint="eastAsia"/>
+          <w:lang w:val="en-US" w:eastAsia="zh-CN"/>
+        </w:rPr>
+      </w:pPr>
+      <w:r>
+        <w:rPr>
+          <w:rFonts w:hint="eastAsia"/>
+          <w:lang w:val="en-US" w:eastAsia="zh-CN"/>
+        </w:rPr>
+        <w:t xml:space="preserve">  `ID` int(11) NOT NULL AUTO_INCREMENT COMMENT '主键Id',</w:t>
+      </w:r>
+    </w:p>
+    <w:p>
+      <w:pPr>
+        <w:rPr>
+          <w:rFonts w:hint="eastAsia"/>
+          <w:lang w:val="en-US" w:eastAsia="zh-CN"/>
+        </w:rPr>
+      </w:pPr>
+      <w:r>
+        <w:rPr>
+          <w:rFonts w:hint="eastAsia"/>
+          <w:lang w:val="en-US" w:eastAsia="zh-CN"/>
+        </w:rPr>
+        <w:t xml:space="preserve">  `ONLINE_NUM` int(11) DEFAULT NULL COMMENT '最新在线人数',</w:t>
+      </w:r>
+    </w:p>
+    <w:p>
+      <w:pPr>
+        <w:rPr>
+          <w:rFonts w:hint="eastAsia"/>
+          <w:lang w:val="en-US" w:eastAsia="zh-CN"/>
+        </w:rPr>
+      </w:pPr>
+      <w:r>
+        <w:rPr>
+          <w:rFonts w:hint="eastAsia"/>
+          <w:lang w:val="en-US" w:eastAsia="zh-CN"/>
+        </w:rPr>
+        <w:t xml:space="preserve">  `MAX_NUM` int(11) DEFAULT NULL COMMENT '历史最高在线人数',</w:t>
+      </w:r>
+    </w:p>
+    <w:p>
+      <w:pPr>
+        <w:rPr>
+          <w:rFonts w:hint="eastAsia"/>
+          <w:lang w:val="en-US" w:eastAsia="zh-CN"/>
+        </w:rPr>
+      </w:pPr>
+      <w:r>
+        <w:rPr>
+          <w:rFonts w:hint="eastAsia"/>
+          <w:lang w:val="en-US" w:eastAsia="zh-CN"/>
+        </w:rPr>
+        <w:t xml:space="preserve">  `MAX_TIME` varchar(13) DEFAULT NULL COMMENT '最高人数更新时间',</w:t>
+      </w:r>
+    </w:p>
+    <w:p>
+      <w:pPr>
+        <w:rPr>
+          <w:rFonts w:hint="eastAsia"/>
+          <w:lang w:val="en-US" w:eastAsia="zh-CN"/>
+        </w:rPr>
+      </w:pPr>
+      <w:r>
+        <w:rPr>
+          <w:rFonts w:hint="eastAsia"/>
+          <w:lang w:val="en-US" w:eastAsia="zh-CN"/>
+        </w:rPr>
+        <w:t xml:space="preserve">  `ADDTIME` varchar(13) DEFAULT NULL COMMENT '更新时间',</w:t>
+      </w:r>
+    </w:p>
+    <w:p>
+      <w:pPr>
+        <w:rPr>
+          <w:rFonts w:hint="eastAsia"/>
+          <w:lang w:val="en-US" w:eastAsia="zh-CN"/>
+        </w:rPr>
+      </w:pPr>
+      <w:r>
+        <w:rPr>
+          <w:rFonts w:hint="eastAsia"/>
+          <w:lang w:val="en-US" w:eastAsia="zh-CN"/>
+        </w:rPr>
+        <w:t xml:space="preserve">  PRIMARY KEY (`ID`)</w:t>
+      </w:r>
+    </w:p>
+    <w:p>
+      <w:pPr>
+        <w:rPr>
+          <w:rFonts w:hint="eastAsia"/>
+          <w:lang w:val="en-US" w:eastAsia="zh-CN"/>
+        </w:rPr>
+      </w:pPr>
+      <w:r>
+        <w:rPr>
+          <w:rFonts w:hint="eastAsia"/>
+          <w:lang w:val="en-US" w:eastAsia="zh-CN"/>
+        </w:rPr>
+        <w:t>) ENGINE=InnoDB AUTO_INCREMENT=2 DEFAULT CHARSET=utf8 COMMENT='在线人数表';</w:t>
+      </w:r>
+    </w:p>
+    <w:p>
+      <w:pPr>
+        <w:rPr>
+          <w:rFonts w:hint="eastAsia"/>
+          <w:lang w:val="en-US" w:eastAsia="zh-CN"/>
+        </w:rPr>
+      </w:pPr>
+    </w:p>
+    <w:p>
+      <w:pPr>
+        <w:rPr>
+          <w:rFonts w:hint="eastAsia"/>
+          <w:lang w:val="en-US" w:eastAsia="zh-CN"/>
+        </w:rPr>
+      </w:pPr>
+      <w:r>
+        <w:rPr>
+          <w:rFonts w:hint="eastAsia"/>
+          <w:lang w:val="en-US" w:eastAsia="zh-CN"/>
+        </w:rPr>
+        <w:t>CREATE TABLE `rocky_points_eliminate_member` (</w:t>
+      </w:r>
+    </w:p>
+    <w:p>
+      <w:pPr>
+        <w:rPr>
+          <w:rFonts w:hint="eastAsia"/>
+          <w:lang w:val="en-US" w:eastAsia="zh-CN"/>
+        </w:rPr>
+      </w:pPr>
+      <w:r>
+        <w:rPr>
+          <w:rFonts w:hint="eastAsia"/>
+          <w:lang w:val="en-US" w:eastAsia="zh-CN"/>
+        </w:rPr>
+        <w:t xml:space="preserve">  `id` int(20) NOT NULL AUTO_INCREMENT COMMENT '主键Id',</w:t>
+      </w:r>
+    </w:p>
+    <w:p>
+      <w:pPr>
+        <w:rPr>
+          <w:rFonts w:hint="eastAsia"/>
+          <w:lang w:val="en-US" w:eastAsia="zh-CN"/>
+        </w:rPr>
+      </w:pPr>
+      <w:r>
+        <w:rPr>
+          <w:rFonts w:hint="eastAsia"/>
+          <w:lang w:val="en-US" w:eastAsia="zh-CN"/>
+        </w:rPr>
+        <w:t xml:space="preserve">  `user_id` int(20) DEFAULT NULL COMMENT '用户Id',</w:t>
+      </w:r>
+    </w:p>
+    <w:p>
+      <w:pPr>
+        <w:rPr>
+          <w:rFonts w:hint="eastAsia"/>
+          <w:lang w:val="en-US" w:eastAsia="zh-CN"/>
+        </w:rPr>
+      </w:pPr>
+      <w:r>
+        <w:rPr>
+          <w:rFonts w:hint="eastAsia"/>
+          <w:lang w:val="en-US" w:eastAsia="zh-CN"/>
+        </w:rPr>
+        <w:t xml:space="preserve">  `addtime` datetime DEFAULT NULL COMMENT '添加时间',</w:t>
+      </w:r>
+    </w:p>
+    <w:p>
+      <w:pPr>
+        <w:rPr>
+          <w:rFonts w:hint="eastAsia"/>
+          <w:lang w:val="en-US" w:eastAsia="zh-CN"/>
+        </w:rPr>
+      </w:pPr>
+      <w:r>
+        <w:rPr>
+          <w:rFonts w:hint="eastAsia"/>
+          <w:lang w:val="en-US" w:eastAsia="zh-CN"/>
+        </w:rPr>
+        <w:t xml:space="preserve">  `is_ranking` int(2) DEFAULT NULL COMMENT '是否参与排名（0：否，1：是）',</w:t>
+      </w:r>
+    </w:p>
+    <w:p>
+      <w:pPr>
+        <w:rPr>
+          <w:rFonts w:hint="eastAsia"/>
+          <w:lang w:val="en-US" w:eastAsia="zh-CN"/>
+        </w:rPr>
+      </w:pPr>
+      <w:r>
+        <w:rPr>
+          <w:rFonts w:hint="eastAsia"/>
+          <w:lang w:val="en-US" w:eastAsia="zh-CN"/>
+        </w:rPr>
+        <w:t xml:space="preserve">  `is_exchange` int(2) DEFAULT NULL COMMENT '是否兑换积分（0：否，1：是）',</w:t>
+      </w:r>
+    </w:p>
+    <w:p>
+      <w:pPr>
+        <w:rPr>
+          <w:rFonts w:hint="eastAsia"/>
+          <w:lang w:val="en-US" w:eastAsia="zh-CN"/>
+        </w:rPr>
+      </w:pPr>
+      <w:r>
+        <w:rPr>
+          <w:rFonts w:hint="eastAsia"/>
+          <w:lang w:val="en-US" w:eastAsia="zh-CN"/>
+        </w:rPr>
+        <w:t xml:space="preserve">  PRIMARY KEY (`id`)</w:t>
+      </w:r>
+    </w:p>
+    <w:p>
+      <w:pPr>
+        <w:rPr>
+          <w:rFonts w:hint="eastAsia"/>
+          <w:lang w:val="en-US" w:eastAsia="zh-CN"/>
+        </w:rPr>
+      </w:pPr>
+      <w:r>
+        <w:rPr>
+          <w:rFonts w:hint="eastAsia"/>
+          <w:lang w:val="en-US" w:eastAsia="zh-CN"/>
+        </w:rPr>
+        <w:t>) ENGINE=InnoDB DEFAULT CHARSET=utf8 COMMENT='积分不兑换表';</w:t>
+      </w:r>
+    </w:p>
+    <w:p>
+      <w:pPr>
+        <w:rPr>
+          <w:rFonts w:hint="eastAsia"/>
+          <w:lang w:val="en-US" w:eastAsia="zh-CN"/>
+        </w:rPr>
+      </w:pPr>
+    </w:p>
+    <w:p>
+      <w:pPr>
+        <w:rPr>
+          <w:rFonts w:hint="eastAsia"/>
+          <w:lang w:val="en-US" w:eastAsia="zh-CN"/>
+        </w:rPr>
+      </w:pPr>
+      <w:r>
+        <w:rPr>
+          <w:rFonts w:hint="eastAsia"/>
+          <w:lang w:val="en-US" w:eastAsia="zh-CN"/>
+        </w:rPr>
+        <w:t>CREATE TABLE `rocky_points_exchange_log` (</w:t>
+      </w:r>
+    </w:p>
+    <w:p>
+      <w:pPr>
+        <w:rPr>
+          <w:rFonts w:hint="eastAsia"/>
+          <w:lang w:val="en-US" w:eastAsia="zh-CN"/>
+        </w:rPr>
+      </w:pPr>
+      <w:r>
+        <w:rPr>
+          <w:rFonts w:hint="eastAsia"/>
+          <w:lang w:val="en-US" w:eastAsia="zh-CN"/>
+        </w:rPr>
+        <w:t xml:space="preserve">  `ID` int(11) NOT NULL AUTO_INCREMENT COMMENT '主键ID',</w:t>
+      </w:r>
+    </w:p>
+    <w:p>
+      <w:pPr>
+        <w:rPr>
+          <w:rFonts w:hint="eastAsia"/>
+          <w:lang w:val="en-US" w:eastAsia="zh-CN"/>
+        </w:rPr>
+      </w:pPr>
+      <w:r>
+        <w:rPr>
+          <w:rFonts w:hint="eastAsia"/>
+          <w:lang w:val="en-US" w:eastAsia="zh-CN"/>
+        </w:rPr>
+        <w:t xml:space="preserve">  `SUM_POINTS` decimal(12,2) DEFAULT NULL COMMENT '当月所有用户可以兑换的总积分',</w:t>
+      </w:r>
+    </w:p>
+    <w:p>
+      <w:pPr>
+        <w:rPr>
+          <w:rFonts w:hint="eastAsia"/>
+          <w:lang w:val="en-US" w:eastAsia="zh-CN"/>
+        </w:rPr>
+      </w:pPr>
+      <w:r>
+        <w:rPr>
+          <w:rFonts w:hint="eastAsia"/>
+          <w:lang w:val="en-US" w:eastAsia="zh-CN"/>
+        </w:rPr>
+        <w:t xml:space="preserve">  `SUM_MONEY` decimal(12,2) DEFAULT NULL COMMENT '当月奖励的总的金额',</w:t>
+      </w:r>
+    </w:p>
+    <w:p>
+      <w:pPr>
+        <w:rPr>
+          <w:rFonts w:hint="eastAsia"/>
+          <w:lang w:val="en-US" w:eastAsia="zh-CN"/>
+        </w:rPr>
+      </w:pPr>
+      <w:r>
+        <w:rPr>
+          <w:rFonts w:hint="eastAsia"/>
+          <w:lang w:val="en-US" w:eastAsia="zh-CN"/>
+        </w:rPr>
+        <w:t xml:space="preserve">  `MONEY_P_POINT` decimal(20,2) NOT NULL DEFAULT '0.00' COMMENT '每个积分对应的金额,即当月的积分值',</w:t>
+      </w:r>
+    </w:p>
+    <w:p>
+      <w:pPr>
+        <w:rPr>
+          <w:rFonts w:hint="eastAsia"/>
+          <w:lang w:val="en-US" w:eastAsia="zh-CN"/>
+        </w:rPr>
+      </w:pPr>
+      <w:r>
+        <w:rPr>
+          <w:rFonts w:hint="eastAsia"/>
+          <w:lang w:val="en-US" w:eastAsia="zh-CN"/>
+        </w:rPr>
+        <w:t xml:space="preserve">  `USER_ID` int(11) DEFAULT NULL COMMENT '兑换人ID',</w:t>
+      </w:r>
+    </w:p>
+    <w:p>
+      <w:pPr>
+        <w:rPr>
+          <w:rFonts w:hint="eastAsia"/>
+          <w:lang w:val="en-US" w:eastAsia="zh-CN"/>
+        </w:rPr>
+      </w:pPr>
+      <w:r>
+        <w:rPr>
+          <w:rFonts w:hint="eastAsia"/>
+          <w:lang w:val="en-US" w:eastAsia="zh-CN"/>
+        </w:rPr>
+        <w:t xml:space="preserve">  `USER_POINTS` decimal(12,2) DEFAULT NULL COMMENT '兑换人可以兑换的积分',</w:t>
+      </w:r>
+    </w:p>
+    <w:p>
+      <w:pPr>
+        <w:rPr>
+          <w:rFonts w:hint="eastAsia"/>
+          <w:lang w:val="en-US" w:eastAsia="zh-CN"/>
+        </w:rPr>
+      </w:pPr>
+      <w:r>
+        <w:rPr>
+          <w:rFonts w:hint="eastAsia"/>
+          <w:lang w:val="en-US" w:eastAsia="zh-CN"/>
+        </w:rPr>
+        <w:t xml:space="preserve">  `USER_POINTS_MONEY` decimal(12,2) DEFAULT NULL COMMENT '该用户当月可用积分能够兑换的金额',</w:t>
+      </w:r>
+    </w:p>
+    <w:p>
+      <w:pPr>
+        <w:rPr>
+          <w:rFonts w:hint="eastAsia"/>
+          <w:lang w:val="en-US" w:eastAsia="zh-CN"/>
+        </w:rPr>
+      </w:pPr>
+      <w:r>
+        <w:rPr>
+          <w:rFonts w:hint="eastAsia"/>
+          <w:lang w:val="en-US" w:eastAsia="zh-CN"/>
+        </w:rPr>
+        <w:t xml:space="preserve">  `EXCHANGE_MONTH` varchar(50) DEFAULT NULL COMMENT '积分对应的月份',</w:t>
+      </w:r>
+    </w:p>
+    <w:p>
+      <w:pPr>
+        <w:rPr>
+          <w:rFonts w:hint="eastAsia"/>
+          <w:lang w:val="en-US" w:eastAsia="zh-CN"/>
+        </w:rPr>
+      </w:pPr>
+      <w:r>
+        <w:rPr>
+          <w:rFonts w:hint="eastAsia"/>
+          <w:lang w:val="en-US" w:eastAsia="zh-CN"/>
+        </w:rPr>
+        <w:t xml:space="preserve">  `ADDTIME` datetime DEFAULT NULL COMMENT '新增时间',</w:t>
+      </w:r>
+    </w:p>
+    <w:p>
+      <w:pPr>
+        <w:rPr>
+          <w:rFonts w:hint="eastAsia"/>
+          <w:lang w:val="en-US" w:eastAsia="zh-CN"/>
+        </w:rPr>
+      </w:pPr>
+      <w:r>
+        <w:rPr>
+          <w:rFonts w:hint="eastAsia"/>
+          <w:lang w:val="en-US" w:eastAsia="zh-CN"/>
+        </w:rPr>
+        <w:t xml:space="preserve">  `REMARK` varchar(500) DEFAULT NULL COMMENT '备注时间',</w:t>
+      </w:r>
+    </w:p>
+    <w:p>
+      <w:pPr>
+        <w:rPr>
+          <w:rFonts w:hint="eastAsia"/>
+          <w:lang w:val="en-US" w:eastAsia="zh-CN"/>
+        </w:rPr>
+      </w:pPr>
+      <w:r>
+        <w:rPr>
+          <w:rFonts w:hint="eastAsia"/>
+          <w:lang w:val="en-US" w:eastAsia="zh-CN"/>
+        </w:rPr>
+        <w:t xml:space="preserve">  PRIMARY KEY (`ID`),</w:t>
+      </w:r>
+    </w:p>
+    <w:p>
+      <w:pPr>
+        <w:rPr>
+          <w:rFonts w:hint="eastAsia"/>
+          <w:lang w:val="en-US" w:eastAsia="zh-CN"/>
+        </w:rPr>
+      </w:pPr>
+      <w:r>
+        <w:rPr>
+          <w:rFonts w:hint="eastAsia"/>
+          <w:lang w:val="en-US" w:eastAsia="zh-CN"/>
+        </w:rPr>
+        <w:t xml:space="preserve">  KEY `USER_ID_INDEX` (`USER_ID`) USING BTREE</w:t>
+      </w:r>
+    </w:p>
+    <w:p>
+      <w:pPr>
+        <w:rPr>
+          <w:rFonts w:hint="eastAsia"/>
+          <w:lang w:val="en-US" w:eastAsia="zh-CN"/>
+        </w:rPr>
+      </w:pPr>
+      <w:r>
+        <w:rPr>
+          <w:rFonts w:hint="eastAsia"/>
+          <w:lang w:val="en-US" w:eastAsia="zh-CN"/>
+        </w:rPr>
+        <w:t>) ENGINE=InnoDB AUTO_INCREMENT=327977 DEFAULT CHARSET=utf8 COMMENT='积分兑换工资表';</w:t>
+      </w:r>
+    </w:p>
+    <w:p>
+      <w:pPr>
+        <w:rPr>
+          <w:rFonts w:hint="eastAsia"/>
+          <w:lang w:val="en-US" w:eastAsia="zh-CN"/>
+        </w:rPr>
+      </w:pPr>
+    </w:p>
+    <w:p>
+      <w:pPr>
+        <w:rPr>
+          <w:rFonts w:hint="eastAsia"/>
+          <w:lang w:val="en-US" w:eastAsia="zh-CN"/>
+        </w:rPr>
+      </w:pPr>
+      <w:r>
+        <w:rPr>
+          <w:rFonts w:hint="eastAsia"/>
+          <w:lang w:val="en-US" w:eastAsia="zh-CN"/>
+        </w:rPr>
+        <w:t>CREATE TABLE `rocky_realname_appro` (</w:t>
+      </w:r>
+    </w:p>
+    <w:p>
+      <w:pPr>
+        <w:rPr>
+          <w:rFonts w:hint="eastAsia"/>
+          <w:lang w:val="en-US" w:eastAsia="zh-CN"/>
+        </w:rPr>
+      </w:pPr>
+      <w:r>
+        <w:rPr>
+          <w:rFonts w:hint="eastAsia"/>
+          <w:lang w:val="en-US" w:eastAsia="zh-CN"/>
+        </w:rPr>
+        <w:t xml:space="preserve">  `ID` int(11) NOT NULL AUTO_INCREMENT COMMENT '主键ID',</w:t>
+      </w:r>
+    </w:p>
+    <w:p>
+      <w:pPr>
+        <w:rPr>
+          <w:rFonts w:hint="eastAsia"/>
+          <w:lang w:val="en-US" w:eastAsia="zh-CN"/>
+        </w:rPr>
+      </w:pPr>
+      <w:r>
+        <w:rPr>
+          <w:rFonts w:hint="eastAsia"/>
+          <w:lang w:val="en-US" w:eastAsia="zh-CN"/>
+        </w:rPr>
+        <w:t xml:space="preserve">  `USER_ID` int(11) NOT NULL COMMENT '用户ID',</w:t>
+      </w:r>
+    </w:p>
+    <w:p>
+      <w:pPr>
+        <w:rPr>
+          <w:rFonts w:hint="eastAsia"/>
+          <w:lang w:val="en-US" w:eastAsia="zh-CN"/>
+        </w:rPr>
+      </w:pPr>
+      <w:r>
+        <w:rPr>
+          <w:rFonts w:hint="eastAsia"/>
+          <w:lang w:val="en-US" w:eastAsia="zh-CN"/>
+        </w:rPr>
+        <w:t xml:space="preserve">  `REALNAME` varchar(32) NOT NULL COMMENT '用户真实姓名',</w:t>
+      </w:r>
+    </w:p>
+    <w:p>
+      <w:pPr>
+        <w:rPr>
+          <w:rFonts w:hint="eastAsia"/>
+          <w:lang w:val="en-US" w:eastAsia="zh-CN"/>
+        </w:rPr>
+      </w:pPr>
+      <w:r>
+        <w:rPr>
+          <w:rFonts w:hint="eastAsia"/>
+          <w:lang w:val="en-US" w:eastAsia="zh-CN"/>
+        </w:rPr>
+        <w:t xml:space="preserve">  `IDCARDNO` varchar(64) NOT NULL COMMENT '身份证号码',</w:t>
+      </w:r>
+    </w:p>
+    <w:p>
+      <w:pPr>
+        <w:rPr>
+          <w:rFonts w:hint="eastAsia"/>
+          <w:lang w:val="en-US" w:eastAsia="zh-CN"/>
+        </w:rPr>
+      </w:pPr>
+      <w:r>
+        <w:rPr>
+          <w:rFonts w:hint="eastAsia"/>
+          <w:lang w:val="en-US" w:eastAsia="zh-CN"/>
+        </w:rPr>
+        <w:t xml:space="preserve">  `PIC1` varchar(100) DEFAULT NULL COMMENT '身份证扫描1（正面）',</w:t>
+      </w:r>
+    </w:p>
+    <w:p>
+      <w:pPr>
+        <w:rPr>
+          <w:rFonts w:hint="eastAsia"/>
+          <w:lang w:val="en-US" w:eastAsia="zh-CN"/>
+        </w:rPr>
+      </w:pPr>
+      <w:r>
+        <w:rPr>
+          <w:rFonts w:hint="eastAsia"/>
+          <w:lang w:val="en-US" w:eastAsia="zh-CN"/>
+        </w:rPr>
+        <w:t xml:space="preserve">  `PIC2` varchar(100) DEFAULT NULL COMMENT '身份证扫描2（反面）',</w:t>
+      </w:r>
+    </w:p>
+    <w:p>
+      <w:pPr>
+        <w:rPr>
+          <w:rFonts w:hint="eastAsia"/>
+          <w:lang w:val="en-US" w:eastAsia="zh-CN"/>
+        </w:rPr>
+      </w:pPr>
+      <w:r>
+        <w:rPr>
+          <w:rFonts w:hint="eastAsia"/>
+          <w:lang w:val="en-US" w:eastAsia="zh-CN"/>
+        </w:rPr>
+        <w:t xml:space="preserve">  `ISPASSED` int(4) DEFAULT '0' COMMENT '是否通过实名认证 【-1：审核不通过，0：等待审核，1：审核通过】',</w:t>
+      </w:r>
+    </w:p>
+    <w:p>
+      <w:pPr>
+        <w:rPr>
+          <w:rFonts w:hint="eastAsia"/>
+          <w:lang w:val="en-US" w:eastAsia="zh-CN"/>
+        </w:rPr>
+      </w:pPr>
+      <w:r>
+        <w:rPr>
+          <w:rFonts w:hint="eastAsia"/>
+          <w:lang w:val="en-US" w:eastAsia="zh-CN"/>
+        </w:rPr>
+        <w:t xml:space="preserve">  `APPROVEUSER` varchar(100) DEFAULT NULL COMMENT '审核用户',</w:t>
+      </w:r>
+    </w:p>
+    <w:p>
+      <w:pPr>
+        <w:rPr>
+          <w:rFonts w:hint="eastAsia"/>
+          <w:lang w:val="en-US" w:eastAsia="zh-CN"/>
+        </w:rPr>
+      </w:pPr>
+      <w:r>
+        <w:rPr>
+          <w:rFonts w:hint="eastAsia"/>
+          <w:lang w:val="en-US" w:eastAsia="zh-CN"/>
+        </w:rPr>
+        <w:t xml:space="preserve">  `APPROVETIME` varchar(13) DEFAULT NULL COMMENT '审核时间',</w:t>
+      </w:r>
+    </w:p>
+    <w:p>
+      <w:pPr>
+        <w:rPr>
+          <w:rFonts w:hint="eastAsia"/>
+          <w:lang w:val="en-US" w:eastAsia="zh-CN"/>
+        </w:rPr>
+      </w:pPr>
+      <w:r>
+        <w:rPr>
+          <w:rFonts w:hint="eastAsia"/>
+          <w:lang w:val="en-US" w:eastAsia="zh-CN"/>
+        </w:rPr>
+        <w:t xml:space="preserve">  `APPTIME` varchar(13) NOT NULL COMMENT '申请时间',</w:t>
+      </w:r>
+    </w:p>
+    <w:p>
+      <w:pPr>
+        <w:rPr>
+          <w:rFonts w:hint="eastAsia"/>
+          <w:lang w:val="en-US" w:eastAsia="zh-CN"/>
+        </w:rPr>
+      </w:pPr>
+      <w:r>
+        <w:rPr>
+          <w:rFonts w:hint="eastAsia"/>
+          <w:lang w:val="en-US" w:eastAsia="zh-CN"/>
+        </w:rPr>
+        <w:t xml:space="preserve">  `APPIP` varchar(64) NOT NULL COMMENT '申请IP',</w:t>
+      </w:r>
+    </w:p>
+    <w:p>
+      <w:pPr>
+        <w:rPr>
+          <w:rFonts w:hint="eastAsia"/>
+          <w:lang w:val="en-US" w:eastAsia="zh-CN"/>
+        </w:rPr>
+      </w:pPr>
+      <w:r>
+        <w:rPr>
+          <w:rFonts w:hint="eastAsia"/>
+          <w:lang w:val="en-US" w:eastAsia="zh-CN"/>
+        </w:rPr>
+        <w:t xml:space="preserve">  `REASON` varchar(300) DEFAULT NULL COMMENT '审核备注',</w:t>
+      </w:r>
+    </w:p>
+    <w:p>
+      <w:pPr>
+        <w:rPr>
+          <w:rFonts w:hint="eastAsia"/>
+          <w:lang w:val="en-US" w:eastAsia="zh-CN"/>
+        </w:rPr>
+      </w:pPr>
+      <w:r>
+        <w:rPr>
+          <w:rFonts w:hint="eastAsia"/>
+          <w:lang w:val="en-US" w:eastAsia="zh-CN"/>
+        </w:rPr>
+        <w:t xml:space="preserve">  `NATIVEPLACE` varchar(32) DEFAULT NULL COMMENT '籍贯',</w:t>
+      </w:r>
+    </w:p>
+    <w:p>
+      <w:pPr>
+        <w:rPr>
+          <w:rFonts w:hint="eastAsia"/>
+          <w:lang w:val="en-US" w:eastAsia="zh-CN"/>
+        </w:rPr>
+      </w:pPr>
+      <w:r>
+        <w:rPr>
+          <w:rFonts w:hint="eastAsia"/>
+          <w:lang w:val="en-US" w:eastAsia="zh-CN"/>
+        </w:rPr>
+        <w:t xml:space="preserve">  `NATION` varchar(32) DEFAULT NULL COMMENT '民族',</w:t>
+      </w:r>
+    </w:p>
+    <w:p>
+      <w:pPr>
+        <w:rPr>
+          <w:rFonts w:hint="eastAsia"/>
+          <w:lang w:val="en-US" w:eastAsia="zh-CN"/>
+        </w:rPr>
+      </w:pPr>
+      <w:r>
+        <w:rPr>
+          <w:rFonts w:hint="eastAsia"/>
+          <w:lang w:val="en-US" w:eastAsia="zh-CN"/>
+        </w:rPr>
+        <w:t xml:space="preserve">  `CARDTYPE` varchar(32) DEFAULT NULL COMMENT '证件类型',</w:t>
+      </w:r>
+    </w:p>
+    <w:p>
+      <w:pPr>
+        <w:rPr>
+          <w:rFonts w:hint="eastAsia"/>
+          <w:lang w:val="en-US" w:eastAsia="zh-CN"/>
+        </w:rPr>
+      </w:pPr>
+      <w:r>
+        <w:rPr>
+          <w:rFonts w:hint="eastAsia"/>
+          <w:lang w:val="en-US" w:eastAsia="zh-CN"/>
+        </w:rPr>
+        <w:t xml:space="preserve">  `SEX` varchar(2) DEFAULT NULL COMMENT '性别',</w:t>
+      </w:r>
+    </w:p>
+    <w:p>
+      <w:pPr>
+        <w:rPr>
+          <w:rFonts w:hint="eastAsia"/>
+          <w:lang w:val="en-US" w:eastAsia="zh-CN"/>
+        </w:rPr>
+      </w:pPr>
+      <w:r>
+        <w:rPr>
+          <w:rFonts w:hint="eastAsia"/>
+          <w:lang w:val="en-US" w:eastAsia="zh-CN"/>
+        </w:rPr>
+        <w:t xml:space="preserve">  `BIRTHDAY` varchar(32) DEFAULT NULL COMMENT '生日',</w:t>
+      </w:r>
+    </w:p>
+    <w:p>
+      <w:pPr>
+        <w:rPr>
+          <w:rFonts w:hint="eastAsia"/>
+          <w:lang w:val="en-US" w:eastAsia="zh-CN"/>
+        </w:rPr>
+      </w:pPr>
+      <w:r>
+        <w:rPr>
+          <w:rFonts w:hint="eastAsia"/>
+          <w:lang w:val="en-US" w:eastAsia="zh-CN"/>
+        </w:rPr>
+        <w:t xml:space="preserve">  `VERSION` int(11) DEFAULT '1' COMMENT '版本号',</w:t>
+      </w:r>
+    </w:p>
+    <w:p>
+      <w:pPr>
+        <w:rPr>
+          <w:rFonts w:hint="eastAsia"/>
+          <w:lang w:val="en-US" w:eastAsia="zh-CN"/>
+        </w:rPr>
+      </w:pPr>
+      <w:r>
+        <w:rPr>
+          <w:rFonts w:hint="eastAsia"/>
+          <w:lang w:val="en-US" w:eastAsia="zh-CN"/>
+        </w:rPr>
+        <w:t xml:space="preserve">  `REMARK` varchar(300) DEFAULT NULL COMMENT '备注',</w:t>
+      </w:r>
+    </w:p>
+    <w:p>
+      <w:pPr>
+        <w:rPr>
+          <w:rFonts w:hint="eastAsia"/>
+          <w:lang w:val="en-US" w:eastAsia="zh-CN"/>
+        </w:rPr>
+      </w:pPr>
+      <w:r>
+        <w:rPr>
+          <w:rFonts w:hint="eastAsia"/>
+          <w:lang w:val="en-US" w:eastAsia="zh-CN"/>
+        </w:rPr>
+        <w:t xml:space="preserve">  `PLATFORM` tinyint(1) DEFAULT NULL COMMENT '平台来源(1：网页 2、微信)',</w:t>
+      </w:r>
+    </w:p>
+    <w:p>
+      <w:pPr>
+        <w:rPr>
+          <w:rFonts w:hint="eastAsia"/>
+          <w:lang w:val="en-US" w:eastAsia="zh-CN"/>
+        </w:rPr>
+      </w:pPr>
+      <w:r>
+        <w:rPr>
+          <w:rFonts w:hint="eastAsia"/>
+          <w:lang w:val="en-US" w:eastAsia="zh-CN"/>
+        </w:rPr>
+        <w:t xml:space="preserve">  PRIMARY KEY (`ID`),</w:t>
+      </w:r>
+    </w:p>
+    <w:p>
+      <w:pPr>
+        <w:rPr>
+          <w:rFonts w:hint="eastAsia"/>
+          <w:lang w:val="en-US" w:eastAsia="zh-CN"/>
+        </w:rPr>
+      </w:pPr>
+      <w:r>
+        <w:rPr>
+          <w:rFonts w:hint="eastAsia"/>
+          <w:lang w:val="en-US" w:eastAsia="zh-CN"/>
+        </w:rPr>
+        <w:t xml:space="preserve">  UNIQUE KEY `USER_ID` (`USER_ID`)</w:t>
+      </w:r>
+    </w:p>
+    <w:p>
+      <w:pPr>
+        <w:rPr>
+          <w:rFonts w:hint="eastAsia"/>
+          <w:lang w:val="en-US" w:eastAsia="zh-CN"/>
+        </w:rPr>
+      </w:pPr>
+      <w:r>
+        <w:rPr>
+          <w:rFonts w:hint="eastAsia"/>
+          <w:lang w:val="en-US" w:eastAsia="zh-CN"/>
+        </w:rPr>
+        <w:t>) ENGINE=InnoDB AUTO_INCREMENT=46895 DEFAULT CHARSET=utf8 COMMENT='实名认证类';</w:t>
+      </w:r>
+    </w:p>
+    <w:p>
+      <w:pPr>
+        <w:rPr>
+          <w:rFonts w:hint="eastAsia"/>
+          <w:lang w:val="en-US" w:eastAsia="zh-CN"/>
+        </w:rPr>
+      </w:pPr>
+    </w:p>
+    <w:p>
+      <w:pPr>
+        <w:rPr>
+          <w:rFonts w:hint="eastAsia"/>
+          <w:lang w:val="en-US" w:eastAsia="zh-CN"/>
+        </w:rPr>
+      </w:pPr>
+      <w:r>
+        <w:rPr>
+          <w:rFonts w:hint="eastAsia"/>
+          <w:lang w:val="en-US" w:eastAsia="zh-CN"/>
+        </w:rPr>
+        <w:t>CREATE TABLE `rocky_rechargerecord` (</w:t>
+      </w:r>
+    </w:p>
+    <w:p>
+      <w:pPr>
+        <w:rPr>
+          <w:rFonts w:hint="eastAsia"/>
+          <w:lang w:val="en-US" w:eastAsia="zh-CN"/>
+        </w:rPr>
+      </w:pPr>
+      <w:r>
+        <w:rPr>
+          <w:rFonts w:hint="eastAsia"/>
+          <w:lang w:val="en-US" w:eastAsia="zh-CN"/>
+        </w:rPr>
+        <w:t xml:space="preserve">  `ID` int(11) NOT NULL AUTO_INCREMENT COMMENT '主键ID',</w:t>
+      </w:r>
+    </w:p>
+    <w:p>
+      <w:pPr>
+        <w:rPr>
+          <w:rFonts w:hint="eastAsia"/>
+          <w:lang w:val="en-US" w:eastAsia="zh-CN"/>
+        </w:rPr>
+      </w:pPr>
+      <w:r>
+        <w:rPr>
+          <w:rFonts w:hint="eastAsia"/>
+          <w:lang w:val="en-US" w:eastAsia="zh-CN"/>
+        </w:rPr>
+        <w:t xml:space="preserve">  `USER_ID` int(11) NOT NULL COMMENT '用户ID',</w:t>
+      </w:r>
+    </w:p>
+    <w:p>
+      <w:pPr>
+        <w:rPr>
+          <w:rFonts w:hint="eastAsia"/>
+          <w:lang w:val="en-US" w:eastAsia="zh-CN"/>
+        </w:rPr>
+      </w:pPr>
+      <w:r>
+        <w:rPr>
+          <w:rFonts w:hint="eastAsia"/>
+          <w:lang w:val="en-US" w:eastAsia="zh-CN"/>
+        </w:rPr>
+        <w:t xml:space="preserve">  `TYPE` int(4) DEFAULT '0' COMMENT '类型(1：在线充值，2：线下转账)',</w:t>
+      </w:r>
+    </w:p>
+    <w:p>
+      <w:pPr>
+        <w:rPr>
+          <w:rFonts w:hint="eastAsia"/>
+          <w:lang w:val="en-US" w:eastAsia="zh-CN"/>
+        </w:rPr>
+      </w:pPr>
+      <w:r>
+        <w:rPr>
+          <w:rFonts w:hint="eastAsia"/>
+          <w:lang w:val="en-US" w:eastAsia="zh-CN"/>
+        </w:rPr>
+        <w:t xml:space="preserve">  `TRADE_NO` varchar(300) DEFAULT NULL COMMENT '流水号',</w:t>
+      </w:r>
+    </w:p>
+    <w:p>
+      <w:pPr>
+        <w:rPr>
+          <w:rFonts w:hint="eastAsia"/>
+          <w:lang w:val="en-US" w:eastAsia="zh-CN"/>
+        </w:rPr>
+      </w:pPr>
+      <w:r>
+        <w:rPr>
+          <w:rFonts w:hint="eastAsia"/>
+          <w:lang w:val="en-US" w:eastAsia="zh-CN"/>
+        </w:rPr>
+        <w:t xml:space="preserve">  `STATUS` int(4) DEFAULT '0' COMMENT '状态（0充值审核中，1充值成功，9表示失败，2在线充值待付款，3充值初审成功）',</w:t>
+      </w:r>
+    </w:p>
+    <w:p>
+      <w:pPr>
+        <w:rPr>
+          <w:rFonts w:hint="eastAsia"/>
+          <w:lang w:val="en-US" w:eastAsia="zh-CN"/>
+        </w:rPr>
+      </w:pPr>
+      <w:r>
+        <w:rPr>
+          <w:rFonts w:hint="eastAsia"/>
+          <w:lang w:val="en-US" w:eastAsia="zh-CN"/>
+        </w:rPr>
+        <w:t xml:space="preserve">  `MONEY` decimal(12,2) NOT NULL DEFAULT '0.00' COMMENT '充值金额',</w:t>
+      </w:r>
+    </w:p>
+    <w:p>
+      <w:pPr>
+        <w:rPr>
+          <w:rFonts w:hint="eastAsia"/>
+          <w:lang w:val="en-US" w:eastAsia="zh-CN"/>
+        </w:rPr>
+      </w:pPr>
+      <w:r>
+        <w:rPr>
+          <w:rFonts w:hint="eastAsia"/>
+          <w:lang w:val="en-US" w:eastAsia="zh-CN"/>
+        </w:rPr>
+        <w:t xml:space="preserve">  `PAYMENT` varchar(100) DEFAULT NULL COMMENT '充值银行',</w:t>
+      </w:r>
+    </w:p>
+    <w:p>
+      <w:pPr>
+        <w:rPr>
+          <w:rFonts w:hint="eastAsia"/>
+          <w:lang w:val="en-US" w:eastAsia="zh-CN"/>
+        </w:rPr>
+      </w:pPr>
+      <w:r>
+        <w:rPr>
+          <w:rFonts w:hint="eastAsia"/>
+          <w:lang w:val="en-US" w:eastAsia="zh-CN"/>
+        </w:rPr>
+        <w:t xml:space="preserve">  `REMARK` varchar(600) DEFAULT NULL COMMENT '备注',</w:t>
+      </w:r>
+    </w:p>
+    <w:p>
+      <w:pPr>
+        <w:rPr>
+          <w:rFonts w:hint="eastAsia"/>
+          <w:lang w:val="en-US" w:eastAsia="zh-CN"/>
+        </w:rPr>
+      </w:pPr>
+      <w:r>
+        <w:rPr>
+          <w:rFonts w:hint="eastAsia"/>
+          <w:lang w:val="en-US" w:eastAsia="zh-CN"/>
+        </w:rPr>
+        <w:t xml:space="preserve">  `FEE` decimal(12,2) NOT NULL DEFAULT '0.00' COMMENT '充值手续费',</w:t>
+      </w:r>
+    </w:p>
+    <w:p>
+      <w:pPr>
+        <w:rPr>
+          <w:rFonts w:hint="eastAsia"/>
+          <w:lang w:val="en-US" w:eastAsia="zh-CN"/>
+        </w:rPr>
+      </w:pPr>
+      <w:r>
+        <w:rPr>
+          <w:rFonts w:hint="eastAsia"/>
+          <w:lang w:val="en-US" w:eastAsia="zh-CN"/>
+        </w:rPr>
+        <w:t xml:space="preserve">  `VERIFY_USERID` int(11) DEFAULT NULL COMMENT '初审审核人id(0默认值，表示在线充值)',</w:t>
+      </w:r>
+    </w:p>
+    <w:p>
+      <w:pPr>
+        <w:rPr>
+          <w:rFonts w:hint="eastAsia"/>
+          <w:lang w:val="en-US" w:eastAsia="zh-CN"/>
+        </w:rPr>
+      </w:pPr>
+      <w:r>
+        <w:rPr>
+          <w:rFonts w:hint="eastAsia"/>
+          <w:lang w:val="en-US" w:eastAsia="zh-CN"/>
+        </w:rPr>
+        <w:t xml:space="preserve">  `VERIFY_TIME` varchar(13) DEFAULT NULL COMMENT '初审审核时间',</w:t>
+      </w:r>
+    </w:p>
+    <w:p>
+      <w:pPr>
+        <w:rPr>
+          <w:rFonts w:hint="eastAsia"/>
+          <w:lang w:val="en-US" w:eastAsia="zh-CN"/>
+        </w:rPr>
+      </w:pPr>
+      <w:r>
+        <w:rPr>
+          <w:rFonts w:hint="eastAsia"/>
+          <w:lang w:val="en-US" w:eastAsia="zh-CN"/>
+        </w:rPr>
+        <w:t xml:space="preserve">  `VERIFY_REMARK` varchar(300) DEFAULT NULL COMMENT '初审审核备注',</w:t>
+      </w:r>
+    </w:p>
+    <w:p>
+      <w:pPr>
+        <w:rPr>
+          <w:rFonts w:hint="eastAsia"/>
+          <w:lang w:val="en-US" w:eastAsia="zh-CN"/>
+        </w:rPr>
+      </w:pPr>
+      <w:r>
+        <w:rPr>
+          <w:rFonts w:hint="eastAsia"/>
+          <w:lang w:val="en-US" w:eastAsia="zh-CN"/>
+        </w:rPr>
+        <w:t xml:space="preserve">  `ADDTIME` varchar(13) DEFAULT NULL COMMENT '添加时间',</w:t>
+      </w:r>
+    </w:p>
+    <w:p>
+      <w:pPr>
+        <w:rPr>
+          <w:rFonts w:hint="eastAsia"/>
+          <w:lang w:val="en-US" w:eastAsia="zh-CN"/>
+        </w:rPr>
+      </w:pPr>
+      <w:r>
+        <w:rPr>
+          <w:rFonts w:hint="eastAsia"/>
+          <w:lang w:val="en-US" w:eastAsia="zh-CN"/>
+        </w:rPr>
+        <w:t xml:space="preserve">  `ADDIP` varchar(64) DEFAULT NULL COMMENT '添加ip',</w:t>
+      </w:r>
+    </w:p>
+    <w:p>
+      <w:pPr>
+        <w:rPr>
+          <w:rFonts w:hint="eastAsia"/>
+          <w:lang w:val="en-US" w:eastAsia="zh-CN"/>
+        </w:rPr>
+      </w:pPr>
+      <w:r>
+        <w:rPr>
+          <w:rFonts w:hint="eastAsia"/>
+          <w:lang w:val="en-US" w:eastAsia="zh-CN"/>
+        </w:rPr>
+        <w:t xml:space="preserve">  `onlinetype` int(4) DEFAULT NULL COMMENT '第三方支付平台,1表示网银在线',</w:t>
+      </w:r>
+    </w:p>
+    <w:p>
+      <w:pPr>
+        <w:rPr>
+          <w:rFonts w:hint="eastAsia"/>
+          <w:lang w:val="en-US" w:eastAsia="zh-CN"/>
+        </w:rPr>
+      </w:pPr>
+      <w:r>
+        <w:rPr>
+          <w:rFonts w:hint="eastAsia"/>
+          <w:lang w:val="en-US" w:eastAsia="zh-CN"/>
+        </w:rPr>
+        <w:t xml:space="preserve">  `VERIFY_USERID2` int(11) DEFAULT NULL COMMENT '终审审核人id',</w:t>
+      </w:r>
+    </w:p>
+    <w:p>
+      <w:pPr>
+        <w:rPr>
+          <w:rFonts w:hint="eastAsia"/>
+          <w:lang w:val="en-US" w:eastAsia="zh-CN"/>
+        </w:rPr>
+      </w:pPr>
+      <w:r>
+        <w:rPr>
+          <w:rFonts w:hint="eastAsia"/>
+          <w:lang w:val="en-US" w:eastAsia="zh-CN"/>
+        </w:rPr>
+        <w:t xml:space="preserve">  `VERIFY_TIME2` varchar(13) DEFAULT NULL COMMENT '终审审核时间',</w:t>
+      </w:r>
+    </w:p>
+    <w:p>
+      <w:pPr>
+        <w:rPr>
+          <w:rFonts w:hint="eastAsia"/>
+          <w:lang w:val="en-US" w:eastAsia="zh-CN"/>
+        </w:rPr>
+      </w:pPr>
+      <w:r>
+        <w:rPr>
+          <w:rFonts w:hint="eastAsia"/>
+          <w:lang w:val="en-US" w:eastAsia="zh-CN"/>
+        </w:rPr>
+        <w:t xml:space="preserve">  `VERIFY_REMARK2` varchar(300) DEFAULT NULL COMMENT '初审审核备注',</w:t>
+      </w:r>
+    </w:p>
+    <w:p>
+      <w:pPr>
+        <w:rPr>
+          <w:rFonts w:hint="eastAsia"/>
+          <w:lang w:val="en-US" w:eastAsia="zh-CN"/>
+        </w:rPr>
+      </w:pPr>
+      <w:r>
+        <w:rPr>
+          <w:rFonts w:hint="eastAsia"/>
+          <w:lang w:val="en-US" w:eastAsia="zh-CN"/>
+        </w:rPr>
+        <w:t xml:space="preserve">  `CARDNUM` varchar(100) DEFAULT NULL COMMENT '银行帐号',</w:t>
+      </w:r>
+    </w:p>
+    <w:p>
+      <w:pPr>
+        <w:rPr>
+          <w:rFonts w:hint="eastAsia"/>
+          <w:lang w:val="en-US" w:eastAsia="zh-CN"/>
+        </w:rPr>
+      </w:pPr>
+      <w:r>
+        <w:rPr>
+          <w:rFonts w:hint="eastAsia"/>
+          <w:lang w:val="en-US" w:eastAsia="zh-CN"/>
+        </w:rPr>
+        <w:t xml:space="preserve">  `BANK_USERNAME` varchar(50) DEFAULT NULL COMMENT '银行开户人姓名',</w:t>
+      </w:r>
+    </w:p>
+    <w:p>
+      <w:pPr>
+        <w:rPr>
+          <w:rFonts w:hint="eastAsia"/>
+          <w:lang w:val="en-US" w:eastAsia="zh-CN"/>
+        </w:rPr>
+      </w:pPr>
+      <w:r>
+        <w:rPr>
+          <w:rFonts w:hint="eastAsia"/>
+          <w:lang w:val="en-US" w:eastAsia="zh-CN"/>
+        </w:rPr>
+        <w:t xml:space="preserve">  `VERSION` int(11) DEFAULT '1' COMMENT '版本号',</w:t>
+      </w:r>
+    </w:p>
+    <w:p>
+      <w:pPr>
+        <w:rPr>
+          <w:rFonts w:hint="eastAsia"/>
+          <w:lang w:val="en-US" w:eastAsia="zh-CN"/>
+        </w:rPr>
+      </w:pPr>
+      <w:r>
+        <w:rPr>
+          <w:rFonts w:hint="eastAsia"/>
+          <w:lang w:val="en-US" w:eastAsia="zh-CN"/>
+        </w:rPr>
+        <w:t xml:space="preserve">  PRIMARY KEY (`ID`),</w:t>
+      </w:r>
+    </w:p>
+    <w:p>
+      <w:pPr>
+        <w:rPr>
+          <w:rFonts w:hint="eastAsia"/>
+          <w:lang w:val="en-US" w:eastAsia="zh-CN"/>
+        </w:rPr>
+      </w:pPr>
+      <w:r>
+        <w:rPr>
+          <w:rFonts w:hint="eastAsia"/>
+          <w:lang w:val="en-US" w:eastAsia="zh-CN"/>
+        </w:rPr>
+        <w:t xml:space="preserve">  KEY `USER_ID_INDEX` (`USER_ID`) USING BTREE,</w:t>
+      </w:r>
+    </w:p>
+    <w:p>
+      <w:pPr>
+        <w:rPr>
+          <w:rFonts w:hint="eastAsia"/>
+          <w:lang w:val="en-US" w:eastAsia="zh-CN"/>
+        </w:rPr>
+      </w:pPr>
+      <w:r>
+        <w:rPr>
+          <w:rFonts w:hint="eastAsia"/>
+          <w:lang w:val="en-US" w:eastAsia="zh-CN"/>
+        </w:rPr>
+        <w:t xml:space="preserve">  KEY `VERIFY_USERID_INDEX` (`VERIFY_USERID`) USING BTREE,</w:t>
+      </w:r>
+    </w:p>
+    <w:p>
+      <w:pPr>
+        <w:rPr>
+          <w:rFonts w:hint="eastAsia"/>
+          <w:lang w:val="en-US" w:eastAsia="zh-CN"/>
+        </w:rPr>
+      </w:pPr>
+      <w:r>
+        <w:rPr>
+          <w:rFonts w:hint="eastAsia"/>
+          <w:lang w:val="en-US" w:eastAsia="zh-CN"/>
+        </w:rPr>
+        <w:t xml:space="preserve">  KEY `VERIFY_USERID2_INDEX` (`VERIFY_USERID2`) USING BTREE</w:t>
+      </w:r>
+    </w:p>
+    <w:p>
+      <w:pPr>
+        <w:rPr>
+          <w:rFonts w:hint="eastAsia"/>
+          <w:lang w:val="en-US" w:eastAsia="zh-CN"/>
+        </w:rPr>
+      </w:pPr>
+      <w:r>
+        <w:rPr>
+          <w:rFonts w:hint="eastAsia"/>
+          <w:lang w:val="en-US" w:eastAsia="zh-CN"/>
+        </w:rPr>
+        <w:t>) ENGINE=InnoDB AUTO_INCREMENT=283720 DEFAULT CHARSET=utf8 COMMENT='充值记录表';</w:t>
+      </w:r>
+    </w:p>
+    <w:p>
+      <w:pPr>
+        <w:rPr>
+          <w:rFonts w:hint="eastAsia"/>
+          <w:lang w:val="en-US" w:eastAsia="zh-CN"/>
+        </w:rPr>
+      </w:pPr>
+    </w:p>
+    <w:p>
+      <w:pPr>
+        <w:rPr>
+          <w:rFonts w:hint="eastAsia"/>
+          <w:lang w:val="en-US" w:eastAsia="zh-CN"/>
+        </w:rPr>
+      </w:pPr>
+      <w:r>
+        <w:rPr>
+          <w:rFonts w:hint="eastAsia"/>
+          <w:lang w:val="en-US" w:eastAsia="zh-CN"/>
+        </w:rPr>
+        <w:t>CREATE TABLE `rocky_risk_margin` (</w:t>
+      </w:r>
+    </w:p>
+    <w:p>
+      <w:pPr>
+        <w:rPr>
+          <w:rFonts w:hint="eastAsia"/>
+          <w:lang w:val="en-US" w:eastAsia="zh-CN"/>
+        </w:rPr>
+      </w:pPr>
+      <w:r>
+        <w:rPr>
+          <w:rFonts w:hint="eastAsia"/>
+          <w:lang w:val="en-US" w:eastAsia="zh-CN"/>
+        </w:rPr>
+        <w:t xml:space="preserve">  `id` int(11) NOT NULL AUTO_INCREMENT COMMENT '主键Id',</w:t>
+      </w:r>
+    </w:p>
+    <w:p>
+      <w:pPr>
+        <w:rPr>
+          <w:rFonts w:hint="eastAsia"/>
+          <w:lang w:val="en-US" w:eastAsia="zh-CN"/>
+        </w:rPr>
+      </w:pPr>
+      <w:r>
+        <w:rPr>
+          <w:rFonts w:hint="eastAsia"/>
+          <w:lang w:val="en-US" w:eastAsia="zh-CN"/>
+        </w:rPr>
+        <w:t xml:space="preserve">  `account` decimal(20,2) DEFAULT NULL COMMENT '风险保证金',</w:t>
+      </w:r>
+    </w:p>
+    <w:p>
+      <w:pPr>
+        <w:rPr>
+          <w:rFonts w:hint="eastAsia"/>
+          <w:lang w:val="en-US" w:eastAsia="zh-CN"/>
+        </w:rPr>
+      </w:pPr>
+      <w:r>
+        <w:rPr>
+          <w:rFonts w:hint="eastAsia"/>
+          <w:lang w:val="en-US" w:eastAsia="zh-CN"/>
+        </w:rPr>
+        <w:t xml:space="preserve">  PRIMARY KEY (`id`)</w:t>
+      </w:r>
+    </w:p>
+    <w:p>
+      <w:pPr>
+        <w:rPr>
+          <w:rFonts w:hint="eastAsia"/>
+          <w:lang w:val="en-US" w:eastAsia="zh-CN"/>
+        </w:rPr>
+      </w:pPr>
+      <w:r>
+        <w:rPr>
+          <w:rFonts w:hint="eastAsia"/>
+          <w:lang w:val="en-US" w:eastAsia="zh-CN"/>
+        </w:rPr>
+        <w:t>) ENGINE=InnoDB AUTO_INCREMENT=2 DEFAULT CHARSET=utf8 COMMENT='风险保证金表';</w:t>
+      </w:r>
+    </w:p>
+    <w:p>
+      <w:pPr>
+        <w:rPr>
+          <w:rFonts w:hint="eastAsia"/>
+          <w:lang w:val="en-US" w:eastAsia="zh-CN"/>
+        </w:rPr>
+      </w:pPr>
+    </w:p>
+    <w:p>
+      <w:pPr>
+        <w:rPr>
+          <w:rFonts w:hint="eastAsia"/>
+          <w:lang w:val="en-US" w:eastAsia="zh-CN"/>
+        </w:rPr>
+      </w:pPr>
+      <w:r>
+        <w:rPr>
+          <w:rFonts w:hint="eastAsia"/>
+          <w:lang w:val="en-US" w:eastAsia="zh-CN"/>
+        </w:rPr>
+        <w:t>CREATE TABLE `rocky_risk_margin_log` (</w:t>
+      </w:r>
+    </w:p>
+    <w:p>
+      <w:pPr>
+        <w:rPr>
+          <w:rFonts w:hint="eastAsia"/>
+          <w:lang w:val="en-US" w:eastAsia="zh-CN"/>
+        </w:rPr>
+      </w:pPr>
+      <w:r>
+        <w:rPr>
+          <w:rFonts w:hint="eastAsia"/>
+          <w:lang w:val="en-US" w:eastAsia="zh-CN"/>
+        </w:rPr>
+        <w:t xml:space="preserve">  `ID` int(11) NOT NULL AUTO_INCREMENT COMMENT '主键ID',</w:t>
+      </w:r>
+    </w:p>
+    <w:p>
+      <w:pPr>
+        <w:rPr>
+          <w:rFonts w:hint="eastAsia"/>
+          <w:lang w:val="en-US" w:eastAsia="zh-CN"/>
+        </w:rPr>
+      </w:pPr>
+      <w:r>
+        <w:rPr>
+          <w:rFonts w:hint="eastAsia"/>
+          <w:lang w:val="en-US" w:eastAsia="zh-CN"/>
+        </w:rPr>
+        <w:t xml:space="preserve">  `ACCOUNT` decimal(20,2) DEFAULT NULL COMMENT '风险保证金',</w:t>
+      </w:r>
+    </w:p>
+    <w:p>
+      <w:pPr>
+        <w:rPr>
+          <w:rFonts w:hint="eastAsia"/>
+          <w:lang w:val="en-US" w:eastAsia="zh-CN"/>
+        </w:rPr>
+      </w:pPr>
+      <w:r>
+        <w:rPr>
+          <w:rFonts w:hint="eastAsia"/>
+          <w:lang w:val="en-US" w:eastAsia="zh-CN"/>
+        </w:rPr>
+        <w:t xml:space="preserve">  `ADDTIME` varchar(13) DEFAULT NULL COMMENT '添加时间',</w:t>
+      </w:r>
+    </w:p>
+    <w:p>
+      <w:pPr>
+        <w:rPr>
+          <w:rFonts w:hint="eastAsia"/>
+          <w:lang w:val="en-US" w:eastAsia="zh-CN"/>
+        </w:rPr>
+      </w:pPr>
+      <w:r>
+        <w:rPr>
+          <w:rFonts w:hint="eastAsia"/>
+          <w:lang w:val="en-US" w:eastAsia="zh-CN"/>
+        </w:rPr>
+        <w:t xml:space="preserve">  `STAFF_ID` int(11) DEFAULT NULL COMMENT '操作人',</w:t>
+      </w:r>
+    </w:p>
+    <w:p>
+      <w:pPr>
+        <w:rPr>
+          <w:rFonts w:hint="eastAsia"/>
+          <w:lang w:val="en-US" w:eastAsia="zh-CN"/>
+        </w:rPr>
+      </w:pPr>
+      <w:r>
+        <w:rPr>
+          <w:rFonts w:hint="eastAsia"/>
+          <w:lang w:val="en-US" w:eastAsia="zh-CN"/>
+        </w:rPr>
+        <w:t xml:space="preserve">  `ADDIP` varchar(64) DEFAULT NULL COMMENT '添加IP',</w:t>
+      </w:r>
+    </w:p>
+    <w:p>
+      <w:pPr>
+        <w:rPr>
+          <w:rFonts w:hint="eastAsia"/>
+          <w:lang w:val="en-US" w:eastAsia="zh-CN"/>
+        </w:rPr>
+      </w:pPr>
+      <w:r>
+        <w:rPr>
+          <w:rFonts w:hint="eastAsia"/>
+          <w:lang w:val="en-US" w:eastAsia="zh-CN"/>
+        </w:rPr>
+        <w:t xml:space="preserve">  PRIMARY KEY (`ID`)</w:t>
+      </w:r>
+    </w:p>
+    <w:p>
+      <w:pPr>
+        <w:rPr>
+          <w:rFonts w:hint="eastAsia"/>
+          <w:lang w:val="en-US" w:eastAsia="zh-CN"/>
+        </w:rPr>
+      </w:pPr>
+      <w:r>
+        <w:rPr>
+          <w:rFonts w:hint="eastAsia"/>
+          <w:lang w:val="en-US" w:eastAsia="zh-CN"/>
+        </w:rPr>
+        <w:t>) ENGINE=InnoDB AUTO_INCREMENT=19 DEFAULT CHARSET=utf8 COMMENT='风险保证金日志表';</w:t>
+      </w:r>
+    </w:p>
+    <w:p>
+      <w:pPr>
+        <w:rPr>
+          <w:rFonts w:hint="eastAsia"/>
+          <w:lang w:val="en-US" w:eastAsia="zh-CN"/>
+        </w:rPr>
+      </w:pPr>
+    </w:p>
+    <w:p>
+      <w:pPr>
+        <w:rPr>
+          <w:rFonts w:hint="eastAsia"/>
+          <w:lang w:val="en-US" w:eastAsia="zh-CN"/>
+        </w:rPr>
+      </w:pPr>
+      <w:r>
+        <w:rPr>
+          <w:rFonts w:hint="eastAsia"/>
+          <w:lang w:val="en-US" w:eastAsia="zh-CN"/>
+        </w:rPr>
+        <w:t>CREATE TABLE `rocky_shareholder_rank` (</w:t>
+      </w:r>
+    </w:p>
+    <w:p>
+      <w:pPr>
+        <w:rPr>
+          <w:rFonts w:hint="eastAsia"/>
+          <w:lang w:val="en-US" w:eastAsia="zh-CN"/>
+        </w:rPr>
+      </w:pPr>
+      <w:r>
+        <w:rPr>
+          <w:rFonts w:hint="eastAsia"/>
+          <w:lang w:val="en-US" w:eastAsia="zh-CN"/>
+        </w:rPr>
+        <w:t xml:space="preserve">  `id` int(11) NOT NULL AUTO_INCREMENT COMMENT '主键ID',</w:t>
+      </w:r>
+    </w:p>
+    <w:p>
+      <w:pPr>
+        <w:rPr>
+          <w:rFonts w:hint="eastAsia"/>
+          <w:lang w:val="en-US" w:eastAsia="zh-CN"/>
+        </w:rPr>
+      </w:pPr>
+      <w:r>
+        <w:rPr>
+          <w:rFonts w:hint="eastAsia"/>
+          <w:lang w:val="en-US" w:eastAsia="zh-CN"/>
+        </w:rPr>
+        <w:t xml:space="preserve">  `user_id` int(11) NOT NULL COMMENT '用户ID',</w:t>
+      </w:r>
+    </w:p>
+    <w:p>
+      <w:pPr>
+        <w:rPr>
+          <w:rFonts w:hint="eastAsia"/>
+          <w:lang w:val="en-US" w:eastAsia="zh-CN"/>
+        </w:rPr>
+      </w:pPr>
+      <w:r>
+        <w:rPr>
+          <w:rFonts w:hint="eastAsia"/>
+          <w:lang w:val="en-US" w:eastAsia="zh-CN"/>
+        </w:rPr>
+        <w:t xml:space="preserve">  `day_interst` decimal(20,2) DEFAULT '0.00' COMMENT '加权待收',</w:t>
+      </w:r>
+    </w:p>
+    <w:p>
+      <w:pPr>
+        <w:rPr>
+          <w:rFonts w:hint="eastAsia"/>
+          <w:lang w:val="en-US" w:eastAsia="zh-CN"/>
+        </w:rPr>
+      </w:pPr>
+      <w:r>
+        <w:rPr>
+          <w:rFonts w:hint="eastAsia"/>
+          <w:lang w:val="en-US" w:eastAsia="zh-CN"/>
+        </w:rPr>
+        <w:t xml:space="preserve">  `day_interst_rank` int(11) DEFAULT NULL COMMENT '加权待收排名',</w:t>
+      </w:r>
+    </w:p>
+    <w:p>
+      <w:pPr>
+        <w:rPr>
+          <w:rFonts w:hint="eastAsia"/>
+          <w:lang w:val="en-US" w:eastAsia="zh-CN"/>
+        </w:rPr>
+      </w:pPr>
+      <w:r>
+        <w:rPr>
+          <w:rFonts w:hint="eastAsia"/>
+          <w:lang w:val="en-US" w:eastAsia="zh-CN"/>
+        </w:rPr>
+        <w:t xml:space="preserve">  `day_interst_score` decimal(12,2) DEFAULT '0.00' COMMENT '加权待收排名得分',</w:t>
+      </w:r>
+    </w:p>
+    <w:p>
+      <w:pPr>
+        <w:rPr>
+          <w:rFonts w:hint="eastAsia"/>
+          <w:lang w:val="en-US" w:eastAsia="zh-CN"/>
+        </w:rPr>
+      </w:pPr>
+      <w:r>
+        <w:rPr>
+          <w:rFonts w:hint="eastAsia"/>
+          <w:lang w:val="en-US" w:eastAsia="zh-CN"/>
+        </w:rPr>
+        <w:t xml:space="preserve">  `accumulatepoints` int(11) DEFAULT '0' COMMENT '累计总积分',</w:t>
+      </w:r>
+    </w:p>
+    <w:p>
+      <w:pPr>
+        <w:rPr>
+          <w:rFonts w:hint="eastAsia"/>
+          <w:lang w:val="en-US" w:eastAsia="zh-CN"/>
+        </w:rPr>
+      </w:pPr>
+      <w:r>
+        <w:rPr>
+          <w:rFonts w:hint="eastAsia"/>
+          <w:lang w:val="en-US" w:eastAsia="zh-CN"/>
+        </w:rPr>
+        <w:t xml:space="preserve">  `accumulatepoints_rank` int(11) DEFAULT NULL COMMENT '累计积分排名',</w:t>
+      </w:r>
+    </w:p>
+    <w:p>
+      <w:pPr>
+        <w:rPr>
+          <w:rFonts w:hint="eastAsia"/>
+          <w:lang w:val="en-US" w:eastAsia="zh-CN"/>
+        </w:rPr>
+      </w:pPr>
+      <w:r>
+        <w:rPr>
+          <w:rFonts w:hint="eastAsia"/>
+          <w:lang w:val="en-US" w:eastAsia="zh-CN"/>
+        </w:rPr>
+        <w:t xml:space="preserve">  `accumulatepoints_score` decimal(12,2) DEFAULT '0.00' COMMENT '累计积分排名得分',</w:t>
+      </w:r>
+    </w:p>
+    <w:p>
+      <w:pPr>
+        <w:rPr>
+          <w:rFonts w:hint="eastAsia"/>
+          <w:lang w:val="en-US" w:eastAsia="zh-CN"/>
+        </w:rPr>
+      </w:pPr>
+      <w:r>
+        <w:rPr>
+          <w:rFonts w:hint="eastAsia"/>
+          <w:lang w:val="en-US" w:eastAsia="zh-CN"/>
+        </w:rPr>
+        <w:t xml:space="preserve">  `first_tender_total` decimal(20,0) DEFAULT '0' COMMENT '优先投标总额',</w:t>
+      </w:r>
+    </w:p>
+    <w:p>
+      <w:pPr>
+        <w:rPr>
+          <w:rFonts w:hint="eastAsia"/>
+          <w:lang w:val="en-US" w:eastAsia="zh-CN"/>
+        </w:rPr>
+      </w:pPr>
+      <w:r>
+        <w:rPr>
+          <w:rFonts w:hint="eastAsia"/>
+          <w:lang w:val="en-US" w:eastAsia="zh-CN"/>
+        </w:rPr>
+        <w:t xml:space="preserve">  `first_tender_total_rank` int(11) DEFAULT NULL COMMENT '优先投标总额排名',</w:t>
+      </w:r>
+    </w:p>
+    <w:p>
+      <w:pPr>
+        <w:rPr>
+          <w:rFonts w:hint="eastAsia"/>
+          <w:lang w:val="en-US" w:eastAsia="zh-CN"/>
+        </w:rPr>
+      </w:pPr>
+      <w:r>
+        <w:rPr>
+          <w:rFonts w:hint="eastAsia"/>
+          <w:lang w:val="en-US" w:eastAsia="zh-CN"/>
+        </w:rPr>
+        <w:t xml:space="preserve">  `first_tender_total_score` decimal(12,2) DEFAULT '0.00' COMMENT '优先投标总额排名得分',</w:t>
+      </w:r>
+    </w:p>
+    <w:p>
+      <w:pPr>
+        <w:rPr>
+          <w:rFonts w:hint="eastAsia"/>
+          <w:lang w:val="en-US" w:eastAsia="zh-CN"/>
+        </w:rPr>
+      </w:pPr>
+      <w:r>
+        <w:rPr>
+          <w:rFonts w:hint="eastAsia"/>
+          <w:lang w:val="en-US" w:eastAsia="zh-CN"/>
+        </w:rPr>
+        <w:t xml:space="preserve">  `extension_number` int(11) DEFAULT '0' COMMENT '推广人数',</w:t>
+      </w:r>
+    </w:p>
+    <w:p>
+      <w:pPr>
+        <w:rPr>
+          <w:rFonts w:hint="eastAsia"/>
+          <w:lang w:val="en-US" w:eastAsia="zh-CN"/>
+        </w:rPr>
+      </w:pPr>
+      <w:r>
+        <w:rPr>
+          <w:rFonts w:hint="eastAsia"/>
+          <w:lang w:val="en-US" w:eastAsia="zh-CN"/>
+        </w:rPr>
+        <w:t xml:space="preserve">  `extension_number_rank` int(11) DEFAULT NULL COMMENT '推广人数排名',</w:t>
+      </w:r>
+    </w:p>
+    <w:p>
+      <w:pPr>
+        <w:rPr>
+          <w:rFonts w:hint="eastAsia"/>
+          <w:lang w:val="en-US" w:eastAsia="zh-CN"/>
+        </w:rPr>
+      </w:pPr>
+      <w:r>
+        <w:rPr>
+          <w:rFonts w:hint="eastAsia"/>
+          <w:lang w:val="en-US" w:eastAsia="zh-CN"/>
+        </w:rPr>
+        <w:t xml:space="preserve">  `extension_number_score` decimal(12,2) DEFAULT '0.00' COMMENT '推广排名得分',</w:t>
+      </w:r>
+    </w:p>
+    <w:p>
+      <w:pPr>
+        <w:rPr>
+          <w:rFonts w:hint="eastAsia"/>
+          <w:lang w:val="en-US" w:eastAsia="zh-CN"/>
+        </w:rPr>
+      </w:pPr>
+      <w:r>
+        <w:rPr>
+          <w:rFonts w:hint="eastAsia"/>
+          <w:lang w:val="en-US" w:eastAsia="zh-CN"/>
+        </w:rPr>
+        <w:t xml:space="preserve">  `total_score` decimal(12,2) DEFAULT '0.00' COMMENT '综合得分',</w:t>
+      </w:r>
+    </w:p>
+    <w:p>
+      <w:pPr>
+        <w:rPr>
+          <w:rFonts w:hint="eastAsia"/>
+          <w:lang w:val="en-US" w:eastAsia="zh-CN"/>
+        </w:rPr>
+      </w:pPr>
+      <w:r>
+        <w:rPr>
+          <w:rFonts w:hint="eastAsia"/>
+          <w:lang w:val="en-US" w:eastAsia="zh-CN"/>
+        </w:rPr>
+        <w:t xml:space="preserve">  `addtime` varchar(13) DEFAULT NULL COMMENT '添加时间',</w:t>
+      </w:r>
+    </w:p>
+    <w:p>
+      <w:pPr>
+        <w:rPr>
+          <w:rFonts w:hint="eastAsia"/>
+          <w:lang w:val="en-US" w:eastAsia="zh-CN"/>
+        </w:rPr>
+      </w:pPr>
+      <w:r>
+        <w:rPr>
+          <w:rFonts w:hint="eastAsia"/>
+          <w:lang w:val="en-US" w:eastAsia="zh-CN"/>
+        </w:rPr>
+        <w:t xml:space="preserve">  `total_rank` int(11) DEFAULT NULL COMMENT '综合排名',</w:t>
+      </w:r>
+    </w:p>
+    <w:p>
+      <w:pPr>
+        <w:rPr>
+          <w:rFonts w:hint="eastAsia"/>
+          <w:lang w:val="en-US" w:eastAsia="zh-CN"/>
+        </w:rPr>
+      </w:pPr>
+      <w:r>
+        <w:rPr>
+          <w:rFonts w:hint="eastAsia"/>
+          <w:lang w:val="en-US" w:eastAsia="zh-CN"/>
+        </w:rPr>
+        <w:t xml:space="preserve">  PRIMARY KEY (`id`),</w:t>
+      </w:r>
+    </w:p>
+    <w:p>
+      <w:pPr>
+        <w:rPr>
+          <w:rFonts w:hint="eastAsia"/>
+          <w:lang w:val="en-US" w:eastAsia="zh-CN"/>
+        </w:rPr>
+      </w:pPr>
+      <w:r>
+        <w:rPr>
+          <w:rFonts w:hint="eastAsia"/>
+          <w:lang w:val="en-US" w:eastAsia="zh-CN"/>
+        </w:rPr>
+        <w:t xml:space="preserve">  KEY `USER_ID` (`user_id`) USING BTREE,</w:t>
+      </w:r>
+    </w:p>
+    <w:p>
+      <w:pPr>
+        <w:rPr>
+          <w:rFonts w:hint="eastAsia"/>
+          <w:lang w:val="en-US" w:eastAsia="zh-CN"/>
+        </w:rPr>
+      </w:pPr>
+      <w:r>
+        <w:rPr>
+          <w:rFonts w:hint="eastAsia"/>
+          <w:lang w:val="en-US" w:eastAsia="zh-CN"/>
+        </w:rPr>
+        <w:t xml:space="preserve">  KEY `ADDTIME` (`addtime`) USING BTREE,</w:t>
+      </w:r>
+    </w:p>
+    <w:p>
+      <w:pPr>
+        <w:rPr>
+          <w:rFonts w:hint="eastAsia"/>
+          <w:lang w:val="en-US" w:eastAsia="zh-CN"/>
+        </w:rPr>
+      </w:pPr>
+      <w:r>
+        <w:rPr>
+          <w:rFonts w:hint="eastAsia"/>
+          <w:lang w:val="en-US" w:eastAsia="zh-CN"/>
+        </w:rPr>
+        <w:t xml:space="preserve">  KEY `INDEX_SHAREHOLDER_RANK_ADDTIME` (`addtime`) USING BTREE</w:t>
+      </w:r>
+    </w:p>
+    <w:p>
+      <w:pPr>
+        <w:rPr>
+          <w:rFonts w:hint="eastAsia"/>
+          <w:lang w:val="en-US" w:eastAsia="zh-CN"/>
+        </w:rPr>
+      </w:pPr>
+      <w:r>
+        <w:rPr>
+          <w:rFonts w:hint="eastAsia"/>
+          <w:lang w:val="en-US" w:eastAsia="zh-CN"/>
+        </w:rPr>
+        <w:t>) ENGINE=InnoDB AUTO_INCREMENT=16864 DEFAULT CHARSET=utf8 COMMENT='股东加权排名';</w:t>
+      </w:r>
+    </w:p>
+    <w:p>
+      <w:pPr>
+        <w:rPr>
+          <w:rFonts w:hint="eastAsia"/>
+          <w:lang w:val="en-US" w:eastAsia="zh-CN"/>
+        </w:rPr>
+      </w:pPr>
+    </w:p>
+    <w:p>
+      <w:pPr>
+        <w:rPr>
+          <w:rFonts w:hint="eastAsia"/>
+          <w:lang w:val="en-US" w:eastAsia="zh-CN"/>
+        </w:rPr>
+      </w:pPr>
+      <w:r>
+        <w:rPr>
+          <w:rFonts w:hint="eastAsia"/>
+          <w:lang w:val="en-US" w:eastAsia="zh-CN"/>
+        </w:rPr>
+        <w:t>CREATE TABLE `rocky_sms_record` (</w:t>
+      </w:r>
+    </w:p>
+    <w:p>
+      <w:pPr>
+        <w:rPr>
+          <w:rFonts w:hint="eastAsia"/>
+          <w:lang w:val="en-US" w:eastAsia="zh-CN"/>
+        </w:rPr>
+      </w:pPr>
+      <w:r>
+        <w:rPr>
+          <w:rFonts w:hint="eastAsia"/>
+          <w:lang w:val="en-US" w:eastAsia="zh-CN"/>
+        </w:rPr>
+        <w:t xml:space="preserve">  `ID` int(11) NOT NULL AUTO_INCREMENT COMMENT '主键ID',</w:t>
+      </w:r>
+    </w:p>
+    <w:p>
+      <w:pPr>
+        <w:rPr>
+          <w:rFonts w:hint="eastAsia"/>
+          <w:lang w:val="en-US" w:eastAsia="zh-CN"/>
+        </w:rPr>
+      </w:pPr>
+      <w:r>
+        <w:rPr>
+          <w:rFonts w:hint="eastAsia"/>
+          <w:lang w:val="en-US" w:eastAsia="zh-CN"/>
+        </w:rPr>
+        <w:t xml:space="preserve">  `SMS_TYPE` int(11) DEFAULT NULL COMMENT '短信类型,和短信模板一致',</w:t>
+      </w:r>
+    </w:p>
+    <w:p>
+      <w:pPr>
+        <w:rPr>
+          <w:rFonts w:hint="eastAsia"/>
+          <w:lang w:val="en-US" w:eastAsia="zh-CN"/>
+        </w:rPr>
+      </w:pPr>
+      <w:r>
+        <w:rPr>
+          <w:rFonts w:hint="eastAsia"/>
+          <w:lang w:val="en-US" w:eastAsia="zh-CN"/>
+        </w:rPr>
+        <w:t xml:space="preserve">  `MOBILE` varchar(15) DEFAULT NULL COMMENT '手机号码',</w:t>
+      </w:r>
+    </w:p>
+    <w:p>
+      <w:pPr>
+        <w:rPr>
+          <w:rFonts w:hint="eastAsia"/>
+          <w:lang w:val="en-US" w:eastAsia="zh-CN"/>
+        </w:rPr>
+      </w:pPr>
+      <w:r>
+        <w:rPr>
+          <w:rFonts w:hint="eastAsia"/>
+          <w:lang w:val="en-US" w:eastAsia="zh-CN"/>
+        </w:rPr>
+        <w:t xml:space="preserve">  `CONTENT` varchar(500) DEFAULT NULL COMMENT '短信内容',</w:t>
+      </w:r>
+    </w:p>
+    <w:p>
+      <w:pPr>
+        <w:rPr>
+          <w:rFonts w:hint="eastAsia"/>
+          <w:lang w:val="en-US" w:eastAsia="zh-CN"/>
+        </w:rPr>
+      </w:pPr>
+      <w:r>
+        <w:rPr>
+          <w:rFonts w:hint="eastAsia"/>
+          <w:lang w:val="en-US" w:eastAsia="zh-CN"/>
+        </w:rPr>
+        <w:t xml:space="preserve">  `SEND_STATUS` int(11) DEFAULT NULL COMMENT '发送状态',</w:t>
+      </w:r>
+    </w:p>
+    <w:p>
+      <w:pPr>
+        <w:rPr>
+          <w:rFonts w:hint="eastAsia"/>
+          <w:lang w:val="en-US" w:eastAsia="zh-CN"/>
+        </w:rPr>
+      </w:pPr>
+      <w:r>
+        <w:rPr>
+          <w:rFonts w:hint="eastAsia"/>
+          <w:lang w:val="en-US" w:eastAsia="zh-CN"/>
+        </w:rPr>
+        <w:t xml:space="preserve">  `INVOKING_STATUS` varchar(100) DEFAULT NULL COMMENT '短信接口调用状态',</w:t>
+      </w:r>
+    </w:p>
+    <w:p>
+      <w:pPr>
+        <w:rPr>
+          <w:rFonts w:hint="eastAsia"/>
+          <w:lang w:val="en-US" w:eastAsia="zh-CN"/>
+        </w:rPr>
+      </w:pPr>
+      <w:r>
+        <w:rPr>
+          <w:rFonts w:hint="eastAsia"/>
+          <w:lang w:val="en-US" w:eastAsia="zh-CN"/>
+        </w:rPr>
+        <w:t xml:space="preserve">  `TASKID` varchar(100) DEFAULT NULL COMMENT '短信平台返回的ID',</w:t>
+      </w:r>
+    </w:p>
+    <w:p>
+      <w:pPr>
+        <w:rPr>
+          <w:rFonts w:hint="eastAsia"/>
+          <w:lang w:val="en-US" w:eastAsia="zh-CN"/>
+        </w:rPr>
+      </w:pPr>
+      <w:r>
+        <w:rPr>
+          <w:rFonts w:hint="eastAsia"/>
+          <w:lang w:val="en-US" w:eastAsia="zh-CN"/>
+        </w:rPr>
+        <w:t xml:space="preserve">  `ADDTIME` datetime DEFAULT NULL COMMENT '插入时间',</w:t>
+      </w:r>
+    </w:p>
+    <w:p>
+      <w:pPr>
+        <w:rPr>
+          <w:rFonts w:hint="eastAsia"/>
+          <w:lang w:val="en-US" w:eastAsia="zh-CN"/>
+        </w:rPr>
+      </w:pPr>
+      <w:r>
+        <w:rPr>
+          <w:rFonts w:hint="eastAsia"/>
+          <w:lang w:val="en-US" w:eastAsia="zh-CN"/>
+        </w:rPr>
+        <w:t xml:space="preserve">  `ADDIP` varchar(100) DEFAULT NULL COMMENT '插入IP',</w:t>
+      </w:r>
+    </w:p>
+    <w:p>
+      <w:pPr>
+        <w:rPr>
+          <w:rFonts w:hint="eastAsia"/>
+          <w:lang w:val="en-US" w:eastAsia="zh-CN"/>
+        </w:rPr>
+      </w:pPr>
+      <w:r>
+        <w:rPr>
+          <w:rFonts w:hint="eastAsia"/>
+          <w:lang w:val="en-US" w:eastAsia="zh-CN"/>
+        </w:rPr>
+        <w:t xml:space="preserve">  `PLATFORM` tinyint(1) DEFAULT NULL COMMENT '平台来源(1：网页 2、微信)',</w:t>
+      </w:r>
+    </w:p>
+    <w:p>
+      <w:pPr>
+        <w:rPr>
+          <w:rFonts w:hint="eastAsia"/>
+          <w:lang w:val="en-US" w:eastAsia="zh-CN"/>
+        </w:rPr>
+      </w:pPr>
+      <w:r>
+        <w:rPr>
+          <w:rFonts w:hint="eastAsia"/>
+          <w:lang w:val="en-US" w:eastAsia="zh-CN"/>
+        </w:rPr>
+        <w:t xml:space="preserve">  `LASTMODIFYTIME` datetime DEFAULT NULL COMMENT '最后一次更新时间',</w:t>
+      </w:r>
+    </w:p>
+    <w:p>
+      <w:pPr>
+        <w:rPr>
+          <w:rFonts w:hint="eastAsia"/>
+          <w:lang w:val="en-US" w:eastAsia="zh-CN"/>
+        </w:rPr>
+      </w:pPr>
+      <w:r>
+        <w:rPr>
+          <w:rFonts w:hint="eastAsia"/>
+          <w:lang w:val="en-US" w:eastAsia="zh-CN"/>
+        </w:rPr>
+        <w:t xml:space="preserve">  `VENDOR_TYPE` int(11) DEFAULT NULL COMMENT '供应商类型，0:港奥资迅，1：漫道',</w:t>
+      </w:r>
+    </w:p>
+    <w:p>
+      <w:pPr>
+        <w:rPr>
+          <w:rFonts w:hint="eastAsia"/>
+          <w:lang w:val="en-US" w:eastAsia="zh-CN"/>
+        </w:rPr>
+      </w:pPr>
+      <w:r>
+        <w:rPr>
+          <w:rFonts w:hint="eastAsia"/>
+          <w:lang w:val="en-US" w:eastAsia="zh-CN"/>
+        </w:rPr>
+        <w:t xml:space="preserve">  PRIMARY KEY (`ID`)</w:t>
+      </w:r>
+    </w:p>
+    <w:p>
+      <w:pPr>
+        <w:rPr>
+          <w:rFonts w:hint="eastAsia"/>
+          <w:lang w:val="en-US" w:eastAsia="zh-CN"/>
+        </w:rPr>
+      </w:pPr>
+      <w:r>
+        <w:rPr>
+          <w:rFonts w:hint="eastAsia"/>
+          <w:lang w:val="en-US" w:eastAsia="zh-CN"/>
+        </w:rPr>
+        <w:t>) ENGINE=InnoDB AUTO_INCREMENT=161888 DEFAULT CHARSET=utf8 ROW_FORMAT=COMPACT COMMENT='短信发送记录表';</w:t>
+      </w:r>
+    </w:p>
+    <w:p>
+      <w:pPr>
+        <w:rPr>
+          <w:rFonts w:hint="eastAsia"/>
+          <w:lang w:val="en-US" w:eastAsia="zh-CN"/>
+        </w:rPr>
+      </w:pPr>
+    </w:p>
+    <w:p>
+      <w:pPr>
+        <w:rPr>
+          <w:rFonts w:hint="eastAsia"/>
+          <w:lang w:val="en-US" w:eastAsia="zh-CN"/>
+        </w:rPr>
+      </w:pPr>
+      <w:r>
+        <w:rPr>
+          <w:rFonts w:hint="eastAsia"/>
+          <w:lang w:val="en-US" w:eastAsia="zh-CN"/>
+        </w:rPr>
+        <w:t>CREATE TABLE `rocky_sms_template` (</w:t>
+      </w:r>
+    </w:p>
+    <w:p>
+      <w:pPr>
+        <w:rPr>
+          <w:rFonts w:hint="eastAsia"/>
+          <w:lang w:val="en-US" w:eastAsia="zh-CN"/>
+        </w:rPr>
+      </w:pPr>
+      <w:r>
+        <w:rPr>
+          <w:rFonts w:hint="eastAsia"/>
+          <w:lang w:val="en-US" w:eastAsia="zh-CN"/>
+        </w:rPr>
+        <w:t xml:space="preserve">  `ID` int(11) NOT NULL AUTO_INCREMENT COMMENT '主键ID',</w:t>
+      </w:r>
+    </w:p>
+    <w:p>
+      <w:pPr>
+        <w:rPr>
+          <w:rFonts w:hint="eastAsia"/>
+          <w:lang w:val="en-US" w:eastAsia="zh-CN"/>
+        </w:rPr>
+      </w:pPr>
+      <w:r>
+        <w:rPr>
+          <w:rFonts w:hint="eastAsia"/>
+          <w:lang w:val="en-US" w:eastAsia="zh-CN"/>
+        </w:rPr>
+        <w:t xml:space="preserve">  `TYPE` int(11) DEFAULT NULL COMMENT '模板类型',</w:t>
+      </w:r>
+    </w:p>
+    <w:p>
+      <w:pPr>
+        <w:rPr>
+          <w:rFonts w:hint="eastAsia"/>
+          <w:lang w:val="en-US" w:eastAsia="zh-CN"/>
+        </w:rPr>
+      </w:pPr>
+      <w:r>
+        <w:rPr>
+          <w:rFonts w:hint="eastAsia"/>
+          <w:lang w:val="en-US" w:eastAsia="zh-CN"/>
+        </w:rPr>
+        <w:t xml:space="preserve">  `CONTENT` varchar(500) DEFAULT NULL COMMENT '模板短信内容',</w:t>
+      </w:r>
+    </w:p>
+    <w:p>
+      <w:pPr>
+        <w:rPr>
+          <w:rFonts w:hint="eastAsia"/>
+          <w:lang w:val="en-US" w:eastAsia="zh-CN"/>
+        </w:rPr>
+      </w:pPr>
+      <w:r>
+        <w:rPr>
+          <w:rFonts w:hint="eastAsia"/>
+          <w:lang w:val="en-US" w:eastAsia="zh-CN"/>
+        </w:rPr>
+        <w:t xml:space="preserve">  `FLAG` int(11) DEFAULT NULL COMMENT '逻辑删除标识【0：有效；-1：无效】',</w:t>
+      </w:r>
+    </w:p>
+    <w:p>
+      <w:pPr>
+        <w:rPr>
+          <w:rFonts w:hint="eastAsia"/>
+          <w:lang w:val="en-US" w:eastAsia="zh-CN"/>
+        </w:rPr>
+      </w:pPr>
+      <w:r>
+        <w:rPr>
+          <w:rFonts w:hint="eastAsia"/>
+          <w:lang w:val="en-US" w:eastAsia="zh-CN"/>
+        </w:rPr>
+        <w:t xml:space="preserve">  `REMARK` varchar(500) DEFAULT NULL COMMENT '备注信息',</w:t>
+      </w:r>
+    </w:p>
+    <w:p>
+      <w:pPr>
+        <w:rPr>
+          <w:rFonts w:hint="eastAsia"/>
+          <w:lang w:val="en-US" w:eastAsia="zh-CN"/>
+        </w:rPr>
+      </w:pPr>
+      <w:r>
+        <w:rPr>
+          <w:rFonts w:hint="eastAsia"/>
+          <w:lang w:val="en-US" w:eastAsia="zh-CN"/>
+        </w:rPr>
+        <w:t xml:space="preserve">  PRIMARY KEY (`ID`)</w:t>
+      </w:r>
+    </w:p>
+    <w:p>
+      <w:pPr>
+        <w:rPr>
+          <w:rFonts w:hint="eastAsia"/>
+          <w:lang w:val="en-US" w:eastAsia="zh-CN"/>
+        </w:rPr>
+      </w:pPr>
+      <w:r>
+        <w:rPr>
+          <w:rFonts w:hint="eastAsia"/>
+          <w:lang w:val="en-US" w:eastAsia="zh-CN"/>
+        </w:rPr>
+        <w:t>) ENGINE=InnoDB AUTO_INCREMENT=63 DEFAULT CHARSET=utf8 ROW_FORMAT=COMPACT COMMENT='系统短信模板';</w:t>
+      </w:r>
+    </w:p>
+    <w:p>
+      <w:pPr>
+        <w:rPr>
+          <w:rFonts w:hint="eastAsia"/>
+          <w:lang w:val="en-US" w:eastAsia="zh-CN"/>
+        </w:rPr>
+      </w:pPr>
+    </w:p>
+    <w:p>
+      <w:pPr>
+        <w:rPr>
+          <w:rFonts w:hint="eastAsia"/>
+          <w:lang w:val="en-US" w:eastAsia="zh-CN"/>
+        </w:rPr>
+      </w:pPr>
+      <w:r>
+        <w:rPr>
+          <w:rFonts w:hint="eastAsia"/>
+          <w:lang w:val="en-US" w:eastAsia="zh-CN"/>
+        </w:rPr>
+        <w:t>CREATE TABLE `rocky_staff` (</w:t>
+      </w:r>
+    </w:p>
+    <w:p>
+      <w:pPr>
+        <w:rPr>
+          <w:rFonts w:hint="eastAsia"/>
+          <w:lang w:val="en-US" w:eastAsia="zh-CN"/>
+        </w:rPr>
+      </w:pPr>
+      <w:r>
+        <w:rPr>
+          <w:rFonts w:hint="eastAsia"/>
+          <w:lang w:val="en-US" w:eastAsia="zh-CN"/>
+        </w:rPr>
+        <w:t xml:space="preserve">  `ID` int(11) NOT NULL AUTO_INCREMENT COMMENT '主键ID',</w:t>
+      </w:r>
+    </w:p>
+    <w:p>
+      <w:pPr>
+        <w:rPr>
+          <w:rFonts w:hint="eastAsia"/>
+          <w:lang w:val="en-US" w:eastAsia="zh-CN"/>
+        </w:rPr>
+      </w:pPr>
+      <w:r>
+        <w:rPr>
+          <w:rFonts w:hint="eastAsia"/>
+          <w:lang w:val="en-US" w:eastAsia="zh-CN"/>
+        </w:rPr>
+        <w:t xml:space="preserve">  `JOBNUM` varchar(100) NOT NULL COMMENT '工作编号',</w:t>
+      </w:r>
+    </w:p>
+    <w:p>
+      <w:pPr>
+        <w:rPr>
+          <w:rFonts w:hint="eastAsia"/>
+          <w:lang w:val="en-US" w:eastAsia="zh-CN"/>
+        </w:rPr>
+      </w:pPr>
+      <w:r>
+        <w:rPr>
+          <w:rFonts w:hint="eastAsia"/>
+          <w:lang w:val="en-US" w:eastAsia="zh-CN"/>
+        </w:rPr>
+        <w:t xml:space="preserve">  `PASSWD` varchar(100) NOT NULL COMMENT '登陆密码',</w:t>
+      </w:r>
+    </w:p>
+    <w:p>
+      <w:pPr>
+        <w:rPr>
+          <w:rFonts w:hint="eastAsia"/>
+          <w:lang w:val="en-US" w:eastAsia="zh-CN"/>
+        </w:rPr>
+      </w:pPr>
+      <w:r>
+        <w:rPr>
+          <w:rFonts w:hint="eastAsia"/>
+          <w:lang w:val="en-US" w:eastAsia="zh-CN"/>
+        </w:rPr>
+        <w:t xml:space="preserve">  `NAME` varchar(100) NOT NULL COMMENT '员工姓名',</w:t>
+      </w:r>
+    </w:p>
+    <w:p>
+      <w:pPr>
+        <w:rPr>
+          <w:rFonts w:hint="eastAsia"/>
+          <w:lang w:val="en-US" w:eastAsia="zh-CN"/>
+        </w:rPr>
+      </w:pPr>
+      <w:r>
+        <w:rPr>
+          <w:rFonts w:hint="eastAsia"/>
+          <w:lang w:val="en-US" w:eastAsia="zh-CN"/>
+        </w:rPr>
+        <w:t xml:space="preserve">  `QQ` varchar(15) DEFAULT NULL COMMENT 'QQ号码',</w:t>
+      </w:r>
+    </w:p>
+    <w:p>
+      <w:pPr>
+        <w:rPr>
+          <w:rFonts w:hint="eastAsia"/>
+          <w:lang w:val="en-US" w:eastAsia="zh-CN"/>
+        </w:rPr>
+      </w:pPr>
+      <w:r>
+        <w:rPr>
+          <w:rFonts w:hint="eastAsia"/>
+          <w:lang w:val="en-US" w:eastAsia="zh-CN"/>
+        </w:rPr>
+        <w:t xml:space="preserve">  `EMAIL` varchar(100) DEFAULT NULL COMMENT 'E-Mail',</w:t>
+      </w:r>
+    </w:p>
+    <w:p>
+      <w:pPr>
+        <w:rPr>
+          <w:rFonts w:hint="eastAsia"/>
+          <w:lang w:val="en-US" w:eastAsia="zh-CN"/>
+        </w:rPr>
+      </w:pPr>
+      <w:r>
+        <w:rPr>
+          <w:rFonts w:hint="eastAsia"/>
+          <w:lang w:val="en-US" w:eastAsia="zh-CN"/>
+        </w:rPr>
+        <w:t xml:space="preserve">  `MOBILE` varchar(15) DEFAULT NULL COMMENT '手机号码',</w:t>
+      </w:r>
+    </w:p>
+    <w:p>
+      <w:pPr>
+        <w:rPr>
+          <w:rFonts w:hint="eastAsia"/>
+          <w:lang w:val="en-US" w:eastAsia="zh-CN"/>
+        </w:rPr>
+      </w:pPr>
+      <w:r>
+        <w:rPr>
+          <w:rFonts w:hint="eastAsia"/>
+          <w:lang w:val="en-US" w:eastAsia="zh-CN"/>
+        </w:rPr>
+        <w:t xml:space="preserve">  `TEL` varchar(15) DEFAULT NULL COMMENT '座机号码',</w:t>
+      </w:r>
+    </w:p>
+    <w:p>
+      <w:pPr>
+        <w:rPr>
+          <w:rFonts w:hint="eastAsia"/>
+          <w:lang w:val="en-US" w:eastAsia="zh-CN"/>
+        </w:rPr>
+      </w:pPr>
+      <w:r>
+        <w:rPr>
+          <w:rFonts w:hint="eastAsia"/>
+          <w:lang w:val="en-US" w:eastAsia="zh-CN"/>
+        </w:rPr>
+        <w:t xml:space="preserve">  `JOBPOST` int(4) NOT NULL DEFAULT '2' COMMENT '角色岗位【1：财务部，2：风险控制，3：运营团队，4：贷后管理，5：人事HR，9：管理员】',</w:t>
+      </w:r>
+    </w:p>
+    <w:p>
+      <w:pPr>
+        <w:rPr>
+          <w:rFonts w:hint="eastAsia"/>
+          <w:lang w:val="en-US" w:eastAsia="zh-CN"/>
+        </w:rPr>
+      </w:pPr>
+      <w:r>
+        <w:rPr>
+          <w:rFonts w:hint="eastAsia"/>
+          <w:lang w:val="en-US" w:eastAsia="zh-CN"/>
+        </w:rPr>
+        <w:t xml:space="preserve">  `POWERRIGHT` int(4) NOT NULL DEFAULT '0' COMMENT '角色权限【0：员工权限，1：团队经理权限，2：主管（部门经理）权限，3：副总经理权限，4：总经理权限】',</w:t>
+      </w:r>
+    </w:p>
+    <w:p>
+      <w:pPr>
+        <w:rPr>
+          <w:rFonts w:hint="eastAsia"/>
+          <w:lang w:val="en-US" w:eastAsia="zh-CN"/>
+        </w:rPr>
+      </w:pPr>
+      <w:r>
+        <w:rPr>
+          <w:rFonts w:hint="eastAsia"/>
+          <w:lang w:val="en-US" w:eastAsia="zh-CN"/>
+        </w:rPr>
+        <w:t xml:space="preserve">  `COMEINDATE` varchar(13) NOT NULL COMMENT '审核权限【0：没有权限，1：初审权限；2：反欺诈权限；3：终审权限；4：复审权限，5:撤标权限，9：所有审核权限】',</w:t>
+      </w:r>
+    </w:p>
+    <w:p>
+      <w:pPr>
+        <w:rPr>
+          <w:rFonts w:hint="eastAsia"/>
+          <w:lang w:val="en-US" w:eastAsia="zh-CN"/>
+        </w:rPr>
+      </w:pPr>
+      <w:r>
+        <w:rPr>
+          <w:rFonts w:hint="eastAsia"/>
+          <w:lang w:val="en-US" w:eastAsia="zh-CN"/>
+        </w:rPr>
+        <w:t xml:space="preserve">  `APPROPOWER` int(4) NOT NULL DEFAULT '0' COMMENT '入职日期',</w:t>
+      </w:r>
+    </w:p>
+    <w:p>
+      <w:pPr>
+        <w:rPr>
+          <w:rFonts w:hint="eastAsia"/>
+          <w:lang w:val="en-US" w:eastAsia="zh-CN"/>
+        </w:rPr>
+      </w:pPr>
+      <w:r>
+        <w:rPr>
+          <w:rFonts w:hint="eastAsia"/>
+          <w:lang w:val="en-US" w:eastAsia="zh-CN"/>
+        </w:rPr>
+        <w:t xml:space="preserve">  `status` int(4) DEFAULT '1' COMMENT '人员状态（1：在职 0：离职 ）',</w:t>
+      </w:r>
+    </w:p>
+    <w:p>
+      <w:pPr>
+        <w:rPr>
+          <w:rFonts w:hint="eastAsia"/>
+          <w:lang w:val="en-US" w:eastAsia="zh-CN"/>
+        </w:rPr>
+      </w:pPr>
+      <w:r>
+        <w:rPr>
+          <w:rFonts w:hint="eastAsia"/>
+          <w:lang w:val="en-US" w:eastAsia="zh-CN"/>
+        </w:rPr>
+        <w:t xml:space="preserve">  `DEPTVALUE` varchar(100) DEFAULT NULL COMMENT '部门值',</w:t>
+      </w:r>
+    </w:p>
+    <w:p>
+      <w:pPr>
+        <w:rPr>
+          <w:rFonts w:hint="eastAsia"/>
+          <w:lang w:val="en-US" w:eastAsia="zh-CN"/>
+        </w:rPr>
+      </w:pPr>
+      <w:r>
+        <w:rPr>
+          <w:rFonts w:hint="eastAsia"/>
+          <w:lang w:val="en-US" w:eastAsia="zh-CN"/>
+        </w:rPr>
+        <w:t xml:space="preserve">  PRIMARY KEY (`ID`),</w:t>
+      </w:r>
+    </w:p>
+    <w:p>
+      <w:pPr>
+        <w:rPr>
+          <w:rFonts w:hint="eastAsia"/>
+          <w:lang w:val="en-US" w:eastAsia="zh-CN"/>
+        </w:rPr>
+      </w:pPr>
+      <w:r>
+        <w:rPr>
+          <w:rFonts w:hint="eastAsia"/>
+          <w:lang w:val="en-US" w:eastAsia="zh-CN"/>
+        </w:rPr>
+        <w:t xml:space="preserve">  UNIQUE KEY `JOBNUM` (`JOBNUM`)</w:t>
+      </w:r>
+    </w:p>
+    <w:p>
+      <w:pPr>
+        <w:rPr>
+          <w:rFonts w:hint="eastAsia"/>
+          <w:lang w:val="en-US" w:eastAsia="zh-CN"/>
+        </w:rPr>
+      </w:pPr>
+      <w:r>
+        <w:rPr>
+          <w:rFonts w:hint="eastAsia"/>
+          <w:lang w:val="en-US" w:eastAsia="zh-CN"/>
+        </w:rPr>
+        <w:t>) ENGINE=InnoDB AUTO_INCREMENT=54 DEFAULT CHARSET=utf8 COMMENT='员工表';</w:t>
+      </w:r>
+    </w:p>
+    <w:p>
+      <w:pPr>
+        <w:rPr>
+          <w:rFonts w:hint="eastAsia"/>
+          <w:lang w:val="en-US" w:eastAsia="zh-CN"/>
+        </w:rPr>
+      </w:pPr>
+    </w:p>
+    <w:p>
+      <w:pPr>
+        <w:rPr>
+          <w:rFonts w:hint="eastAsia"/>
+          <w:lang w:val="en-US" w:eastAsia="zh-CN"/>
+        </w:rPr>
+      </w:pPr>
+      <w:r>
+        <w:rPr>
+          <w:rFonts w:hint="eastAsia"/>
+          <w:lang w:val="en-US" w:eastAsia="zh-CN"/>
+        </w:rPr>
+        <w:t>CREATE TABLE `rocky_system_account` (</w:t>
+      </w:r>
+    </w:p>
+    <w:p>
+      <w:pPr>
+        <w:rPr>
+          <w:rFonts w:hint="eastAsia"/>
+          <w:lang w:val="en-US" w:eastAsia="zh-CN"/>
+        </w:rPr>
+      </w:pPr>
+      <w:r>
+        <w:rPr>
+          <w:rFonts w:hint="eastAsia"/>
+          <w:lang w:val="en-US" w:eastAsia="zh-CN"/>
+        </w:rPr>
+        <w:t xml:space="preserve">  `ID` int(11) NOT NULL AUTO_INCREMENT COMMENT '主键ID',</w:t>
+      </w:r>
+    </w:p>
+    <w:p>
+      <w:pPr>
+        <w:rPr>
+          <w:rFonts w:hint="eastAsia"/>
+          <w:lang w:val="en-US" w:eastAsia="zh-CN"/>
+        </w:rPr>
+      </w:pPr>
+      <w:r>
+        <w:rPr>
+          <w:rFonts w:hint="eastAsia"/>
+          <w:lang w:val="en-US" w:eastAsia="zh-CN"/>
+        </w:rPr>
+        <w:t xml:space="preserve">  `USER_ID` int(11) NOT NULL COMMENT '用户ID',</w:t>
+      </w:r>
+    </w:p>
+    <w:p>
+      <w:pPr>
+        <w:rPr>
+          <w:rFonts w:hint="eastAsia"/>
+          <w:lang w:val="en-US" w:eastAsia="zh-CN"/>
+        </w:rPr>
+      </w:pPr>
+      <w:r>
+        <w:rPr>
+          <w:rFonts w:hint="eastAsia"/>
+          <w:lang w:val="en-US" w:eastAsia="zh-CN"/>
+        </w:rPr>
+        <w:t xml:space="preserve">  `TOTAL` decimal(20,8) NOT NULL DEFAULT '0.00000000' COMMENT '账户总额',</w:t>
+      </w:r>
+    </w:p>
+    <w:p>
+      <w:pPr>
+        <w:rPr>
+          <w:rFonts w:hint="eastAsia"/>
+          <w:lang w:val="en-US" w:eastAsia="zh-CN"/>
+        </w:rPr>
+      </w:pPr>
+      <w:r>
+        <w:rPr>
+          <w:rFonts w:hint="eastAsia"/>
+          <w:lang w:val="en-US" w:eastAsia="zh-CN"/>
+        </w:rPr>
+        <w:t xml:space="preserve">  `USE_MONEY` decimal(20,8) NOT NULL DEFAULT '0.00000000' COMMENT '可用余额',</w:t>
+      </w:r>
+    </w:p>
+    <w:p>
+      <w:pPr>
+        <w:rPr>
+          <w:rFonts w:hint="eastAsia"/>
+          <w:lang w:val="en-US" w:eastAsia="zh-CN"/>
+        </w:rPr>
+      </w:pPr>
+      <w:r>
+        <w:rPr>
+          <w:rFonts w:hint="eastAsia"/>
+          <w:lang w:val="en-US" w:eastAsia="zh-CN"/>
+        </w:rPr>
+        <w:t xml:space="preserve">  `NO_USE_MONEY` decimal(20,8) NOT NULL DEFAULT '0.00000000' COMMENT '冻结金额',</w:t>
+      </w:r>
+    </w:p>
+    <w:p>
+      <w:pPr>
+        <w:rPr>
+          <w:rFonts w:hint="eastAsia"/>
+          <w:lang w:val="en-US" w:eastAsia="zh-CN"/>
+        </w:rPr>
+      </w:pPr>
+      <w:r>
+        <w:rPr>
+          <w:rFonts w:hint="eastAsia"/>
+          <w:lang w:val="en-US" w:eastAsia="zh-CN"/>
+        </w:rPr>
+        <w:t xml:space="preserve">  `COLLECTION` decimal(20,8) NOT NULL DEFAULT '0.00000000' COMMENT '待收总额',</w:t>
+      </w:r>
+    </w:p>
+    <w:p>
+      <w:pPr>
+        <w:rPr>
+          <w:rFonts w:hint="eastAsia"/>
+          <w:lang w:val="en-US" w:eastAsia="zh-CN"/>
+        </w:rPr>
+      </w:pPr>
+      <w:r>
+        <w:rPr>
+          <w:rFonts w:hint="eastAsia"/>
+          <w:lang w:val="en-US" w:eastAsia="zh-CN"/>
+        </w:rPr>
+        <w:t xml:space="preserve">  `NETVALUE` decimal(20,8) NOT NULL DEFAULT '0.00000000' COMMENT '贷款额度',</w:t>
+      </w:r>
+    </w:p>
+    <w:p>
+      <w:pPr>
+        <w:rPr>
+          <w:rFonts w:hint="eastAsia"/>
+          <w:lang w:val="en-US" w:eastAsia="zh-CN"/>
+        </w:rPr>
+      </w:pPr>
+      <w:r>
+        <w:rPr>
+          <w:rFonts w:hint="eastAsia"/>
+          <w:lang w:val="en-US" w:eastAsia="zh-CN"/>
+        </w:rPr>
+        <w:t xml:space="preserve">  PRIMARY KEY (`ID`),</w:t>
+      </w:r>
+    </w:p>
+    <w:p>
+      <w:pPr>
+        <w:rPr>
+          <w:rFonts w:hint="eastAsia"/>
+          <w:lang w:val="en-US" w:eastAsia="zh-CN"/>
+        </w:rPr>
+      </w:pPr>
+      <w:r>
+        <w:rPr>
+          <w:rFonts w:hint="eastAsia"/>
+          <w:lang w:val="en-US" w:eastAsia="zh-CN"/>
+        </w:rPr>
+        <w:t xml:space="preserve">  UNIQUE KEY `USER_ID` (`USER_ID`) USING BTREE</w:t>
+      </w:r>
+    </w:p>
+    <w:p>
+      <w:pPr>
+        <w:rPr>
+          <w:rFonts w:hint="eastAsia"/>
+          <w:lang w:val="en-US" w:eastAsia="zh-CN"/>
+        </w:rPr>
+      </w:pPr>
+      <w:r>
+        <w:rPr>
+          <w:rFonts w:hint="eastAsia"/>
+          <w:lang w:val="en-US" w:eastAsia="zh-CN"/>
+        </w:rPr>
+        <w:t>) ENGINE=InnoDB DEFAULT CHARSET=utf8 ROW_FORMAT=COMPACT COMMENT='系统账户表';</w:t>
+      </w:r>
+    </w:p>
+    <w:p>
+      <w:pPr>
+        <w:rPr>
+          <w:rFonts w:hint="eastAsia"/>
+          <w:lang w:val="en-US" w:eastAsia="zh-CN"/>
+        </w:rPr>
+      </w:pPr>
+    </w:p>
+    <w:p>
+      <w:pPr>
+        <w:rPr>
+          <w:rFonts w:hint="eastAsia"/>
+          <w:lang w:val="en-US" w:eastAsia="zh-CN"/>
+        </w:rPr>
+      </w:pPr>
+      <w:r>
+        <w:rPr>
+          <w:rFonts w:hint="eastAsia"/>
+          <w:lang w:val="en-US" w:eastAsia="zh-CN"/>
+        </w:rPr>
+        <w:t>CREATE TABLE `rocky_system_account_log` (</w:t>
+      </w:r>
+    </w:p>
+    <w:p>
+      <w:pPr>
+        <w:rPr>
+          <w:rFonts w:hint="eastAsia"/>
+          <w:lang w:val="en-US" w:eastAsia="zh-CN"/>
+        </w:rPr>
+      </w:pPr>
+      <w:r>
+        <w:rPr>
+          <w:rFonts w:hint="eastAsia"/>
+          <w:lang w:val="en-US" w:eastAsia="zh-CN"/>
+        </w:rPr>
+        <w:t xml:space="preserve">  `ID` int(11) NOT NULL AUTO_INCREMENT COMMENT '主键ID',</w:t>
+      </w:r>
+    </w:p>
+    <w:p>
+      <w:pPr>
+        <w:rPr>
+          <w:rFonts w:hint="eastAsia"/>
+          <w:lang w:val="en-US" w:eastAsia="zh-CN"/>
+        </w:rPr>
+      </w:pPr>
+      <w:r>
+        <w:rPr>
+          <w:rFonts w:hint="eastAsia"/>
+          <w:lang w:val="en-US" w:eastAsia="zh-CN"/>
+        </w:rPr>
+        <w:t xml:space="preserve">  `USER_ID` int(11) NOT NULL COMMENT '会员ID',</w:t>
+      </w:r>
+    </w:p>
+    <w:p>
+      <w:pPr>
+        <w:rPr>
+          <w:rFonts w:hint="eastAsia"/>
+          <w:lang w:val="en-US" w:eastAsia="zh-CN"/>
+        </w:rPr>
+      </w:pPr>
+      <w:r>
+        <w:rPr>
+          <w:rFonts w:hint="eastAsia"/>
+          <w:lang w:val="en-US" w:eastAsia="zh-CN"/>
+        </w:rPr>
+        <w:t xml:space="preserve">  `TYPE` varchar(100) NOT NULL COMMENT '日志类型',</w:t>
+      </w:r>
+    </w:p>
+    <w:p>
+      <w:pPr>
+        <w:rPr>
+          <w:rFonts w:hint="eastAsia"/>
+          <w:lang w:val="en-US" w:eastAsia="zh-CN"/>
+        </w:rPr>
+      </w:pPr>
+      <w:r>
+        <w:rPr>
+          <w:rFonts w:hint="eastAsia"/>
+          <w:lang w:val="en-US" w:eastAsia="zh-CN"/>
+        </w:rPr>
+        <w:t xml:space="preserve">  `TOTAL` decimal(20,8) NOT NULL DEFAULT '0.00000000' COMMENT '账户总额',</w:t>
+      </w:r>
+    </w:p>
+    <w:p>
+      <w:pPr>
+        <w:rPr>
+          <w:rFonts w:hint="eastAsia"/>
+          <w:lang w:val="en-US" w:eastAsia="zh-CN"/>
+        </w:rPr>
+      </w:pPr>
+      <w:r>
+        <w:rPr>
+          <w:rFonts w:hint="eastAsia"/>
+          <w:lang w:val="en-US" w:eastAsia="zh-CN"/>
+        </w:rPr>
+        <w:t xml:space="preserve">  `MONEY` decimal(20,8) NOT NULL DEFAULT '0.00000000' COMMENT '操作金额',</w:t>
+      </w:r>
+    </w:p>
+    <w:p>
+      <w:pPr>
+        <w:rPr>
+          <w:rFonts w:hint="eastAsia"/>
+          <w:lang w:val="en-US" w:eastAsia="zh-CN"/>
+        </w:rPr>
+      </w:pPr>
+      <w:r>
+        <w:rPr>
+          <w:rFonts w:hint="eastAsia"/>
+          <w:lang w:val="en-US" w:eastAsia="zh-CN"/>
+        </w:rPr>
+        <w:t xml:space="preserve">  `USE_MONEY` decimal(20,8) NOT NULL DEFAULT '0.00000000' COMMENT '可用余额',</w:t>
+      </w:r>
+    </w:p>
+    <w:p>
+      <w:pPr>
+        <w:rPr>
+          <w:rFonts w:hint="eastAsia"/>
+          <w:lang w:val="en-US" w:eastAsia="zh-CN"/>
+        </w:rPr>
+      </w:pPr>
+      <w:r>
+        <w:rPr>
+          <w:rFonts w:hint="eastAsia"/>
+          <w:lang w:val="en-US" w:eastAsia="zh-CN"/>
+        </w:rPr>
+        <w:t xml:space="preserve">  `NO_USE_MONEY` decimal(20,8) NOT NULL DEFAULT '0.00000000' COMMENT '冻结金额',</w:t>
+      </w:r>
+    </w:p>
+    <w:p>
+      <w:pPr>
+        <w:rPr>
+          <w:rFonts w:hint="eastAsia"/>
+          <w:lang w:val="en-US" w:eastAsia="zh-CN"/>
+        </w:rPr>
+      </w:pPr>
+      <w:r>
+        <w:rPr>
+          <w:rFonts w:hint="eastAsia"/>
+          <w:lang w:val="en-US" w:eastAsia="zh-CN"/>
+        </w:rPr>
+        <w:t xml:space="preserve">  `COLLECTION` decimal(20,8) NOT NULL DEFAULT '0.00000000' COMMENT '待收总额',</w:t>
+      </w:r>
+    </w:p>
+    <w:p>
+      <w:pPr>
+        <w:rPr>
+          <w:rFonts w:hint="eastAsia"/>
+          <w:lang w:val="en-US" w:eastAsia="zh-CN"/>
+        </w:rPr>
+      </w:pPr>
+      <w:r>
+        <w:rPr>
+          <w:rFonts w:hint="eastAsia"/>
+          <w:lang w:val="en-US" w:eastAsia="zh-CN"/>
+        </w:rPr>
+        <w:t xml:space="preserve">  `TO_USER` int(11) NOT NULL DEFAULT '0' COMMENT '交易对方',</w:t>
+      </w:r>
+    </w:p>
+    <w:p>
+      <w:pPr>
+        <w:rPr>
+          <w:rFonts w:hint="eastAsia"/>
+          <w:lang w:val="en-US" w:eastAsia="zh-CN"/>
+        </w:rPr>
+      </w:pPr>
+      <w:r>
+        <w:rPr>
+          <w:rFonts w:hint="eastAsia"/>
+          <w:lang w:val="en-US" w:eastAsia="zh-CN"/>
+        </w:rPr>
+        <w:t xml:space="preserve">  `REMARK` varchar(1000) DEFAULT NULL COMMENT '日志备注',</w:t>
+      </w:r>
+    </w:p>
+    <w:p>
+      <w:pPr>
+        <w:rPr>
+          <w:rFonts w:hint="eastAsia"/>
+          <w:lang w:val="en-US" w:eastAsia="zh-CN"/>
+        </w:rPr>
+      </w:pPr>
+      <w:r>
+        <w:rPr>
+          <w:rFonts w:hint="eastAsia"/>
+          <w:lang w:val="en-US" w:eastAsia="zh-CN"/>
+        </w:rPr>
+        <w:t xml:space="preserve">  `ADDTIME` varchar(13) NOT NULL COMMENT '操作时间',</w:t>
+      </w:r>
+    </w:p>
+    <w:p>
+      <w:pPr>
+        <w:rPr>
+          <w:rFonts w:hint="eastAsia"/>
+          <w:lang w:val="en-US" w:eastAsia="zh-CN"/>
+        </w:rPr>
+      </w:pPr>
+      <w:r>
+        <w:rPr>
+          <w:rFonts w:hint="eastAsia"/>
+          <w:lang w:val="en-US" w:eastAsia="zh-CN"/>
+        </w:rPr>
+        <w:t xml:space="preserve">  `ADDIP` varchar(64) DEFAULT NULL COMMENT '插入IP',</w:t>
+      </w:r>
+    </w:p>
+    <w:p>
+      <w:pPr>
+        <w:rPr>
+          <w:rFonts w:hint="eastAsia"/>
+          <w:lang w:val="en-US" w:eastAsia="zh-CN"/>
+        </w:rPr>
+      </w:pPr>
+      <w:r>
+        <w:rPr>
+          <w:rFonts w:hint="eastAsia"/>
+          <w:lang w:val="en-US" w:eastAsia="zh-CN"/>
+        </w:rPr>
+        <w:t xml:space="preserve">  PRIMARY KEY (`ID`)</w:t>
+      </w:r>
+    </w:p>
+    <w:p>
+      <w:pPr>
+        <w:rPr>
+          <w:rFonts w:hint="eastAsia"/>
+          <w:lang w:val="en-US" w:eastAsia="zh-CN"/>
+        </w:rPr>
+      </w:pPr>
+      <w:r>
+        <w:rPr>
+          <w:rFonts w:hint="eastAsia"/>
+          <w:lang w:val="en-US" w:eastAsia="zh-CN"/>
+        </w:rPr>
+        <w:t>) ENGINE=InnoDB AUTO_INCREMENT=86638 DEFAULT CHARSET=utf8 ROW_FORMAT=COMPACT COMMENT='系统账户历史记录表';</w:t>
+      </w:r>
+    </w:p>
+    <w:p>
+      <w:pPr>
+        <w:rPr>
+          <w:rFonts w:hint="eastAsia"/>
+          <w:lang w:val="en-US" w:eastAsia="zh-CN"/>
+        </w:rPr>
+      </w:pPr>
+    </w:p>
+    <w:p>
+      <w:pPr>
+        <w:rPr>
+          <w:rFonts w:hint="eastAsia"/>
+          <w:lang w:val="en-US" w:eastAsia="zh-CN"/>
+        </w:rPr>
+      </w:pPr>
+      <w:r>
+        <w:rPr>
+          <w:rFonts w:hint="eastAsia"/>
+          <w:lang w:val="en-US" w:eastAsia="zh-CN"/>
+        </w:rPr>
+        <w:t>CREATE TABLE `rocky_system_message` (</w:t>
+      </w:r>
+    </w:p>
+    <w:p>
+      <w:pPr>
+        <w:rPr>
+          <w:rFonts w:hint="eastAsia"/>
+          <w:lang w:val="en-US" w:eastAsia="zh-CN"/>
+        </w:rPr>
+      </w:pPr>
+      <w:r>
+        <w:rPr>
+          <w:rFonts w:hint="eastAsia"/>
+          <w:lang w:val="en-US" w:eastAsia="zh-CN"/>
+        </w:rPr>
+        <w:t xml:space="preserve">  `ID` int(11) NOT NULL AUTO_INCREMENT COMMENT '主键',</w:t>
+      </w:r>
+    </w:p>
+    <w:p>
+      <w:pPr>
+        <w:rPr>
+          <w:rFonts w:hint="eastAsia"/>
+          <w:lang w:val="en-US" w:eastAsia="zh-CN"/>
+        </w:rPr>
+      </w:pPr>
+      <w:r>
+        <w:rPr>
+          <w:rFonts w:hint="eastAsia"/>
+          <w:lang w:val="en-US" w:eastAsia="zh-CN"/>
+        </w:rPr>
+        <w:t xml:space="preserve">  `TITLE` varchar(100) DEFAULT NULL COMMENT '标题',</w:t>
+      </w:r>
+    </w:p>
+    <w:p>
+      <w:pPr>
+        <w:rPr>
+          <w:rFonts w:hint="eastAsia"/>
+          <w:lang w:val="en-US" w:eastAsia="zh-CN"/>
+        </w:rPr>
+      </w:pPr>
+      <w:r>
+        <w:rPr>
+          <w:rFonts w:hint="eastAsia"/>
+          <w:lang w:val="en-US" w:eastAsia="zh-CN"/>
+        </w:rPr>
+        <w:t xml:space="preserve">  `TYPE` int(11) DEFAULT NULL COMMENT '模板类型',</w:t>
+      </w:r>
+    </w:p>
+    <w:p>
+      <w:pPr>
+        <w:rPr>
+          <w:rFonts w:hint="eastAsia"/>
+          <w:lang w:val="en-US" w:eastAsia="zh-CN"/>
+        </w:rPr>
+      </w:pPr>
+      <w:r>
+        <w:rPr>
+          <w:rFonts w:hint="eastAsia"/>
+          <w:lang w:val="en-US" w:eastAsia="zh-CN"/>
+        </w:rPr>
+        <w:t xml:space="preserve">  `USER_ID` int(11) DEFAULT NULL COMMENT '站内信接受人',</w:t>
+      </w:r>
+    </w:p>
+    <w:p>
+      <w:pPr>
+        <w:rPr>
+          <w:rFonts w:hint="eastAsia"/>
+          <w:lang w:val="en-US" w:eastAsia="zh-CN"/>
+        </w:rPr>
+      </w:pPr>
+      <w:r>
+        <w:rPr>
+          <w:rFonts w:hint="eastAsia"/>
+          <w:lang w:val="en-US" w:eastAsia="zh-CN"/>
+        </w:rPr>
+        <w:t xml:space="preserve">  `CONTENT` varchar(800) DEFAULT NULL COMMENT '站内信内容',</w:t>
+      </w:r>
+    </w:p>
+    <w:p>
+      <w:pPr>
+        <w:rPr>
+          <w:rFonts w:hint="eastAsia"/>
+          <w:lang w:val="en-US" w:eastAsia="zh-CN"/>
+        </w:rPr>
+      </w:pPr>
+      <w:r>
+        <w:rPr>
+          <w:rFonts w:hint="eastAsia"/>
+          <w:lang w:val="en-US" w:eastAsia="zh-CN"/>
+        </w:rPr>
+        <w:t xml:space="preserve">  `ADDTIME` datetime DEFAULT NULL COMMENT '发送时间',</w:t>
+      </w:r>
+    </w:p>
+    <w:p>
+      <w:pPr>
+        <w:rPr>
+          <w:rFonts w:hint="eastAsia"/>
+          <w:lang w:val="en-US" w:eastAsia="zh-CN"/>
+        </w:rPr>
+      </w:pPr>
+      <w:r>
+        <w:rPr>
+          <w:rFonts w:hint="eastAsia"/>
+          <w:lang w:val="en-US" w:eastAsia="zh-CN"/>
+        </w:rPr>
+        <w:t xml:space="preserve">  `IS_READ` int(11) DEFAULT NULL COMMENT '是否已读，[0：未读，1：已读]',</w:t>
+      </w:r>
+    </w:p>
+    <w:p>
+      <w:pPr>
+        <w:rPr>
+          <w:rFonts w:hint="eastAsia"/>
+          <w:lang w:val="en-US" w:eastAsia="zh-CN"/>
+        </w:rPr>
+      </w:pPr>
+      <w:r>
+        <w:rPr>
+          <w:rFonts w:hint="eastAsia"/>
+          <w:lang w:val="en-US" w:eastAsia="zh-CN"/>
+        </w:rPr>
+        <w:t xml:space="preserve">  PRIMARY KEY (`ID`)</w:t>
+      </w:r>
+    </w:p>
+    <w:p>
+      <w:pPr>
+        <w:rPr>
+          <w:rFonts w:hint="eastAsia"/>
+          <w:lang w:val="en-US" w:eastAsia="zh-CN"/>
+        </w:rPr>
+      </w:pPr>
+      <w:r>
+        <w:rPr>
+          <w:rFonts w:hint="eastAsia"/>
+          <w:lang w:val="en-US" w:eastAsia="zh-CN"/>
+        </w:rPr>
+        <w:t>) ENGINE=InnoDB AUTO_INCREMENT=14205 DEFAULT CHARSET=utf8 ROW_FORMAT=COMPACT COMMENT='系统站内信表';</w:t>
+      </w:r>
+    </w:p>
+    <w:p>
+      <w:pPr>
+        <w:rPr>
+          <w:rFonts w:hint="eastAsia"/>
+          <w:lang w:val="en-US" w:eastAsia="zh-CN"/>
+        </w:rPr>
+      </w:pPr>
+    </w:p>
+    <w:p>
+      <w:pPr>
+        <w:rPr>
+          <w:rFonts w:hint="eastAsia"/>
+          <w:lang w:val="en-US" w:eastAsia="zh-CN"/>
+        </w:rPr>
+      </w:pPr>
+      <w:r>
+        <w:rPr>
+          <w:rFonts w:hint="eastAsia"/>
+          <w:lang w:val="en-US" w:eastAsia="zh-CN"/>
+        </w:rPr>
+        <w:t>CREATE TABLE `rocky_system_message_template` (</w:t>
+      </w:r>
+    </w:p>
+    <w:p>
+      <w:pPr>
+        <w:rPr>
+          <w:rFonts w:hint="eastAsia"/>
+          <w:lang w:val="en-US" w:eastAsia="zh-CN"/>
+        </w:rPr>
+      </w:pPr>
+      <w:r>
+        <w:rPr>
+          <w:rFonts w:hint="eastAsia"/>
+          <w:lang w:val="en-US" w:eastAsia="zh-CN"/>
+        </w:rPr>
+        <w:t xml:space="preserve">  `ID` int(11) NOT NULL AUTO_INCREMENT COMMENT '主键',</w:t>
+      </w:r>
+    </w:p>
+    <w:p>
+      <w:pPr>
+        <w:rPr>
+          <w:rFonts w:hint="eastAsia"/>
+          <w:lang w:val="en-US" w:eastAsia="zh-CN"/>
+        </w:rPr>
+      </w:pPr>
+      <w:r>
+        <w:rPr>
+          <w:rFonts w:hint="eastAsia"/>
+          <w:lang w:val="en-US" w:eastAsia="zh-CN"/>
+        </w:rPr>
+        <w:t xml:space="preserve">  `TITLE` varchar(100) DEFAULT NULL COMMENT '标题',</w:t>
+      </w:r>
+    </w:p>
+    <w:p>
+      <w:pPr>
+        <w:rPr>
+          <w:rFonts w:hint="eastAsia"/>
+          <w:lang w:val="en-US" w:eastAsia="zh-CN"/>
+        </w:rPr>
+      </w:pPr>
+      <w:r>
+        <w:rPr>
+          <w:rFonts w:hint="eastAsia"/>
+          <w:lang w:val="en-US" w:eastAsia="zh-CN"/>
+        </w:rPr>
+        <w:t xml:space="preserve">  `TYPE` int(11) DEFAULT NULL COMMENT '模板类型',</w:t>
+      </w:r>
+    </w:p>
+    <w:p>
+      <w:pPr>
+        <w:rPr>
+          <w:rFonts w:hint="eastAsia"/>
+          <w:lang w:val="en-US" w:eastAsia="zh-CN"/>
+        </w:rPr>
+      </w:pPr>
+      <w:r>
+        <w:rPr>
+          <w:rFonts w:hint="eastAsia"/>
+          <w:lang w:val="en-US" w:eastAsia="zh-CN"/>
+        </w:rPr>
+        <w:t xml:space="preserve">  `CONTENT` varchar(500) DEFAULT NULL COMMENT '模板内容',</w:t>
+      </w:r>
+    </w:p>
+    <w:p>
+      <w:pPr>
+        <w:rPr>
+          <w:rFonts w:hint="eastAsia"/>
+          <w:lang w:val="en-US" w:eastAsia="zh-CN"/>
+        </w:rPr>
+      </w:pPr>
+      <w:r>
+        <w:rPr>
+          <w:rFonts w:hint="eastAsia"/>
+          <w:lang w:val="en-US" w:eastAsia="zh-CN"/>
+        </w:rPr>
+        <w:t xml:space="preserve">  `FLAG` int(11) DEFAULT NULL COMMENT '逻辑删除标识【0：有效；-1：无效】',</w:t>
+      </w:r>
+    </w:p>
+    <w:p>
+      <w:pPr>
+        <w:rPr>
+          <w:rFonts w:hint="eastAsia"/>
+          <w:lang w:val="en-US" w:eastAsia="zh-CN"/>
+        </w:rPr>
+      </w:pPr>
+      <w:r>
+        <w:rPr>
+          <w:rFonts w:hint="eastAsia"/>
+          <w:lang w:val="en-US" w:eastAsia="zh-CN"/>
+        </w:rPr>
+        <w:t xml:space="preserve">  `REMARK` varchar(500) DEFAULT NULL COMMENT '备注信息',</w:t>
+      </w:r>
+    </w:p>
+    <w:p>
+      <w:pPr>
+        <w:rPr>
+          <w:rFonts w:hint="eastAsia"/>
+          <w:lang w:val="en-US" w:eastAsia="zh-CN"/>
+        </w:rPr>
+      </w:pPr>
+      <w:r>
+        <w:rPr>
+          <w:rFonts w:hint="eastAsia"/>
+          <w:lang w:val="en-US" w:eastAsia="zh-CN"/>
+        </w:rPr>
+        <w:t xml:space="preserve">  PRIMARY KEY (`ID`)</w:t>
+      </w:r>
+    </w:p>
+    <w:p>
+      <w:pPr>
+        <w:rPr>
+          <w:rFonts w:hint="eastAsia"/>
+          <w:lang w:val="en-US" w:eastAsia="zh-CN"/>
+        </w:rPr>
+      </w:pPr>
+      <w:r>
+        <w:rPr>
+          <w:rFonts w:hint="eastAsia"/>
+          <w:lang w:val="en-US" w:eastAsia="zh-CN"/>
+        </w:rPr>
+        <w:t>) ENGINE=InnoDB AUTO_INCREMENT=24 DEFAULT CHARSET=utf8 ROW_FORMAT=COMPACT COMMENT='系统站内信模板表';</w:t>
+      </w:r>
+    </w:p>
+    <w:p>
+      <w:pPr>
+        <w:rPr>
+          <w:rFonts w:hint="eastAsia"/>
+          <w:lang w:val="en-US" w:eastAsia="zh-CN"/>
+        </w:rPr>
+      </w:pPr>
+    </w:p>
+    <w:p>
+      <w:pPr>
+        <w:rPr>
+          <w:rFonts w:hint="eastAsia"/>
+          <w:lang w:val="en-US" w:eastAsia="zh-CN"/>
+        </w:rPr>
+      </w:pPr>
+      <w:r>
+        <w:rPr>
+          <w:rFonts w:hint="eastAsia"/>
+          <w:lang w:val="en-US" w:eastAsia="zh-CN"/>
+        </w:rPr>
+        <w:t>CREATE TABLE `rocky_third_call_record` (</w:t>
+      </w:r>
+    </w:p>
+    <w:p>
+      <w:pPr>
+        <w:rPr>
+          <w:rFonts w:hint="eastAsia"/>
+          <w:lang w:val="en-US" w:eastAsia="zh-CN"/>
+        </w:rPr>
+      </w:pPr>
+      <w:r>
+        <w:rPr>
+          <w:rFonts w:hint="eastAsia"/>
+          <w:lang w:val="en-US" w:eastAsia="zh-CN"/>
+        </w:rPr>
+        <w:t xml:space="preserve">  `id` int(11) NOT NULL AUTO_INCREMENT COMMENT '主键Id',</w:t>
+      </w:r>
+    </w:p>
+    <w:p>
+      <w:pPr>
+        <w:rPr>
+          <w:rFonts w:hint="eastAsia"/>
+          <w:lang w:val="en-US" w:eastAsia="zh-CN"/>
+        </w:rPr>
+      </w:pPr>
+      <w:r>
+        <w:rPr>
+          <w:rFonts w:hint="eastAsia"/>
+          <w:lang w:val="en-US" w:eastAsia="zh-CN"/>
+        </w:rPr>
+        <w:t xml:space="preserve">  `source` int(2) DEFAULT NULL COMMENT '会员来源（0：网站注册 1：网贷第三方 2:易瑞通(erightoffer) 3:邮件推广(otheremail) 4:DSP广告链接(DSPLink) 5:网贷之家广告链接(WDZJLink) 6:微信广告链接(WXLink) 7:预留推广链接1(extendLink1) 8:预留推广链接2(extendLink2) 9:预留推广链接3(extendLink3) 10:预留推广链接4(extendLink4)）',</w:t>
+      </w:r>
+    </w:p>
+    <w:p>
+      <w:pPr>
+        <w:rPr>
+          <w:rFonts w:hint="eastAsia"/>
+          <w:lang w:val="en-US" w:eastAsia="zh-CN"/>
+        </w:rPr>
+      </w:pPr>
+      <w:r>
+        <w:rPr>
+          <w:rFonts w:hint="eastAsia"/>
+          <w:lang w:val="en-US" w:eastAsia="zh-CN"/>
+        </w:rPr>
+        <w:t xml:space="preserve">  `addtime` datetime DEFAULT NULL COMMENT '插入时间',</w:t>
+      </w:r>
+    </w:p>
+    <w:p>
+      <w:pPr>
+        <w:rPr>
+          <w:rFonts w:hint="eastAsia"/>
+          <w:lang w:val="en-US" w:eastAsia="zh-CN"/>
+        </w:rPr>
+      </w:pPr>
+      <w:r>
+        <w:rPr>
+          <w:rFonts w:hint="eastAsia"/>
+          <w:lang w:val="en-US" w:eastAsia="zh-CN"/>
+        </w:rPr>
+        <w:t xml:space="preserve">  PRIMARY KEY (`id`)</w:t>
+      </w:r>
+    </w:p>
+    <w:p>
+      <w:pPr>
+        <w:rPr>
+          <w:rFonts w:hint="eastAsia"/>
+          <w:lang w:val="en-US" w:eastAsia="zh-CN"/>
+        </w:rPr>
+      </w:pPr>
+      <w:r>
+        <w:rPr>
+          <w:rFonts w:hint="eastAsia"/>
+          <w:lang w:val="en-US" w:eastAsia="zh-CN"/>
+        </w:rPr>
+        <w:t>) ENGINE=InnoDB AUTO_INCREMENT=1007 DEFAULT CHARSET=utf8 COMMENT='第三方接口调用记录';</w:t>
+      </w:r>
+    </w:p>
+    <w:p>
+      <w:pPr>
+        <w:rPr>
+          <w:rFonts w:hint="eastAsia"/>
+          <w:lang w:val="en-US" w:eastAsia="zh-CN"/>
+        </w:rPr>
+      </w:pPr>
+    </w:p>
+    <w:p>
+      <w:pPr>
+        <w:rPr>
+          <w:rFonts w:hint="eastAsia"/>
+          <w:lang w:val="en-US" w:eastAsia="zh-CN"/>
+        </w:rPr>
+      </w:pPr>
+      <w:r>
+        <w:rPr>
+          <w:rFonts w:hint="eastAsia"/>
+          <w:lang w:val="en-US" w:eastAsia="zh-CN"/>
+        </w:rPr>
+        <w:t>CREATE TABLE `rocky_third_callback_info` (</w:t>
+      </w:r>
+    </w:p>
+    <w:p>
+      <w:pPr>
+        <w:rPr>
+          <w:rFonts w:hint="eastAsia"/>
+          <w:lang w:val="en-US" w:eastAsia="zh-CN"/>
+        </w:rPr>
+      </w:pPr>
+      <w:r>
+        <w:rPr>
+          <w:rFonts w:hint="eastAsia"/>
+          <w:lang w:val="en-US" w:eastAsia="zh-CN"/>
+        </w:rPr>
+        <w:t xml:space="preserve">  `id` int(11) NOT NULL AUTO_INCREMENT COMMENT '主键ID',</w:t>
+      </w:r>
+    </w:p>
+    <w:p>
+      <w:pPr>
+        <w:rPr>
+          <w:rFonts w:hint="eastAsia"/>
+          <w:lang w:val="en-US" w:eastAsia="zh-CN"/>
+        </w:rPr>
+      </w:pPr>
+      <w:r>
+        <w:rPr>
+          <w:rFonts w:hint="eastAsia"/>
+          <w:lang w:val="en-US" w:eastAsia="zh-CN"/>
+        </w:rPr>
+        <w:t xml:space="preserve">  `user_id` int(11) DEFAULT NULL COMMENT '用户Id',</w:t>
+      </w:r>
+    </w:p>
+    <w:p>
+      <w:pPr>
+        <w:rPr>
+          <w:rFonts w:hint="eastAsia"/>
+          <w:lang w:val="en-US" w:eastAsia="zh-CN"/>
+        </w:rPr>
+      </w:pPr>
+      <w:r>
+        <w:rPr>
+          <w:rFonts w:hint="eastAsia"/>
+          <w:lang w:val="en-US" w:eastAsia="zh-CN"/>
+        </w:rPr>
+        <w:t xml:space="preserve">  `source` int(3) DEFAULT NULL COMMENT '会员来源（0：网站注册 1：网贷第三方 2:易瑞通(erightoffer) 3:邮件推广(otheremail) 4:DSP广告链接(DSPLink) 5:网贷之家广告链接(WDZJLink) 6:微信广告链接(WXLink) 7:预留推广链接1(extendLink1) 8:预留推广链接2(extendLink2) 9:预留推广链接3(extendLink3) 10:预留推广链接4(extendLink4)）',</w:t>
+      </w:r>
+    </w:p>
+    <w:p>
+      <w:pPr>
+        <w:rPr>
+          <w:rFonts w:hint="eastAsia"/>
+          <w:lang w:val="en-US" w:eastAsia="zh-CN"/>
+        </w:rPr>
+      </w:pPr>
+      <w:r>
+        <w:rPr>
+          <w:rFonts w:hint="eastAsia"/>
+          <w:lang w:val="en-US" w:eastAsia="zh-CN"/>
+        </w:rPr>
+        <w:t xml:space="preserve">  `status` int(2) DEFAULT NULL COMMENT '返回状态【1：成功，-1：失败，-2：交易号重复处理过，-3：IP完成过，-4：一天内ip段完成过】',</w:t>
+      </w:r>
+    </w:p>
+    <w:p>
+      <w:pPr>
+        <w:rPr>
+          <w:rFonts w:hint="eastAsia"/>
+          <w:lang w:val="en-US" w:eastAsia="zh-CN"/>
+        </w:rPr>
+      </w:pPr>
+      <w:r>
+        <w:rPr>
+          <w:rFonts w:hint="eastAsia"/>
+          <w:lang w:val="en-US" w:eastAsia="zh-CN"/>
+        </w:rPr>
+        <w:t xml:space="preserve">  `remark` varchar(1000) DEFAULT NULL COMMENT '备注',</w:t>
+      </w:r>
+    </w:p>
+    <w:p>
+      <w:pPr>
+        <w:rPr>
+          <w:rFonts w:hint="eastAsia"/>
+          <w:lang w:val="en-US" w:eastAsia="zh-CN"/>
+        </w:rPr>
+      </w:pPr>
+      <w:r>
+        <w:rPr>
+          <w:rFonts w:hint="eastAsia"/>
+          <w:lang w:val="en-US" w:eastAsia="zh-CN"/>
+        </w:rPr>
+        <w:t xml:space="preserve">  `tid` varchar(50) DEFAULT NULL COMMENT '易瑞通ID',</w:t>
+      </w:r>
+    </w:p>
+    <w:p>
+      <w:pPr>
+        <w:rPr>
+          <w:rFonts w:hint="eastAsia"/>
+          <w:lang w:val="en-US" w:eastAsia="zh-CN"/>
+        </w:rPr>
+      </w:pPr>
+      <w:r>
+        <w:rPr>
+          <w:rFonts w:hint="eastAsia"/>
+          <w:lang w:val="en-US" w:eastAsia="zh-CN"/>
+        </w:rPr>
+        <w:t xml:space="preserve">  `callback_num` int(3) DEFAULT '0' COMMENT '回调次数',</w:t>
+      </w:r>
+    </w:p>
+    <w:p>
+      <w:pPr>
+        <w:rPr>
+          <w:rFonts w:hint="eastAsia"/>
+          <w:lang w:val="en-US" w:eastAsia="zh-CN"/>
+        </w:rPr>
+      </w:pPr>
+      <w:r>
+        <w:rPr>
+          <w:rFonts w:hint="eastAsia"/>
+          <w:lang w:val="en-US" w:eastAsia="zh-CN"/>
+        </w:rPr>
+        <w:t xml:space="preserve">  `first_time` datetime DEFAULT NULL COMMENT '第一次调用时间',</w:t>
+      </w:r>
+    </w:p>
+    <w:p>
+      <w:pPr>
+        <w:rPr>
+          <w:rFonts w:hint="eastAsia"/>
+          <w:lang w:val="en-US" w:eastAsia="zh-CN"/>
+        </w:rPr>
+      </w:pPr>
+      <w:r>
+        <w:rPr>
+          <w:rFonts w:hint="eastAsia"/>
+          <w:lang w:val="en-US" w:eastAsia="zh-CN"/>
+        </w:rPr>
+        <w:t xml:space="preserve">  `end_time` datetime DEFAULT NULL COMMENT '最后一次调用时间',</w:t>
+      </w:r>
+    </w:p>
+    <w:p>
+      <w:pPr>
+        <w:rPr>
+          <w:rFonts w:hint="eastAsia"/>
+          <w:lang w:val="en-US" w:eastAsia="zh-CN"/>
+        </w:rPr>
+      </w:pPr>
+      <w:r>
+        <w:rPr>
+          <w:rFonts w:hint="eastAsia"/>
+          <w:lang w:val="en-US" w:eastAsia="zh-CN"/>
+        </w:rPr>
+        <w:t xml:space="preserve">  PRIMARY KEY (`id`)</w:t>
+      </w:r>
+    </w:p>
+    <w:p>
+      <w:pPr>
+        <w:rPr>
+          <w:rFonts w:hint="eastAsia"/>
+          <w:lang w:val="en-US" w:eastAsia="zh-CN"/>
+        </w:rPr>
+      </w:pPr>
+      <w:r>
+        <w:rPr>
+          <w:rFonts w:hint="eastAsia"/>
+          <w:lang w:val="en-US" w:eastAsia="zh-CN"/>
+        </w:rPr>
+        <w:t>) ENGINE=InnoDB AUTO_INCREMENT=7158 DEFAULT CHARSET=utf8 COMMENT='第三方回调渠道信息';</w:t>
+      </w:r>
+    </w:p>
+    <w:p>
+      <w:pPr>
+        <w:rPr>
+          <w:rFonts w:hint="eastAsia"/>
+          <w:lang w:val="en-US" w:eastAsia="zh-CN"/>
+        </w:rPr>
+      </w:pPr>
+    </w:p>
+    <w:p>
+      <w:pPr>
+        <w:rPr>
+          <w:rFonts w:hint="eastAsia"/>
+          <w:lang w:val="en-US" w:eastAsia="zh-CN"/>
+        </w:rPr>
+      </w:pPr>
+      <w:r>
+        <w:rPr>
+          <w:rFonts w:hint="eastAsia"/>
+          <w:lang w:val="en-US" w:eastAsia="zh-CN"/>
+        </w:rPr>
+        <w:t>CREATE TABLE `rocky_vip_apply` (</w:t>
+      </w:r>
+    </w:p>
+    <w:p>
+      <w:pPr>
+        <w:rPr>
+          <w:rFonts w:hint="eastAsia"/>
+          <w:lang w:val="en-US" w:eastAsia="zh-CN"/>
+        </w:rPr>
+      </w:pPr>
+      <w:r>
+        <w:rPr>
+          <w:rFonts w:hint="eastAsia"/>
+          <w:lang w:val="en-US" w:eastAsia="zh-CN"/>
+        </w:rPr>
+        <w:t xml:space="preserve">  `ID` int(11) NOT NULL AUTO_INCREMENT COMMENT '主键ID',</w:t>
+      </w:r>
+    </w:p>
+    <w:p>
+      <w:pPr>
+        <w:rPr>
+          <w:rFonts w:hint="eastAsia"/>
+          <w:lang w:val="en-US" w:eastAsia="zh-CN"/>
+        </w:rPr>
+      </w:pPr>
+      <w:r>
+        <w:rPr>
+          <w:rFonts w:hint="eastAsia"/>
+          <w:lang w:val="en-US" w:eastAsia="zh-CN"/>
+        </w:rPr>
+        <w:t xml:space="preserve">  `USER_ID` int(11) DEFAULT NULL COMMENT '申请人',</w:t>
+      </w:r>
+    </w:p>
+    <w:p>
+      <w:pPr>
+        <w:rPr>
+          <w:rFonts w:hint="eastAsia"/>
+          <w:lang w:val="en-US" w:eastAsia="zh-CN"/>
+        </w:rPr>
+      </w:pPr>
+      <w:r>
+        <w:rPr>
+          <w:rFonts w:hint="eastAsia"/>
+          <w:lang w:val="en-US" w:eastAsia="zh-CN"/>
+        </w:rPr>
+        <w:t xml:space="preserve">  `TYPE` int(2) DEFAULT NULL COMMENT '申请类型（0：首次开通，1：续费，2：重新开通）',</w:t>
+      </w:r>
+    </w:p>
+    <w:p>
+      <w:pPr>
+        <w:rPr>
+          <w:rFonts w:hint="eastAsia"/>
+          <w:lang w:val="en-US" w:eastAsia="zh-CN"/>
+        </w:rPr>
+      </w:pPr>
+      <w:r>
+        <w:rPr>
+          <w:rFonts w:hint="eastAsia"/>
+          <w:lang w:val="en-US" w:eastAsia="zh-CN"/>
+        </w:rPr>
+        <w:t xml:space="preserve">  `PASSED` int(4) DEFAULT NULL COMMENT '是否通过VIP审核【0:初始状态；1：审核通过；-1：审核不通过】',</w:t>
+      </w:r>
+    </w:p>
+    <w:p>
+      <w:pPr>
+        <w:rPr>
+          <w:rFonts w:hint="eastAsia"/>
+          <w:lang w:val="en-US" w:eastAsia="zh-CN"/>
+        </w:rPr>
+      </w:pPr>
+      <w:r>
+        <w:rPr>
+          <w:rFonts w:hint="eastAsia"/>
+          <w:lang w:val="en-US" w:eastAsia="zh-CN"/>
+        </w:rPr>
+        <w:t xml:space="preserve">  `APPROVER` varchar(32) DEFAULT NULL COMMENT '审核人',</w:t>
+      </w:r>
+    </w:p>
+    <w:p>
+      <w:pPr>
+        <w:rPr>
+          <w:rFonts w:hint="eastAsia"/>
+          <w:lang w:val="en-US" w:eastAsia="zh-CN"/>
+        </w:rPr>
+      </w:pPr>
+      <w:r>
+        <w:rPr>
+          <w:rFonts w:hint="eastAsia"/>
+          <w:lang w:val="en-US" w:eastAsia="zh-CN"/>
+        </w:rPr>
+        <w:t xml:space="preserve">  `APPROVEREMARK` varchar(300) DEFAULT NULL COMMENT '审核备注',</w:t>
+      </w:r>
+    </w:p>
+    <w:p>
+      <w:pPr>
+        <w:rPr>
+          <w:rFonts w:hint="eastAsia"/>
+          <w:lang w:val="en-US" w:eastAsia="zh-CN"/>
+        </w:rPr>
+      </w:pPr>
+      <w:r>
+        <w:rPr>
+          <w:rFonts w:hint="eastAsia"/>
+          <w:lang w:val="en-US" w:eastAsia="zh-CN"/>
+        </w:rPr>
+        <w:t xml:space="preserve">  `APPROVETIME` datetime DEFAULT NULL COMMENT '审核通过时间',</w:t>
+      </w:r>
+    </w:p>
+    <w:p>
+      <w:pPr>
+        <w:rPr>
+          <w:rFonts w:hint="eastAsia"/>
+          <w:lang w:val="en-US" w:eastAsia="zh-CN"/>
+        </w:rPr>
+      </w:pPr>
+      <w:r>
+        <w:rPr>
+          <w:rFonts w:hint="eastAsia"/>
+          <w:lang w:val="en-US" w:eastAsia="zh-CN"/>
+        </w:rPr>
+        <w:t xml:space="preserve">  `INDATE` datetime DEFAULT NULL COMMENT '有效截止日期',</w:t>
+      </w:r>
+    </w:p>
+    <w:p>
+      <w:pPr>
+        <w:rPr>
+          <w:rFonts w:hint="eastAsia"/>
+          <w:lang w:val="en-US" w:eastAsia="zh-CN"/>
+        </w:rPr>
+      </w:pPr>
+      <w:r>
+        <w:rPr>
+          <w:rFonts w:hint="eastAsia"/>
+          <w:lang w:val="en-US" w:eastAsia="zh-CN"/>
+        </w:rPr>
+        <w:t xml:space="preserve">  `SERVICENUM` varchar(100) DEFAULT NULL COMMENT '客服编号',</w:t>
+      </w:r>
+    </w:p>
+    <w:p>
+      <w:pPr>
+        <w:rPr>
+          <w:rFonts w:hint="eastAsia"/>
+          <w:lang w:val="en-US" w:eastAsia="zh-CN"/>
+        </w:rPr>
+      </w:pPr>
+      <w:r>
+        <w:rPr>
+          <w:rFonts w:hint="eastAsia"/>
+          <w:lang w:val="en-US" w:eastAsia="zh-CN"/>
+        </w:rPr>
+        <w:t xml:space="preserve">  `ADDTIME` datetime DEFAULT NULL COMMENT '申请时间',</w:t>
+      </w:r>
+    </w:p>
+    <w:p>
+      <w:pPr>
+        <w:rPr>
+          <w:rFonts w:hint="eastAsia"/>
+          <w:lang w:val="en-US" w:eastAsia="zh-CN"/>
+        </w:rPr>
+      </w:pPr>
+      <w:r>
+        <w:rPr>
+          <w:rFonts w:hint="eastAsia"/>
+          <w:lang w:val="en-US" w:eastAsia="zh-CN"/>
+        </w:rPr>
+        <w:t xml:space="preserve">  `ADDIP` varchar(64) DEFAULT NULL COMMENT '申请IP',</w:t>
+      </w:r>
+    </w:p>
+    <w:p>
+      <w:pPr>
+        <w:rPr>
+          <w:rFonts w:hint="eastAsia"/>
+          <w:lang w:val="en-US" w:eastAsia="zh-CN"/>
+        </w:rPr>
+      </w:pPr>
+      <w:r>
+        <w:rPr>
+          <w:rFonts w:hint="eastAsia"/>
+          <w:lang w:val="en-US" w:eastAsia="zh-CN"/>
+        </w:rPr>
+        <w:t xml:space="preserve">  `ISFEE` int(4) DEFAULT NULL COMMENT '是否缴费【0：否，1：是】',</w:t>
+      </w:r>
+    </w:p>
+    <w:p>
+      <w:pPr>
+        <w:rPr>
+          <w:rFonts w:hint="eastAsia"/>
+          <w:lang w:val="en-US" w:eastAsia="zh-CN"/>
+        </w:rPr>
+      </w:pPr>
+      <w:r>
+        <w:rPr>
+          <w:rFonts w:hint="eastAsia"/>
+          <w:lang w:val="en-US" w:eastAsia="zh-CN"/>
+        </w:rPr>
+        <w:t xml:space="preserve">  `REMARK` varchar(2000) DEFAULT NULL COMMENT '备注',</w:t>
+      </w:r>
+    </w:p>
+    <w:p>
+      <w:pPr>
+        <w:rPr>
+          <w:rFonts w:hint="eastAsia"/>
+          <w:lang w:val="en-US" w:eastAsia="zh-CN"/>
+        </w:rPr>
+      </w:pPr>
+      <w:r>
+        <w:rPr>
+          <w:rFonts w:hint="eastAsia"/>
+          <w:lang w:val="en-US" w:eastAsia="zh-CN"/>
+        </w:rPr>
+        <w:t xml:space="preserve">  `FEE` decimal(20,8) DEFAULT '0.00000000' COMMENT '开通费用',</w:t>
+      </w:r>
+    </w:p>
+    <w:p>
+      <w:pPr>
+        <w:rPr>
+          <w:rFonts w:hint="eastAsia"/>
+          <w:lang w:val="en-US" w:eastAsia="zh-CN"/>
+        </w:rPr>
+      </w:pPr>
+      <w:r>
+        <w:rPr>
+          <w:rFonts w:hint="eastAsia"/>
+          <w:lang w:val="en-US" w:eastAsia="zh-CN"/>
+        </w:rPr>
+        <w:t xml:space="preserve">  `PLATFORM` tinyint(1) DEFAULT NULL COMMENT '平台来源(1：网页 2、微信)',</w:t>
+      </w:r>
+    </w:p>
+    <w:p>
+      <w:pPr>
+        <w:rPr>
+          <w:rFonts w:hint="eastAsia"/>
+          <w:lang w:val="en-US" w:eastAsia="zh-CN"/>
+        </w:rPr>
+      </w:pPr>
+      <w:r>
+        <w:rPr>
+          <w:rFonts w:hint="eastAsia"/>
+          <w:lang w:val="en-US" w:eastAsia="zh-CN"/>
+        </w:rPr>
+        <w:t xml:space="preserve">  PRIMARY KEY (`ID`)</w:t>
+      </w:r>
+    </w:p>
+    <w:p>
+      <w:pPr>
+        <w:rPr>
+          <w:rFonts w:hint="eastAsia"/>
+          <w:lang w:val="en-US" w:eastAsia="zh-CN"/>
+        </w:rPr>
+      </w:pPr>
+      <w:r>
+        <w:rPr>
+          <w:rFonts w:hint="eastAsia"/>
+          <w:lang w:val="en-US" w:eastAsia="zh-CN"/>
+        </w:rPr>
+        <w:t>) ENGINE=InnoDB AUTO_INCREMENT=24593 DEFAULT CHARSET=utf8 COMMENT='VIP申请表';</w:t>
+      </w:r>
+    </w:p>
+    <w:p>
+      <w:pPr>
+        <w:rPr>
+          <w:rFonts w:hint="eastAsia"/>
+          <w:lang w:val="en-US" w:eastAsia="zh-CN"/>
+        </w:rPr>
+      </w:pPr>
+    </w:p>
+    <w:p>
+      <w:pPr>
+        <w:rPr>
+          <w:rFonts w:hint="eastAsia"/>
+          <w:lang w:val="en-US" w:eastAsia="zh-CN"/>
+        </w:rPr>
+      </w:pPr>
+      <w:r>
+        <w:rPr>
+          <w:rFonts w:hint="eastAsia"/>
+          <w:lang w:val="en-US" w:eastAsia="zh-CN"/>
+        </w:rPr>
+        <w:t>CREATE TABLE `rocky_vip_appro` (</w:t>
+      </w:r>
+    </w:p>
+    <w:p>
+      <w:pPr>
+        <w:rPr>
+          <w:rFonts w:hint="eastAsia"/>
+          <w:lang w:val="en-US" w:eastAsia="zh-CN"/>
+        </w:rPr>
+      </w:pPr>
+      <w:r>
+        <w:rPr>
+          <w:rFonts w:hint="eastAsia"/>
+          <w:lang w:val="en-US" w:eastAsia="zh-CN"/>
+        </w:rPr>
+        <w:t xml:space="preserve">  `ID` int(11) NOT NULL AUTO_INCREMENT COMMENT '主键ID',</w:t>
+      </w:r>
+    </w:p>
+    <w:p>
+      <w:pPr>
+        <w:rPr>
+          <w:rFonts w:hint="eastAsia"/>
+          <w:lang w:val="en-US" w:eastAsia="zh-CN"/>
+        </w:rPr>
+      </w:pPr>
+      <w:r>
+        <w:rPr>
+          <w:rFonts w:hint="eastAsia"/>
+          <w:lang w:val="en-US" w:eastAsia="zh-CN"/>
+        </w:rPr>
+        <w:t xml:space="preserve">  `USER_ID` int(11) NOT NULL,</w:t>
+      </w:r>
+    </w:p>
+    <w:p>
+      <w:pPr>
+        <w:rPr>
+          <w:rFonts w:hint="eastAsia"/>
+          <w:lang w:val="en-US" w:eastAsia="zh-CN"/>
+        </w:rPr>
+      </w:pPr>
+      <w:r>
+        <w:rPr>
+          <w:rFonts w:hint="eastAsia"/>
+          <w:lang w:val="en-US" w:eastAsia="zh-CN"/>
+        </w:rPr>
+        <w:t xml:space="preserve">  `PASSED` int(4) DEFAULT '0' COMMENT '状态【1：正常；-1：失效】',</w:t>
+      </w:r>
+    </w:p>
+    <w:p>
+      <w:pPr>
+        <w:rPr>
+          <w:rFonts w:hint="eastAsia"/>
+          <w:lang w:val="en-US" w:eastAsia="zh-CN"/>
+        </w:rPr>
+      </w:pPr>
+      <w:r>
+        <w:rPr>
+          <w:rFonts w:hint="eastAsia"/>
+          <w:lang w:val="en-US" w:eastAsia="zh-CN"/>
+        </w:rPr>
+        <w:t xml:space="preserve">  `APPROVER` varchar(32) DEFAULT NULL COMMENT '审核人',</w:t>
+      </w:r>
+    </w:p>
+    <w:p>
+      <w:pPr>
+        <w:rPr>
+          <w:rFonts w:hint="eastAsia"/>
+          <w:lang w:val="en-US" w:eastAsia="zh-CN"/>
+        </w:rPr>
+      </w:pPr>
+      <w:r>
+        <w:rPr>
+          <w:rFonts w:hint="eastAsia"/>
+          <w:lang w:val="en-US" w:eastAsia="zh-CN"/>
+        </w:rPr>
+        <w:t xml:space="preserve">  `APPROVEREMARK` varchar(300) DEFAULT NULL COMMENT '审核备注',</w:t>
+      </w:r>
+    </w:p>
+    <w:p>
+      <w:pPr>
+        <w:rPr>
+          <w:rFonts w:hint="eastAsia"/>
+          <w:lang w:val="en-US" w:eastAsia="zh-CN"/>
+        </w:rPr>
+      </w:pPr>
+      <w:r>
+        <w:rPr>
+          <w:rFonts w:hint="eastAsia"/>
+          <w:lang w:val="en-US" w:eastAsia="zh-CN"/>
+        </w:rPr>
+        <w:t xml:space="preserve">  `APPROVETIME` varchar(13) DEFAULT NULL COMMENT '审核通过时间',</w:t>
+      </w:r>
+    </w:p>
+    <w:p>
+      <w:pPr>
+        <w:rPr>
+          <w:rFonts w:hint="eastAsia"/>
+          <w:lang w:val="en-US" w:eastAsia="zh-CN"/>
+        </w:rPr>
+      </w:pPr>
+      <w:r>
+        <w:rPr>
+          <w:rFonts w:hint="eastAsia"/>
+          <w:lang w:val="en-US" w:eastAsia="zh-CN"/>
+        </w:rPr>
+        <w:t xml:space="preserve">  `SERVICENUM` varchar(100) DEFAULT NULL COMMENT '客服编号',</w:t>
+      </w:r>
+    </w:p>
+    <w:p>
+      <w:pPr>
+        <w:rPr>
+          <w:rFonts w:hint="eastAsia"/>
+          <w:lang w:val="en-US" w:eastAsia="zh-CN"/>
+        </w:rPr>
+      </w:pPr>
+      <w:r>
+        <w:rPr>
+          <w:rFonts w:hint="eastAsia"/>
+          <w:lang w:val="en-US" w:eastAsia="zh-CN"/>
+        </w:rPr>
+        <w:t xml:space="preserve">  `INDATE` datetime DEFAULT NULL COMMENT '有效截止日期',</w:t>
+      </w:r>
+    </w:p>
+    <w:p>
+      <w:pPr>
+        <w:rPr>
+          <w:rFonts w:hint="eastAsia"/>
+          <w:lang w:val="en-US" w:eastAsia="zh-CN"/>
+        </w:rPr>
+      </w:pPr>
+      <w:r>
+        <w:rPr>
+          <w:rFonts w:hint="eastAsia"/>
+          <w:lang w:val="en-US" w:eastAsia="zh-CN"/>
+        </w:rPr>
+        <w:t xml:space="preserve">  `ADDTIME` varchar(13) NOT NULL COMMENT '申请时间',</w:t>
+      </w:r>
+    </w:p>
+    <w:p>
+      <w:pPr>
+        <w:rPr>
+          <w:rFonts w:hint="eastAsia"/>
+          <w:lang w:val="en-US" w:eastAsia="zh-CN"/>
+        </w:rPr>
+      </w:pPr>
+      <w:r>
+        <w:rPr>
+          <w:rFonts w:hint="eastAsia"/>
+          <w:lang w:val="en-US" w:eastAsia="zh-CN"/>
+        </w:rPr>
+        <w:t xml:space="preserve">  `ADDIP` varchar(64) NOT NULL COMMENT '申请IP',</w:t>
+      </w:r>
+    </w:p>
+    <w:p>
+      <w:pPr>
+        <w:rPr>
+          <w:rFonts w:hint="eastAsia"/>
+          <w:lang w:val="en-US" w:eastAsia="zh-CN"/>
+        </w:rPr>
+      </w:pPr>
+      <w:r>
+        <w:rPr>
+          <w:rFonts w:hint="eastAsia"/>
+          <w:lang w:val="en-US" w:eastAsia="zh-CN"/>
+        </w:rPr>
+        <w:t xml:space="preserve">  `ISFEE` int(4) DEFAULT '1' COMMENT '是否缴费【0：否，1：是】',</w:t>
+      </w:r>
+    </w:p>
+    <w:p>
+      <w:pPr>
+        <w:rPr>
+          <w:rFonts w:hint="eastAsia"/>
+          <w:lang w:val="en-US" w:eastAsia="zh-CN"/>
+        </w:rPr>
+      </w:pPr>
+      <w:r>
+        <w:rPr>
+          <w:rFonts w:hint="eastAsia"/>
+          <w:lang w:val="en-US" w:eastAsia="zh-CN"/>
+        </w:rPr>
+        <w:t xml:space="preserve">  `REMARK` varchar(2000) DEFAULT NULL COMMENT '备注',</w:t>
+      </w:r>
+    </w:p>
+    <w:p>
+      <w:pPr>
+        <w:rPr>
+          <w:rFonts w:hint="eastAsia"/>
+          <w:lang w:val="en-US" w:eastAsia="zh-CN"/>
+        </w:rPr>
+      </w:pPr>
+      <w:r>
+        <w:rPr>
+          <w:rFonts w:hint="eastAsia"/>
+          <w:lang w:val="en-US" w:eastAsia="zh-CN"/>
+        </w:rPr>
+        <w:t xml:space="preserve">  `FEE` decimal(20,8) DEFAULT '0.00000000' COMMENT '开通费用',</w:t>
+      </w:r>
+    </w:p>
+    <w:p>
+      <w:pPr>
+        <w:rPr>
+          <w:rFonts w:hint="eastAsia"/>
+          <w:lang w:val="en-US" w:eastAsia="zh-CN"/>
+        </w:rPr>
+      </w:pPr>
+      <w:r>
+        <w:rPr>
+          <w:rFonts w:hint="eastAsia"/>
+          <w:lang w:val="en-US" w:eastAsia="zh-CN"/>
+        </w:rPr>
+        <w:t xml:space="preserve">  `PLATFORM` tinyint(1) DEFAULT NULL COMMENT '平台来源(1：网页 2、微信)',</w:t>
+      </w:r>
+    </w:p>
+    <w:p>
+      <w:pPr>
+        <w:rPr>
+          <w:rFonts w:hint="eastAsia"/>
+          <w:lang w:val="en-US" w:eastAsia="zh-CN"/>
+        </w:rPr>
+      </w:pPr>
+      <w:r>
+        <w:rPr>
+          <w:rFonts w:hint="eastAsia"/>
+          <w:lang w:val="en-US" w:eastAsia="zh-CN"/>
+        </w:rPr>
+        <w:t xml:space="preserve">  PRIMARY KEY (`ID`),</w:t>
+      </w:r>
+    </w:p>
+    <w:p>
+      <w:pPr>
+        <w:rPr>
+          <w:rFonts w:hint="eastAsia"/>
+          <w:lang w:val="en-US" w:eastAsia="zh-CN"/>
+        </w:rPr>
+      </w:pPr>
+      <w:r>
+        <w:rPr>
+          <w:rFonts w:hint="eastAsia"/>
+          <w:lang w:val="en-US" w:eastAsia="zh-CN"/>
+        </w:rPr>
+        <w:t xml:space="preserve">  UNIQUE KEY `USER_ID` (`USER_ID`)</w:t>
+      </w:r>
+    </w:p>
+    <w:p>
+      <w:pPr>
+        <w:rPr>
+          <w:rFonts w:hint="eastAsia"/>
+          <w:lang w:val="en-US" w:eastAsia="zh-CN"/>
+        </w:rPr>
+      </w:pPr>
+      <w:r>
+        <w:rPr>
+          <w:rFonts w:hint="eastAsia"/>
+          <w:lang w:val="en-US" w:eastAsia="zh-CN"/>
+        </w:rPr>
+        <w:t>) ENGINE=InnoDB AUTO_INCREMENT=15163 DEFAULT CHARSET=utf8 COMMENT='VIP验证';</w:t>
+      </w:r>
+    </w:p>
+    <w:p>
+      <w:pPr>
+        <w:rPr>
+          <w:rFonts w:hint="eastAsia"/>
+          <w:lang w:val="en-US" w:eastAsia="zh-CN"/>
+        </w:rPr>
+      </w:pPr>
+    </w:p>
+    <w:p>
+      <w:pPr>
+        <w:rPr>
+          <w:rFonts w:hint="eastAsia"/>
+          <w:lang w:val="en-US" w:eastAsia="zh-CN"/>
+        </w:rPr>
+      </w:pPr>
+      <w:r>
+        <w:rPr>
+          <w:rFonts w:hint="eastAsia"/>
+          <w:lang w:val="en-US" w:eastAsia="zh-CN"/>
+        </w:rPr>
+        <w:t>CREATE TABLE `rocky_vip_level` (</w:t>
+      </w:r>
+    </w:p>
+    <w:p>
+      <w:pPr>
+        <w:rPr>
+          <w:rFonts w:hint="eastAsia"/>
+          <w:lang w:val="en-US" w:eastAsia="zh-CN"/>
+        </w:rPr>
+      </w:pPr>
+      <w:r>
+        <w:rPr>
+          <w:rFonts w:hint="eastAsia"/>
+          <w:lang w:val="en-US" w:eastAsia="zh-CN"/>
+        </w:rPr>
+        <w:t xml:space="preserve">  `ID` int(11) NOT NULL AUTO_INCREMENT COMMENT '主键ID',</w:t>
+      </w:r>
+    </w:p>
+    <w:p>
+      <w:pPr>
+        <w:rPr>
+          <w:rFonts w:hint="eastAsia"/>
+          <w:lang w:val="en-US" w:eastAsia="zh-CN"/>
+        </w:rPr>
+      </w:pPr>
+      <w:r>
+        <w:rPr>
+          <w:rFonts w:hint="eastAsia"/>
+          <w:lang w:val="en-US" w:eastAsia="zh-CN"/>
+        </w:rPr>
+        <w:t xml:space="preserve">  `USER_ID` int(11) DEFAULT NULL COMMENT '用户ID',</w:t>
+      </w:r>
+    </w:p>
+    <w:p>
+      <w:pPr>
+        <w:rPr>
+          <w:rFonts w:hint="eastAsia"/>
+          <w:lang w:val="en-US" w:eastAsia="zh-CN"/>
+        </w:rPr>
+      </w:pPr>
+      <w:r>
+        <w:rPr>
+          <w:rFonts w:hint="eastAsia"/>
+          <w:lang w:val="en-US" w:eastAsia="zh-CN"/>
+        </w:rPr>
+        <w:t xml:space="preserve">  `TYPE` int(4) DEFAULT NULL COMMENT '会员等级【1：终身顶级VIP】',</w:t>
+      </w:r>
+    </w:p>
+    <w:p>
+      <w:pPr>
+        <w:rPr>
+          <w:rFonts w:hint="eastAsia"/>
+          <w:lang w:val="en-US" w:eastAsia="zh-CN"/>
+        </w:rPr>
+      </w:pPr>
+      <w:r>
+        <w:rPr>
+          <w:rFonts w:hint="eastAsia"/>
+          <w:lang w:val="en-US" w:eastAsia="zh-CN"/>
+        </w:rPr>
+        <w:t xml:space="preserve">  `STATUS` int(4) DEFAULT NULL COMMENT '状态【0：正常，-1：失效】',</w:t>
+      </w:r>
+    </w:p>
+    <w:p>
+      <w:pPr>
+        <w:rPr>
+          <w:rFonts w:hint="eastAsia"/>
+          <w:lang w:val="en-US" w:eastAsia="zh-CN"/>
+        </w:rPr>
+      </w:pPr>
+      <w:r>
+        <w:rPr>
+          <w:rFonts w:hint="eastAsia"/>
+          <w:lang w:val="en-US" w:eastAsia="zh-CN"/>
+        </w:rPr>
+        <w:t xml:space="preserve">  `ORDER` int(11) DEFAULT NULL COMMENT '序号',</w:t>
+      </w:r>
+    </w:p>
+    <w:p>
+      <w:pPr>
+        <w:rPr>
+          <w:rFonts w:hint="eastAsia"/>
+          <w:lang w:val="en-US" w:eastAsia="zh-CN"/>
+        </w:rPr>
+      </w:pPr>
+      <w:r>
+        <w:rPr>
+          <w:rFonts w:hint="eastAsia"/>
+          <w:lang w:val="en-US" w:eastAsia="zh-CN"/>
+        </w:rPr>
+        <w:t xml:space="preserve">  `ADD_ID` int(11) DEFAULT NULL COMMENT '添加人ID',</w:t>
+      </w:r>
+    </w:p>
+    <w:p>
+      <w:pPr>
+        <w:rPr>
+          <w:rFonts w:hint="eastAsia"/>
+          <w:lang w:val="en-US" w:eastAsia="zh-CN"/>
+        </w:rPr>
+      </w:pPr>
+      <w:r>
+        <w:rPr>
+          <w:rFonts w:hint="eastAsia"/>
+          <w:lang w:val="en-US" w:eastAsia="zh-CN"/>
+        </w:rPr>
+        <w:t xml:space="preserve">  `ADDTIME` datetime DEFAULT NULL COMMENT '添加时间',</w:t>
+      </w:r>
+    </w:p>
+    <w:p>
+      <w:pPr>
+        <w:rPr>
+          <w:rFonts w:hint="eastAsia"/>
+          <w:lang w:val="en-US" w:eastAsia="zh-CN"/>
+        </w:rPr>
+      </w:pPr>
+      <w:r>
+        <w:rPr>
+          <w:rFonts w:hint="eastAsia"/>
+          <w:lang w:val="en-US" w:eastAsia="zh-CN"/>
+        </w:rPr>
+        <w:t xml:space="preserve">  `REMARK` varchar(1000) DEFAULT NULL COMMENT '备注',</w:t>
+      </w:r>
+    </w:p>
+    <w:p>
+      <w:pPr>
+        <w:rPr>
+          <w:rFonts w:hint="eastAsia"/>
+          <w:lang w:val="en-US" w:eastAsia="zh-CN"/>
+        </w:rPr>
+      </w:pPr>
+      <w:r>
+        <w:rPr>
+          <w:rFonts w:hint="eastAsia"/>
+          <w:lang w:val="en-US" w:eastAsia="zh-CN"/>
+        </w:rPr>
+        <w:t xml:space="preserve">  `ADDIP` varchar(64) DEFAULT NULL COMMENT '添加IP',</w:t>
+      </w:r>
+    </w:p>
+    <w:p>
+      <w:pPr>
+        <w:rPr>
+          <w:rFonts w:hint="eastAsia"/>
+          <w:lang w:val="en-US" w:eastAsia="zh-CN"/>
+        </w:rPr>
+      </w:pPr>
+      <w:r>
+        <w:rPr>
+          <w:rFonts w:hint="eastAsia"/>
+          <w:lang w:val="en-US" w:eastAsia="zh-CN"/>
+        </w:rPr>
+        <w:t xml:space="preserve">  PRIMARY KEY (`ID`)</w:t>
+      </w:r>
+    </w:p>
+    <w:p>
+      <w:pPr>
+        <w:rPr>
+          <w:rFonts w:hint="eastAsia"/>
+          <w:lang w:val="en-US" w:eastAsia="zh-CN"/>
+        </w:rPr>
+      </w:pPr>
+      <w:r>
+        <w:rPr>
+          <w:rFonts w:hint="eastAsia"/>
+          <w:lang w:val="en-US" w:eastAsia="zh-CN"/>
+        </w:rPr>
+        <w:t>) ENGINE=InnoDB AUTO_INCREMENT=6 DEFAULT CHARSET=utf8 COMMENT='VIP会员等级表';</w:t>
+      </w:r>
+    </w:p>
+    <w:p>
+      <w:pPr>
+        <w:rPr>
+          <w:rFonts w:hint="eastAsia"/>
+          <w:lang w:val="en-US" w:eastAsia="zh-CN"/>
+        </w:rPr>
+      </w:pPr>
+    </w:p>
+    <w:p>
+      <w:pPr>
+        <w:rPr>
+          <w:rFonts w:hint="eastAsia"/>
+          <w:lang w:val="en-US" w:eastAsia="zh-CN"/>
+        </w:rPr>
+      </w:pPr>
+      <w:r>
+        <w:rPr>
+          <w:rFonts w:hint="eastAsia"/>
+          <w:lang w:val="en-US" w:eastAsia="zh-CN"/>
+        </w:rPr>
+        <w:t>CREATE TABLE `rocky_web_pay_info` (</w:t>
+      </w:r>
+    </w:p>
+    <w:p>
+      <w:pPr>
+        <w:rPr>
+          <w:rFonts w:hint="eastAsia"/>
+          <w:lang w:val="en-US" w:eastAsia="zh-CN"/>
+        </w:rPr>
+      </w:pPr>
+      <w:r>
+        <w:rPr>
+          <w:rFonts w:hint="eastAsia"/>
+          <w:lang w:val="en-US" w:eastAsia="zh-CN"/>
+        </w:rPr>
+        <w:t xml:space="preserve">  `ID` int(11) NOT NULL AUTO_INCREMENT COMMENT '主键',</w:t>
+      </w:r>
+    </w:p>
+    <w:p>
+      <w:pPr>
+        <w:rPr>
+          <w:rFonts w:hint="eastAsia"/>
+          <w:lang w:val="en-US" w:eastAsia="zh-CN"/>
+        </w:rPr>
+      </w:pPr>
+      <w:r>
+        <w:rPr>
+          <w:rFonts w:hint="eastAsia"/>
+          <w:lang w:val="en-US" w:eastAsia="zh-CN"/>
+        </w:rPr>
+        <w:t xml:space="preserve">  `USERID` int(11) DEFAULT NULL COMMENT '被垫付人ID',</w:t>
+      </w:r>
+    </w:p>
+    <w:p>
+      <w:pPr>
+        <w:rPr>
+          <w:rFonts w:hint="eastAsia"/>
+          <w:lang w:val="en-US" w:eastAsia="zh-CN"/>
+        </w:rPr>
+      </w:pPr>
+      <w:r>
+        <w:rPr>
+          <w:rFonts w:hint="eastAsia"/>
+          <w:lang w:val="en-US" w:eastAsia="zh-CN"/>
+        </w:rPr>
+        <w:t xml:space="preserve">  `BORROWID` int(11) DEFAULT NULL COMMENT '借款标ID',</w:t>
+      </w:r>
+    </w:p>
+    <w:p>
+      <w:pPr>
+        <w:rPr>
+          <w:rFonts w:hint="eastAsia"/>
+          <w:lang w:val="en-US" w:eastAsia="zh-CN"/>
+        </w:rPr>
+      </w:pPr>
+      <w:r>
+        <w:rPr>
+          <w:rFonts w:hint="eastAsia"/>
+          <w:lang w:val="en-US" w:eastAsia="zh-CN"/>
+        </w:rPr>
+        <w:t xml:space="preserve">  `PERIODS` varchar(2) DEFAULT NULL COMMENT '期数',</w:t>
+      </w:r>
+    </w:p>
+    <w:p>
+      <w:pPr>
+        <w:rPr>
+          <w:rFonts w:hint="eastAsia"/>
+          <w:lang w:val="en-US" w:eastAsia="zh-CN"/>
+        </w:rPr>
+      </w:pPr>
+      <w:r>
+        <w:rPr>
+          <w:rFonts w:hint="eastAsia"/>
+          <w:lang w:val="en-US" w:eastAsia="zh-CN"/>
+        </w:rPr>
+        <w:t xml:space="preserve">  `PAYCAPITAL` decimal(20,2) NOT NULL DEFAULT '0.00' COMMENT '垫付本金',</w:t>
+      </w:r>
+    </w:p>
+    <w:p>
+      <w:pPr>
+        <w:rPr>
+          <w:rFonts w:hint="eastAsia"/>
+          <w:lang w:val="en-US" w:eastAsia="zh-CN"/>
+        </w:rPr>
+      </w:pPr>
+      <w:r>
+        <w:rPr>
+          <w:rFonts w:hint="eastAsia"/>
+          <w:lang w:val="en-US" w:eastAsia="zh-CN"/>
+        </w:rPr>
+        <w:t xml:space="preserve">  `PAYINTEREST` decimal(20,2) NOT NULL DEFAULT '0.00' COMMENT '垫付利息',</w:t>
+      </w:r>
+    </w:p>
+    <w:p>
+      <w:pPr>
+        <w:rPr>
+          <w:rFonts w:hint="eastAsia"/>
+          <w:lang w:val="en-US" w:eastAsia="zh-CN"/>
+        </w:rPr>
+      </w:pPr>
+      <w:r>
+        <w:rPr>
+          <w:rFonts w:hint="eastAsia"/>
+          <w:lang w:val="en-US" w:eastAsia="zh-CN"/>
+        </w:rPr>
+        <w:t xml:space="preserve">  `PAYLATEINTEREST` decimal(20,2) NOT NULL DEFAULT '0.00' COMMENT '垫付利息',</w:t>
+      </w:r>
+    </w:p>
+    <w:p>
+      <w:pPr>
+        <w:rPr>
+          <w:rFonts w:hint="eastAsia"/>
+          <w:lang w:val="en-US" w:eastAsia="zh-CN"/>
+        </w:rPr>
+      </w:pPr>
+      <w:r>
+        <w:rPr>
+          <w:rFonts w:hint="eastAsia"/>
+          <w:lang w:val="en-US" w:eastAsia="zh-CN"/>
+        </w:rPr>
+        <w:t xml:space="preserve">  `LATEDAY` int(4) DEFAULT NULL COMMENT '逾期时间（天）',</w:t>
+      </w:r>
+    </w:p>
+    <w:p>
+      <w:pPr>
+        <w:rPr>
+          <w:rFonts w:hint="eastAsia"/>
+          <w:lang w:val="en-US" w:eastAsia="zh-CN"/>
+        </w:rPr>
+      </w:pPr>
+      <w:r>
+        <w:rPr>
+          <w:rFonts w:hint="eastAsia"/>
+          <w:lang w:val="en-US" w:eastAsia="zh-CN"/>
+        </w:rPr>
+        <w:t xml:space="preserve">  `REMARK` varchar(500) DEFAULT NULL COMMENT '备注',</w:t>
+      </w:r>
+    </w:p>
+    <w:p>
+      <w:pPr>
+        <w:rPr>
+          <w:rFonts w:hint="eastAsia"/>
+          <w:lang w:val="en-US" w:eastAsia="zh-CN"/>
+        </w:rPr>
+      </w:pPr>
+      <w:r>
+        <w:rPr>
+          <w:rFonts w:hint="eastAsia"/>
+          <w:lang w:val="en-US" w:eastAsia="zh-CN"/>
+        </w:rPr>
+        <w:t xml:space="preserve">  `ADDTIME` varchar(13) DEFAULT NULL COMMENT '垫付时间',</w:t>
+      </w:r>
+    </w:p>
+    <w:p>
+      <w:pPr>
+        <w:rPr>
+          <w:rFonts w:hint="eastAsia"/>
+          <w:lang w:val="en-US" w:eastAsia="zh-CN"/>
+        </w:rPr>
+      </w:pPr>
+      <w:r>
+        <w:rPr>
+          <w:rFonts w:hint="eastAsia"/>
+          <w:lang w:val="en-US" w:eastAsia="zh-CN"/>
+        </w:rPr>
+        <w:t xml:space="preserve">  `ADDIP` varchar(64) DEFAULT NULL COMMENT '垫付IP',</w:t>
+      </w:r>
+    </w:p>
+    <w:p>
+      <w:pPr>
+        <w:rPr>
+          <w:rFonts w:hint="eastAsia"/>
+          <w:lang w:val="en-US" w:eastAsia="zh-CN"/>
+        </w:rPr>
+      </w:pPr>
+      <w:r>
+        <w:rPr>
+          <w:rFonts w:hint="eastAsia"/>
+          <w:lang w:val="en-US" w:eastAsia="zh-CN"/>
+        </w:rPr>
+        <w:t xml:space="preserve">  `ISVALID` varchar(1) DEFAULT NULL COMMENT '是否处理',</w:t>
+      </w:r>
+    </w:p>
+    <w:p>
+      <w:pPr>
+        <w:rPr>
+          <w:rFonts w:hint="eastAsia"/>
+          <w:lang w:val="en-US" w:eastAsia="zh-CN"/>
+        </w:rPr>
+      </w:pPr>
+      <w:r>
+        <w:rPr>
+          <w:rFonts w:hint="eastAsia"/>
+          <w:lang w:val="en-US" w:eastAsia="zh-CN"/>
+        </w:rPr>
+        <w:t xml:space="preserve">  PRIMARY KEY (`ID`)</w:t>
+      </w:r>
+    </w:p>
+    <w:p>
+      <w:pPr>
+        <w:rPr>
+          <w:rFonts w:hint="eastAsia"/>
+          <w:lang w:val="en-US" w:eastAsia="zh-CN"/>
+        </w:rPr>
+      </w:pPr>
+      <w:r>
+        <w:rPr>
+          <w:rFonts w:hint="eastAsia"/>
+          <w:lang w:val="en-US" w:eastAsia="zh-CN"/>
+        </w:rPr>
+        <w:t>) ENGINE=InnoDB DEFAULT CHARSET=utf8 ROW_FORMAT=COMPACT COMMENT='网站垫付类';</w:t>
       </w:r>
     </w:p>
     <w:p>
